--- a/Terzo Assignment/Assignment 3.docx
+++ b/Terzo Assignment/Assignment 3.docx
@@ -6,36 +6,547 @@
       <w:pPr>
         <w:pStyle w:val="Titolo"/>
         <w:jc w:val="center"/>
-      </w:pPr>
-      <w:r>
-        <w:rPr>
+        <w:rPr>
+          <w:rFonts w:asciiTheme="minorHAnsi" w:hAnsiTheme="minorHAnsi" w:cstheme="minorHAnsi"/>
+        </w:rPr>
+      </w:pPr>
+      <w:r>
+        <w:rPr>
+          <w:rFonts w:asciiTheme="minorHAnsi" w:hAnsiTheme="minorHAnsi" w:cstheme="minorHAnsi"/>
           <w:noProof/>
-          <w:sz w:val="36"/>
-          <w:szCs w:val="36"/>
         </w:rPr>
         <w:drawing>
-          <wp:inline distT="0" distB="0" distL="0" distR="0" wp14:anchorId="19F45C18" wp14:editId="4E7DC90E">
-            <wp:extent cx="869283" cy="915030"/>
-            <wp:effectExtent l="0" t="0" r="7017" b="0"/>
+          <wp:inline distT="0" distB="0" distL="0" distR="0">
+            <wp:extent cx="869315" cy="915035"/>
+            <wp:effectExtent l="0" t="0" r="0" b="0"/>
             <wp:docPr id="1" name="Immagine 1"/>
-            <wp:cNvGraphicFramePr/>
+            <wp:cNvGraphicFramePr>
+              <a:graphicFrameLocks xmlns:a="http://schemas.openxmlformats.org/drawingml/2006/main" noChangeAspect="1"/>
+            </wp:cNvGraphicFramePr>
             <a:graphic xmlns:a="http://schemas.openxmlformats.org/drawingml/2006/main">
               <a:graphicData uri="http://schemas.openxmlformats.org/drawingml/2006/picture">
                 <pic:pic xmlns:pic="http://schemas.openxmlformats.org/drawingml/2006/picture">
                   <pic:nvPicPr>
-                    <pic:cNvPr id="0" name=""/>
-                    <pic:cNvPicPr/>
+                    <pic:cNvPr id="1" name="Immagine 1"/>
+                    <pic:cNvPicPr>
+                      <a:picLocks noChangeAspect="1" noChangeArrowheads="1"/>
+                    </pic:cNvPicPr>
                   </pic:nvPicPr>
                   <pic:blipFill>
-                    <a:blip r:embed="rId4"/>
+                    <a:blip r:embed="rId5"/>
                     <a:stretch>
                       <a:fillRect/>
                     </a:stretch>
                   </pic:blipFill>
-                  <pic:spPr>
+                  <pic:spPr bwMode="auto">
                     <a:xfrm>
                       <a:off x="0" y="0"/>
-                      <a:ext cx="869283" cy="915030"/>
+                      <a:ext cx="869315" cy="915035"/>
+                    </a:xfrm>
+                    <a:prstGeom prst="rect">
+                      <a:avLst/>
+                    </a:prstGeom>
+                  </pic:spPr>
+                </pic:pic>
+              </a:graphicData>
+            </a:graphic>
+          </wp:inline>
+        </w:drawing>
+      </w:r>
+    </w:p>
+    <w:p>
+      <w:pPr>
+        <w:pStyle w:val="Titolo"/>
+        <w:jc w:val="center"/>
+        <w:rPr>
+          <w:rFonts w:asciiTheme="minorHAnsi" w:hAnsiTheme="minorHAnsi" w:cstheme="minorHAnsi"/>
+          <w:sz w:val="72"/>
+          <w:szCs w:val="72"/>
+        </w:rPr>
+      </w:pPr>
+      <w:r>
+        <w:rPr>
+          <w:rFonts w:asciiTheme="minorHAnsi" w:hAnsiTheme="minorHAnsi" w:cstheme="minorHAnsi"/>
+          <w:sz w:val="72"/>
+          <w:szCs w:val="72"/>
+        </w:rPr>
+        <w:t>Università degli Studi di Salerno</w:t>
+      </w:r>
+    </w:p>
+    <w:p>
+      <w:pPr>
+        <w:pStyle w:val="Standard"/>
+        <w:jc w:val="center"/>
+        <w:rPr>
+          <w:rFonts w:asciiTheme="minorHAnsi" w:hAnsiTheme="minorHAnsi" w:cstheme="minorHAnsi"/>
+          <w:sz w:val="40"/>
+          <w:szCs w:val="40"/>
+        </w:rPr>
+      </w:pPr>
+      <w:r>
+        <w:rPr>
+          <w:rFonts w:asciiTheme="minorHAnsi" w:hAnsiTheme="minorHAnsi" w:cstheme="minorHAnsi"/>
+          <w:sz w:val="40"/>
+          <w:szCs w:val="40"/>
+        </w:rPr>
+        <w:t>Dipartimento di informatica</w:t>
+      </w:r>
+    </w:p>
+    <w:p>
+      <w:pPr>
+        <w:pStyle w:val="Standard"/>
+        <w:jc w:val="center"/>
+        <w:rPr>
+          <w:rFonts w:asciiTheme="minorHAnsi" w:hAnsiTheme="minorHAnsi" w:cstheme="minorHAnsi"/>
+          <w:sz w:val="28"/>
+          <w:szCs w:val="28"/>
+        </w:rPr>
+      </w:pPr>
+    </w:p>
+    <w:p>
+      <w:pPr>
+        <w:pStyle w:val="Standard"/>
+        <w:rPr>
+          <w:rFonts w:asciiTheme="minorHAnsi" w:hAnsiTheme="minorHAnsi" w:cstheme="minorHAnsi"/>
+          <w:sz w:val="28"/>
+          <w:szCs w:val="28"/>
+        </w:rPr>
+      </w:pPr>
+    </w:p>
+    <w:p>
+      <w:pPr>
+        <w:pStyle w:val="Standard"/>
+        <w:jc w:val="center"/>
+        <w:rPr>
+          <w:rFonts w:asciiTheme="minorHAnsi" w:hAnsiTheme="minorHAnsi" w:cstheme="minorHAnsi"/>
+        </w:rPr>
+      </w:pPr>
+      <w:r>
+        <w:rPr>
+          <w:rFonts w:asciiTheme="minorHAnsi" w:hAnsiTheme="minorHAnsi" w:cstheme="minorHAnsi"/>
+          <w:noProof/>
+        </w:rPr>
+        <w:drawing>
+          <wp:inline distT="0" distB="0" distL="0" distR="0">
+            <wp:extent cx="2125980" cy="2125980"/>
+            <wp:effectExtent l="0" t="0" r="0" b="0"/>
+            <wp:docPr id="2" name="Immagine 2" descr="Immagine che contiene segnale, arresto, esterni&#10;&#10;Descrizione generata automaticamente"/>
+            <wp:cNvGraphicFramePr>
+              <a:graphicFrameLocks xmlns:a="http://schemas.openxmlformats.org/drawingml/2006/main" noChangeAspect="1"/>
+            </wp:cNvGraphicFramePr>
+            <a:graphic xmlns:a="http://schemas.openxmlformats.org/drawingml/2006/main">
+              <a:graphicData uri="http://schemas.openxmlformats.org/drawingml/2006/picture">
+                <pic:pic xmlns:pic="http://schemas.openxmlformats.org/drawingml/2006/picture">
+                  <pic:nvPicPr>
+                    <pic:cNvPr id="2" name="Immagine 2" descr="Immagine che contiene segnale, arresto, esterni&#10;&#10;Descrizione generata automaticamente"/>
+                    <pic:cNvPicPr>
+                      <a:picLocks noChangeAspect="1" noChangeArrowheads="1"/>
+                    </pic:cNvPicPr>
+                  </pic:nvPicPr>
+                  <pic:blipFill>
+                    <a:blip r:embed="rId6"/>
+                    <a:stretch>
+                      <a:fillRect/>
+                    </a:stretch>
+                  </pic:blipFill>
+                  <pic:spPr bwMode="auto">
+                    <a:xfrm>
+                      <a:off x="0" y="0"/>
+                      <a:ext cx="2125980" cy="2125980"/>
+                    </a:xfrm>
+                    <a:prstGeom prst="rect">
+                      <a:avLst/>
+                    </a:prstGeom>
+                  </pic:spPr>
+                </pic:pic>
+              </a:graphicData>
+            </a:graphic>
+          </wp:inline>
+        </w:drawing>
+      </w:r>
+    </w:p>
+    <w:p>
+      <w:pPr>
+        <w:pStyle w:val="Standard"/>
+        <w:jc w:val="center"/>
+        <w:rPr>
+          <w:rFonts w:asciiTheme="minorHAnsi" w:hAnsiTheme="minorHAnsi" w:cstheme="minorHAnsi"/>
+          <w:sz w:val="28"/>
+          <w:szCs w:val="28"/>
+        </w:rPr>
+      </w:pPr>
+    </w:p>
+    <w:p>
+      <w:pPr>
+        <w:pStyle w:val="Standard"/>
+        <w:jc w:val="center"/>
+        <w:rPr>
+          <w:rFonts w:asciiTheme="minorHAnsi" w:hAnsiTheme="minorHAnsi" w:cstheme="minorHAnsi"/>
+        </w:rPr>
+      </w:pPr>
+      <w:proofErr w:type="spellStart"/>
+      <w:r>
+        <w:rPr>
+          <w:rFonts w:asciiTheme="minorHAnsi" w:hAnsiTheme="minorHAnsi" w:cstheme="minorHAnsi"/>
+          <w:color w:val="73C403"/>
+          <w:sz w:val="80"/>
+          <w:szCs w:val="80"/>
+        </w:rPr>
+        <w:t>Eco</w:t>
+      </w:r>
+      <w:r>
+        <w:rPr>
+          <w:rFonts w:asciiTheme="minorHAnsi" w:hAnsiTheme="minorHAnsi" w:cstheme="minorHAnsi"/>
+          <w:color w:val="039831"/>
+          <w:sz w:val="80"/>
+          <w:szCs w:val="80"/>
+        </w:rPr>
+        <w:t>Coin</w:t>
+      </w:r>
+      <w:proofErr w:type="spellEnd"/>
+    </w:p>
+    <w:p>
+      <w:pPr>
+        <w:pStyle w:val="Standard"/>
+        <w:jc w:val="center"/>
+        <w:rPr>
+          <w:rFonts w:asciiTheme="minorHAnsi" w:hAnsiTheme="minorHAnsi" w:cstheme="minorHAnsi"/>
+        </w:rPr>
+      </w:pPr>
+    </w:p>
+    <w:p>
+      <w:pPr>
+        <w:pStyle w:val="Titolo"/>
+        <w:jc w:val="center"/>
+        <w:rPr>
+          <w:rFonts w:asciiTheme="minorHAnsi" w:hAnsiTheme="minorHAnsi" w:cstheme="minorHAnsi"/>
+          <w:sz w:val="44"/>
+          <w:szCs w:val="44"/>
+        </w:rPr>
+      </w:pPr>
+      <w:r>
+        <w:rPr>
+          <w:rFonts w:asciiTheme="minorHAnsi" w:hAnsiTheme="minorHAnsi" w:cstheme="minorHAnsi"/>
+          <w:sz w:val="44"/>
+          <w:szCs w:val="44"/>
+        </w:rPr>
+        <w:t>Progetto di Interazione Uomo-Macchina</w:t>
+      </w:r>
+    </w:p>
+    <w:p>
+      <w:pPr>
+        <w:pStyle w:val="Titolo"/>
+        <w:jc w:val="center"/>
+        <w:rPr>
+          <w:rFonts w:asciiTheme="minorHAnsi" w:hAnsiTheme="minorHAnsi" w:cstheme="minorHAnsi"/>
+          <w:i/>
+          <w:sz w:val="24"/>
+          <w:szCs w:val="24"/>
+        </w:rPr>
+      </w:pPr>
+      <w:r>
+        <w:rPr>
+          <w:rFonts w:asciiTheme="minorHAnsi" w:hAnsiTheme="minorHAnsi" w:cstheme="minorHAnsi"/>
+          <w:i/>
+          <w:sz w:val="24"/>
+          <w:szCs w:val="24"/>
+        </w:rPr>
+        <w:t xml:space="preserve">La mascotte creata da noi, </w:t>
+      </w:r>
+      <w:proofErr w:type="spellStart"/>
+      <w:r>
+        <w:rPr>
+          <w:rFonts w:asciiTheme="minorHAnsi" w:hAnsiTheme="minorHAnsi" w:cstheme="minorHAnsi"/>
+          <w:i/>
+          <w:sz w:val="24"/>
+          <w:szCs w:val="24"/>
+        </w:rPr>
+        <w:t>Yummi</w:t>
+      </w:r>
+      <w:proofErr w:type="spellEnd"/>
+    </w:p>
+    <w:p>
+      <w:pPr>
+        <w:jc w:val="center"/>
+        <w:rPr>
+          <w:rFonts w:asciiTheme="minorHAnsi" w:hAnsiTheme="minorHAnsi" w:cstheme="minorHAnsi"/>
+        </w:rPr>
+      </w:pPr>
+      <w:r>
+        <w:rPr>
+          <w:rFonts w:asciiTheme="minorHAnsi" w:hAnsiTheme="minorHAnsi" w:cstheme="minorHAnsi"/>
+          <w:noProof/>
+        </w:rPr>
+        <w:drawing>
+          <wp:inline distT="0" distB="0" distL="0" distR="0">
+            <wp:extent cx="3804285" cy="2480945"/>
+            <wp:effectExtent l="0" t="0" r="0" b="0"/>
+            <wp:docPr id="3" name="Immagine 5" descr="Immagine che contiene interni, guardando, scuro, sedendo&#10;&#10;Descrizione generata automaticamente"/>
+            <wp:cNvGraphicFramePr>
+              <a:graphicFrameLocks xmlns:a="http://schemas.openxmlformats.org/drawingml/2006/main" noChangeAspect="1"/>
+            </wp:cNvGraphicFramePr>
+            <a:graphic xmlns:a="http://schemas.openxmlformats.org/drawingml/2006/main">
+              <a:graphicData uri="http://schemas.openxmlformats.org/drawingml/2006/picture">
+                <pic:pic xmlns:pic="http://schemas.openxmlformats.org/drawingml/2006/picture">
+                  <pic:nvPicPr>
+                    <pic:cNvPr id="3" name="Immagine 5" descr="Immagine che contiene interni, guardando, scuro, sedendo&#10;&#10;Descrizione generata automaticamente"/>
+                    <pic:cNvPicPr>
+                      <a:picLocks noChangeAspect="1" noChangeArrowheads="1"/>
+                    </pic:cNvPicPr>
+                  </pic:nvPicPr>
+                  <pic:blipFill>
+                    <a:blip r:embed="rId7"/>
+                    <a:stretch>
+                      <a:fillRect/>
+                    </a:stretch>
+                  </pic:blipFill>
+                  <pic:spPr bwMode="auto">
+                    <a:xfrm>
+                      <a:off x="0" y="0"/>
+                      <a:ext cx="3804285" cy="2480945"/>
+                    </a:xfrm>
+                    <a:prstGeom prst="rect">
+                      <a:avLst/>
+                    </a:prstGeom>
+                  </pic:spPr>
+                </pic:pic>
+              </a:graphicData>
+            </a:graphic>
+          </wp:inline>
+        </w:drawing>
+      </w:r>
+    </w:p>
+    <w:p>
+      <w:pPr>
+        <w:jc w:val="center"/>
+        <w:rPr>
+          <w:rFonts w:asciiTheme="minorHAnsi" w:hAnsiTheme="minorHAnsi" w:cstheme="minorHAnsi"/>
+          <w:i/>
+          <w:iCs/>
+          <w:sz w:val="56"/>
+          <w:szCs w:val="56"/>
+        </w:rPr>
+      </w:pPr>
+      <w:r>
+        <w:rPr>
+          <w:rFonts w:asciiTheme="minorHAnsi" w:hAnsiTheme="minorHAnsi" w:cstheme="minorHAnsi"/>
+          <w:i/>
+          <w:iCs/>
+          <w:sz w:val="56"/>
+          <w:szCs w:val="56"/>
+        </w:rPr>
+        <w:t xml:space="preserve">Terzo </w:t>
+      </w:r>
+      <w:proofErr w:type="spellStart"/>
+      <w:r>
+        <w:rPr>
+          <w:rFonts w:asciiTheme="minorHAnsi" w:hAnsiTheme="minorHAnsi" w:cstheme="minorHAnsi"/>
+          <w:i/>
+          <w:iCs/>
+          <w:sz w:val="56"/>
+          <w:szCs w:val="56"/>
+        </w:rPr>
+        <w:t>Assignment</w:t>
+      </w:r>
+      <w:proofErr w:type="spellEnd"/>
+    </w:p>
+    <w:p>
+      <w:pPr>
+        <w:ind w:left="2124" w:firstLine="708"/>
+        <w:rPr>
+          <w:rFonts w:asciiTheme="minorHAnsi" w:hAnsiTheme="minorHAnsi" w:cstheme="minorHAnsi"/>
+        </w:rPr>
+      </w:pPr>
+    </w:p>
+    <w:p>
+      <w:pPr>
+        <w:rPr>
+          <w:rFonts w:asciiTheme="minorHAnsi" w:hAnsiTheme="minorHAnsi" w:cstheme="minorHAnsi"/>
+          <w:b/>
+          <w:sz w:val="32"/>
+          <w:szCs w:val="40"/>
+        </w:rPr>
+      </w:pPr>
+      <w:r>
+        <w:rPr>
+          <w:rFonts w:asciiTheme="minorHAnsi" w:hAnsiTheme="minorHAnsi" w:cstheme="minorHAnsi"/>
+          <w:b/>
+          <w:sz w:val="32"/>
+          <w:szCs w:val="40"/>
+        </w:rPr>
+        <w:t>1)Descrizione dei pattern utilizzati</w:t>
+      </w:r>
+    </w:p>
+    <w:p>
+      <w:pPr>
+        <w:rPr>
+          <w:rFonts w:asciiTheme="minorHAnsi" w:hAnsiTheme="minorHAnsi" w:cstheme="minorHAnsi"/>
+          <w:b/>
+          <w:bCs/>
+          <w:sz w:val="28"/>
+          <w:szCs w:val="28"/>
+        </w:rPr>
+      </w:pPr>
+    </w:p>
+    <w:p>
+      <w:pPr>
+        <w:rPr>
+          <w:rFonts w:asciiTheme="minorHAnsi" w:hAnsiTheme="minorHAnsi" w:cstheme="minorHAnsi"/>
+          <w:sz w:val="28"/>
+          <w:szCs w:val="28"/>
+        </w:rPr>
+      </w:pPr>
+      <w:r>
+        <w:rPr>
+          <w:rFonts w:asciiTheme="minorHAnsi" w:hAnsiTheme="minorHAnsi" w:cstheme="minorHAnsi"/>
+          <w:sz w:val="28"/>
+          <w:szCs w:val="28"/>
+        </w:rPr>
+        <w:t xml:space="preserve">Recandoci sul sito </w:t>
+      </w:r>
+      <w:hyperlink r:id="rId8">
+        <w:r>
+          <w:rPr>
+            <w:rStyle w:val="CollegamentoInternet"/>
+            <w:rFonts w:asciiTheme="minorHAnsi" w:hAnsiTheme="minorHAnsi" w:cstheme="minorHAnsi"/>
+            <w:sz w:val="28"/>
+            <w:szCs w:val="28"/>
+          </w:rPr>
+          <w:t>http://ui-patterns.com</w:t>
+        </w:r>
+      </w:hyperlink>
+      <w:r>
+        <w:rPr>
+          <w:rFonts w:asciiTheme="minorHAnsi" w:hAnsiTheme="minorHAnsi" w:cstheme="minorHAnsi"/>
+          <w:sz w:val="28"/>
+          <w:szCs w:val="28"/>
+        </w:rPr>
+        <w:t xml:space="preserve"> abbiamo analizzato le varie idee e alternative progettuali per la nostra interfaccia. Ci siamo quindi soffermati su alcuni </w:t>
+      </w:r>
+      <w:proofErr w:type="spellStart"/>
+      <w:r>
+        <w:rPr>
+          <w:rFonts w:asciiTheme="minorHAnsi" w:hAnsiTheme="minorHAnsi" w:cstheme="minorHAnsi"/>
+          <w:sz w:val="28"/>
+          <w:szCs w:val="28"/>
+        </w:rPr>
+        <w:t>patterns</w:t>
+      </w:r>
+      <w:proofErr w:type="spellEnd"/>
+      <w:r>
+        <w:rPr>
+          <w:rFonts w:asciiTheme="minorHAnsi" w:hAnsiTheme="minorHAnsi" w:cstheme="minorHAnsi"/>
+          <w:sz w:val="28"/>
+          <w:szCs w:val="28"/>
+        </w:rPr>
+        <w:t xml:space="preserve"> che abbiamo ritenuto adatti per la nostra interfaccia.</w:t>
+      </w:r>
+    </w:p>
+    <w:p>
+      <w:pPr>
+        <w:rPr>
+          <w:rFonts w:asciiTheme="minorHAnsi" w:hAnsiTheme="minorHAnsi" w:cstheme="minorHAnsi"/>
+          <w:sz w:val="28"/>
+          <w:szCs w:val="28"/>
+        </w:rPr>
+      </w:pPr>
+    </w:p>
+    <w:p>
+      <w:pPr>
+        <w:rPr>
+          <w:rFonts w:asciiTheme="minorHAnsi" w:hAnsiTheme="minorHAnsi" w:cstheme="minorHAnsi"/>
+          <w:sz w:val="28"/>
+          <w:szCs w:val="28"/>
+        </w:rPr>
+      </w:pPr>
+      <w:r>
+        <w:rPr>
+          <w:rFonts w:asciiTheme="minorHAnsi" w:hAnsiTheme="minorHAnsi" w:cstheme="minorHAnsi"/>
+          <w:sz w:val="28"/>
+          <w:szCs w:val="28"/>
+        </w:rPr>
+        <w:t>Tra i pattern analizzati vi sono i seguenti:</w:t>
+      </w:r>
+    </w:p>
+    <w:p>
+      <w:pPr>
+        <w:rPr>
+          <w:rFonts w:asciiTheme="minorHAnsi" w:hAnsiTheme="minorHAnsi" w:cstheme="minorHAnsi"/>
+          <w:sz w:val="28"/>
+          <w:szCs w:val="28"/>
+        </w:rPr>
+      </w:pPr>
+    </w:p>
+    <w:p>
+      <w:pPr>
+        <w:rPr>
+          <w:rFonts w:asciiTheme="minorHAnsi" w:hAnsiTheme="minorHAnsi" w:cstheme="minorHAnsi"/>
+          <w:b/>
+          <w:bCs/>
+          <w:sz w:val="28"/>
+          <w:szCs w:val="28"/>
+        </w:rPr>
+      </w:pPr>
+      <w:r>
+        <w:rPr>
+          <w:rFonts w:asciiTheme="minorHAnsi" w:hAnsiTheme="minorHAnsi" w:cstheme="minorHAnsi"/>
+          <w:b/>
+          <w:bCs/>
+          <w:sz w:val="28"/>
+          <w:szCs w:val="28"/>
+        </w:rPr>
+        <w:t>Hamburger menu</w:t>
+      </w:r>
+    </w:p>
+    <w:p>
+      <w:pPr>
+        <w:jc w:val="center"/>
+        <w:rPr>
+          <w:rFonts w:asciiTheme="minorHAnsi" w:hAnsiTheme="minorHAnsi" w:cstheme="minorHAnsi"/>
+          <w:bCs/>
+          <w:sz w:val="28"/>
+          <w:szCs w:val="28"/>
+        </w:rPr>
+      </w:pPr>
+      <w:r>
+        <w:rPr>
+          <w:rFonts w:asciiTheme="minorHAnsi" w:hAnsiTheme="minorHAnsi" w:cstheme="minorHAnsi"/>
+          <w:noProof/>
+        </w:rPr>
+        <w:drawing>
+          <wp:inline distT="0" distB="0" distL="0" distR="0">
+            <wp:extent cx="4505325" cy="3829386"/>
+            <wp:effectExtent l="0" t="0" r="0" b="0"/>
+            <wp:docPr id="12" name="Immagine 12" descr="https://cloud.netlifyusercontent.com/assets/344dbf88-fdf9-42bb-adb4-46f01eedd629/4a41e333-86e4-4504-9f28-6a21dba54d4a/hamburger-menu-780w-opt.png"/>
+            <wp:cNvGraphicFramePr>
+              <a:graphicFrameLocks xmlns:a="http://schemas.openxmlformats.org/drawingml/2006/main" noChangeAspect="1"/>
+            </wp:cNvGraphicFramePr>
+            <a:graphic xmlns:a="http://schemas.openxmlformats.org/drawingml/2006/main">
+              <a:graphicData uri="http://schemas.openxmlformats.org/drawingml/2006/picture">
+                <pic:pic xmlns:pic="http://schemas.openxmlformats.org/drawingml/2006/picture">
+                  <pic:nvPicPr>
+                    <pic:cNvPr id="0" name="Picture 1" descr="https://cloud.netlifyusercontent.com/assets/344dbf88-fdf9-42bb-adb4-46f01eedd629/4a41e333-86e4-4504-9f28-6a21dba54d4a/hamburger-menu-780w-opt.png"/>
+                    <pic:cNvPicPr>
+                      <a:picLocks noChangeAspect="1" noChangeArrowheads="1"/>
+                    </pic:cNvPicPr>
+                  </pic:nvPicPr>
+                  <pic:blipFill>
+                    <a:blip r:embed="rId9">
+                      <a:extLst>
+                        <a:ext uri="{28A0092B-C50C-407E-A947-70E740481C1C}">
+                          <a14:useLocalDpi xmlns:a14="http://schemas.microsoft.com/office/drawing/2010/main" val="0"/>
+                        </a:ext>
+                      </a:extLst>
+                    </a:blip>
+                    <a:srcRect/>
+                    <a:stretch>
+                      <a:fillRect/>
+                    </a:stretch>
+                  </pic:blipFill>
+                  <pic:spPr bwMode="auto">
+                    <a:xfrm>
+                      <a:off x="0" y="0"/>
+                      <a:ext cx="4528876" cy="3849404"/>
                     </a:xfrm>
                     <a:prstGeom prst="rect">
                       <a:avLst/>
@@ -43,7 +554,6 @@
                     <a:noFill/>
                     <a:ln>
                       <a:noFill/>
-                      <a:prstDash/>
                     </a:ln>
                   </pic:spPr>
                 </pic:pic>
@@ -52,99 +562,764 @@
           </wp:inline>
         </w:drawing>
       </w:r>
-    </w:p>
-    <w:p>
-      <w:pPr>
-        <w:pStyle w:val="Titolo"/>
-        <w:jc w:val="center"/>
-        <w:rPr>
-          <w:sz w:val="72"/>
-          <w:szCs w:val="72"/>
-        </w:rPr>
-      </w:pPr>
-      <w:r>
-        <w:rPr>
-          <w:sz w:val="72"/>
-          <w:szCs w:val="72"/>
-        </w:rPr>
-        <w:t>Università degli Studi di Salerno</w:t>
-      </w:r>
-    </w:p>
-    <w:p>
-      <w:pPr>
-        <w:pStyle w:val="Standard"/>
-        <w:jc w:val="center"/>
-        <w:rPr>
-          <w:rFonts w:ascii="Calibri Light" w:hAnsi="Calibri Light" w:cs="Calibri Light"/>
-          <w:sz w:val="40"/>
-          <w:szCs w:val="40"/>
-        </w:rPr>
-      </w:pPr>
-      <w:r>
-        <w:rPr>
-          <w:rFonts w:ascii="Calibri Light" w:hAnsi="Calibri Light" w:cs="Calibri Light"/>
-          <w:sz w:val="40"/>
-          <w:szCs w:val="40"/>
-        </w:rPr>
-        <w:t>Dipartimento di informatica</w:t>
-      </w:r>
-    </w:p>
-    <w:p>
-      <w:pPr>
-        <w:pStyle w:val="Standard"/>
-        <w:jc w:val="center"/>
-        <w:rPr>
-          <w:rFonts w:ascii="Calibri Light" w:hAnsi="Calibri Light" w:cs="Calibri Light"/>
-          <w:sz w:val="28"/>
-          <w:szCs w:val="28"/>
-        </w:rPr>
-      </w:pPr>
-    </w:p>
-    <w:p>
-      <w:pPr>
-        <w:pStyle w:val="Standard"/>
-        <w:rPr>
-          <w:rFonts w:ascii="Calibri Light" w:hAnsi="Calibri Light" w:cs="Calibri Light"/>
-          <w:sz w:val="28"/>
-          <w:szCs w:val="28"/>
-        </w:rPr>
-      </w:pPr>
-    </w:p>
-    <w:p>
-      <w:pPr>
-        <w:pStyle w:val="Standard"/>
-        <w:jc w:val="center"/>
-      </w:pPr>
-      <w:r>
-        <w:rPr>
-          <w:rFonts w:ascii="Calibri Light" w:hAnsi="Calibri Light" w:cs="Calibri Light"/>
+      <w:r>
+        <w:rPr>
+          <w:rFonts w:asciiTheme="minorHAnsi" w:hAnsiTheme="minorHAnsi" w:cstheme="minorHAnsi"/>
+          <w:bCs/>
+          <w:sz w:val="28"/>
+          <w:szCs w:val="28"/>
+        </w:rPr>
+        <w:br/>
+      </w:r>
+    </w:p>
+    <w:p>
+      <w:pPr>
+        <w:rPr>
+          <w:rFonts w:asciiTheme="minorHAnsi" w:hAnsiTheme="minorHAnsi" w:cstheme="minorHAnsi"/>
+          <w:b/>
+          <w:bCs/>
+          <w:sz w:val="28"/>
+          <w:szCs w:val="28"/>
+        </w:rPr>
+      </w:pPr>
+      <w:r>
+        <w:rPr>
+          <w:rFonts w:asciiTheme="minorHAnsi" w:hAnsiTheme="minorHAnsi" w:cstheme="minorHAnsi"/>
+          <w:sz w:val="28"/>
+          <w:szCs w:val="28"/>
+        </w:rPr>
+        <w:t>Questo tipo di design è molto comune sui dispositivi mobili, in cui lo spazio sullo schermo è davvero molto piccolo. Proprio per il fatto che il nostro sistema verrà utilizzato su un dispositivo mobile, abbiamo deciso di utilizzare questo design pattern.</w:t>
+      </w:r>
+    </w:p>
+    <w:p>
+      <w:pPr>
+        <w:spacing w:after="0" w:line="240" w:lineRule="auto"/>
+        <w:rPr>
+          <w:rFonts w:asciiTheme="minorHAnsi" w:hAnsiTheme="minorHAnsi" w:cstheme="minorHAnsi"/>
+          <w:b/>
+          <w:bCs/>
+          <w:sz w:val="28"/>
+          <w:szCs w:val="28"/>
+        </w:rPr>
+      </w:pPr>
+      <w:r>
+        <w:rPr>
+          <w:rFonts w:asciiTheme="minorHAnsi" w:hAnsiTheme="minorHAnsi" w:cstheme="minorHAnsi"/>
+          <w:b/>
+          <w:bCs/>
+          <w:sz w:val="28"/>
+          <w:szCs w:val="28"/>
+        </w:rPr>
+        <w:br w:type="page"/>
+      </w:r>
+    </w:p>
+    <w:p>
+      <w:pPr>
+        <w:rPr>
+          <w:rFonts w:asciiTheme="minorHAnsi" w:hAnsiTheme="minorHAnsi" w:cstheme="minorHAnsi"/>
+          <w:b/>
+          <w:bCs/>
+          <w:sz w:val="28"/>
+          <w:szCs w:val="28"/>
+        </w:rPr>
+      </w:pPr>
+      <w:r>
+        <w:rPr>
+          <w:rFonts w:asciiTheme="minorHAnsi" w:hAnsiTheme="minorHAnsi" w:cstheme="minorHAnsi"/>
+          <w:b/>
+          <w:bCs/>
+          <w:sz w:val="28"/>
+          <w:szCs w:val="28"/>
+        </w:rPr>
+        <w:lastRenderedPageBreak/>
+        <w:t>Colore delle righe alternate</w:t>
+      </w:r>
+    </w:p>
+    <w:p>
+      <w:pPr>
+        <w:rPr>
+          <w:rFonts w:asciiTheme="minorHAnsi" w:hAnsiTheme="minorHAnsi" w:cstheme="minorHAnsi"/>
+          <w:b/>
+          <w:bCs/>
+          <w:sz w:val="28"/>
+          <w:szCs w:val="28"/>
+        </w:rPr>
+      </w:pPr>
+      <w:r>
+        <w:rPr>
+          <w:rFonts w:asciiTheme="minorHAnsi" w:hAnsiTheme="minorHAnsi" w:cstheme="minorHAnsi"/>
+          <w:b/>
+          <w:bCs/>
           <w:noProof/>
           <w:sz w:val="28"/>
           <w:szCs w:val="28"/>
         </w:rPr>
         <w:drawing>
-          <wp:inline distT="0" distB="0" distL="0" distR="0" wp14:anchorId="4A96EABD" wp14:editId="1AB82789">
-            <wp:extent cx="2125979" cy="2125979"/>
+          <wp:anchor distT="0" distB="0" distL="0" distR="0" simplePos="0" relativeHeight="12" behindDoc="0" locked="0" layoutInCell="1" allowOverlap="1">
+            <wp:simplePos x="0" y="0"/>
+            <wp:positionH relativeFrom="column">
+              <wp:posOffset>1363980</wp:posOffset>
+            </wp:positionH>
+            <wp:positionV relativeFrom="paragraph">
+              <wp:posOffset>116840</wp:posOffset>
+            </wp:positionV>
+            <wp:extent cx="2508250" cy="2787015"/>
             <wp:effectExtent l="0" t="0" r="0" b="0"/>
-            <wp:docPr id="2" name="Immagine 2" descr="Immagine che contiene segnale, arresto, esterni&#10;&#10;Descrizione generata automaticamente"/>
-            <wp:cNvGraphicFramePr/>
+            <wp:wrapSquare wrapText="largest"/>
+            <wp:docPr id="5" name="Immagine8"/>
+            <wp:cNvGraphicFramePr>
+              <a:graphicFrameLocks xmlns:a="http://schemas.openxmlformats.org/drawingml/2006/main" noChangeAspect="1"/>
+            </wp:cNvGraphicFramePr>
             <a:graphic xmlns:a="http://schemas.openxmlformats.org/drawingml/2006/main">
               <a:graphicData uri="http://schemas.openxmlformats.org/drawingml/2006/picture">
                 <pic:pic xmlns:pic="http://schemas.openxmlformats.org/drawingml/2006/picture">
                   <pic:nvPicPr>
-                    <pic:cNvPr id="0" name=""/>
-                    <pic:cNvPicPr/>
+                    <pic:cNvPr id="5" name="Immagine8"/>
+                    <pic:cNvPicPr>
+                      <a:picLocks noChangeAspect="1" noChangeArrowheads="1"/>
+                    </pic:cNvPicPr>
                   </pic:nvPicPr>
                   <pic:blipFill>
-                    <a:blip r:embed="rId5"/>
+                    <a:blip r:embed="rId10">
+                      <a:extLst>
+                        <a:ext uri="{28A0092B-C50C-407E-A947-70E740481C1C}">
+                          <a14:useLocalDpi xmlns:a14="http://schemas.microsoft.com/office/drawing/2010/main" val="0"/>
+                        </a:ext>
+                      </a:extLst>
+                    </a:blip>
                     <a:stretch>
                       <a:fillRect/>
                     </a:stretch>
                   </pic:blipFill>
-                  <pic:spPr>
+                  <pic:spPr bwMode="auto">
                     <a:xfrm>
                       <a:off x="0" y="0"/>
-                      <a:ext cx="2125979" cy="2125979"/>
+                      <a:ext cx="2508250" cy="2787015"/>
+                    </a:xfrm>
+                    <a:prstGeom prst="rect">
+                      <a:avLst/>
+                    </a:prstGeom>
+                  </pic:spPr>
+                </pic:pic>
+              </a:graphicData>
+            </a:graphic>
+            <wp14:sizeRelH relativeFrom="margin">
+              <wp14:pctWidth>0</wp14:pctWidth>
+            </wp14:sizeRelH>
+            <wp14:sizeRelV relativeFrom="margin">
+              <wp14:pctHeight>0</wp14:pctHeight>
+            </wp14:sizeRelV>
+          </wp:anchor>
+        </w:drawing>
+      </w:r>
+    </w:p>
+    <w:p>
+      <w:pPr>
+        <w:rPr>
+          <w:rFonts w:asciiTheme="minorHAnsi" w:hAnsiTheme="minorHAnsi" w:cstheme="minorHAnsi"/>
+          <w:b/>
+          <w:bCs/>
+          <w:sz w:val="28"/>
+          <w:szCs w:val="28"/>
+        </w:rPr>
+      </w:pPr>
+    </w:p>
+    <w:p>
+      <w:pPr>
+        <w:rPr>
+          <w:rFonts w:asciiTheme="minorHAnsi" w:hAnsiTheme="minorHAnsi" w:cstheme="minorHAnsi"/>
+          <w:b/>
+          <w:bCs/>
+          <w:sz w:val="28"/>
+          <w:szCs w:val="28"/>
+        </w:rPr>
+      </w:pPr>
+    </w:p>
+    <w:p>
+      <w:pPr>
+        <w:rPr>
+          <w:rFonts w:asciiTheme="minorHAnsi" w:hAnsiTheme="minorHAnsi" w:cstheme="minorHAnsi"/>
+          <w:b/>
+          <w:bCs/>
+          <w:sz w:val="28"/>
+          <w:szCs w:val="28"/>
+        </w:rPr>
+      </w:pPr>
+    </w:p>
+    <w:p>
+      <w:pPr>
+        <w:rPr>
+          <w:rFonts w:asciiTheme="minorHAnsi" w:hAnsiTheme="minorHAnsi" w:cstheme="minorHAnsi"/>
+          <w:b/>
+          <w:bCs/>
+          <w:sz w:val="28"/>
+          <w:szCs w:val="28"/>
+        </w:rPr>
+      </w:pPr>
+    </w:p>
+    <w:p>
+      <w:pPr>
+        <w:rPr>
+          <w:rFonts w:asciiTheme="minorHAnsi" w:hAnsiTheme="minorHAnsi" w:cstheme="minorHAnsi"/>
+          <w:b/>
+          <w:bCs/>
+          <w:sz w:val="28"/>
+          <w:szCs w:val="28"/>
+        </w:rPr>
+      </w:pPr>
+    </w:p>
+    <w:p>
+      <w:pPr>
+        <w:rPr>
+          <w:rFonts w:asciiTheme="minorHAnsi" w:hAnsiTheme="minorHAnsi" w:cstheme="minorHAnsi"/>
+          <w:b/>
+          <w:bCs/>
+          <w:sz w:val="28"/>
+          <w:szCs w:val="28"/>
+        </w:rPr>
+      </w:pPr>
+    </w:p>
+    <w:p>
+      <w:pPr>
+        <w:rPr>
+          <w:rFonts w:asciiTheme="minorHAnsi" w:hAnsiTheme="minorHAnsi" w:cstheme="minorHAnsi"/>
+          <w:b/>
+          <w:bCs/>
+          <w:sz w:val="28"/>
+          <w:szCs w:val="28"/>
+        </w:rPr>
+      </w:pPr>
+    </w:p>
+    <w:p>
+      <w:pPr>
+        <w:rPr>
+          <w:rFonts w:asciiTheme="minorHAnsi" w:hAnsiTheme="minorHAnsi" w:cstheme="minorHAnsi"/>
+          <w:b/>
+          <w:bCs/>
+          <w:sz w:val="28"/>
+          <w:szCs w:val="28"/>
+        </w:rPr>
+      </w:pPr>
+    </w:p>
+    <w:p>
+      <w:pPr>
+        <w:rPr>
+          <w:rFonts w:asciiTheme="minorHAnsi" w:hAnsiTheme="minorHAnsi" w:cstheme="minorHAnsi"/>
+          <w:sz w:val="28"/>
+          <w:szCs w:val="28"/>
+        </w:rPr>
+      </w:pPr>
+      <w:r>
+        <w:rPr>
+          <w:rFonts w:asciiTheme="minorHAnsi" w:hAnsiTheme="minorHAnsi" w:cstheme="minorHAnsi"/>
+          <w:sz w:val="28"/>
+          <w:szCs w:val="28"/>
+        </w:rPr>
+        <w:t>Visto che nel nostro sistema i dati presenti nelle tabelle saranno spesso simili tra loro, è utile utilizzare questo design pattern</w:t>
+      </w:r>
+      <w:r>
+        <w:rPr>
+          <w:rFonts w:asciiTheme="minorHAnsi" w:hAnsiTheme="minorHAnsi" w:cstheme="minorHAnsi"/>
+          <w:sz w:val="28"/>
+          <w:szCs w:val="28"/>
+        </w:rPr>
+        <w:t>.</w:t>
+      </w:r>
+      <w:r>
+        <w:rPr>
+          <w:rFonts w:asciiTheme="minorHAnsi" w:hAnsiTheme="minorHAnsi" w:cstheme="minorHAnsi"/>
+          <w:sz w:val="28"/>
+          <w:szCs w:val="28"/>
+        </w:rPr>
+        <w:t xml:space="preserve"> Quando infatti ci sono molti dati in una tabella o i dati sono spesso simili tra loro, è opportuno alternare il colore delle righe in modo tale da evitare che l’utente si confonda.</w:t>
+      </w:r>
+      <w:r>
+        <w:rPr>
+          <w:rFonts w:asciiTheme="minorHAnsi" w:hAnsiTheme="minorHAnsi" w:cstheme="minorHAnsi"/>
+          <w:sz w:val="28"/>
+          <w:szCs w:val="28"/>
+        </w:rPr>
+        <w:br/>
+      </w:r>
+    </w:p>
+    <w:p>
+      <w:pPr>
+        <w:rPr>
+          <w:rFonts w:asciiTheme="minorHAnsi" w:hAnsiTheme="minorHAnsi" w:cstheme="minorHAnsi"/>
+          <w:b/>
+          <w:bCs/>
+          <w:sz w:val="28"/>
+          <w:szCs w:val="28"/>
+        </w:rPr>
+      </w:pPr>
+      <w:r>
+        <w:rPr>
+          <w:rFonts w:asciiTheme="minorHAnsi" w:hAnsiTheme="minorHAnsi" w:cstheme="minorHAnsi"/>
+          <w:b/>
+          <w:bCs/>
+          <w:sz w:val="28"/>
+          <w:szCs w:val="28"/>
+        </w:rPr>
+        <w:t xml:space="preserve">Menù a scelta rapida </w:t>
+      </w:r>
+      <w:r>
+        <w:rPr>
+          <w:rFonts w:asciiTheme="minorHAnsi" w:hAnsiTheme="minorHAnsi" w:cstheme="minorHAnsi"/>
+          <w:sz w:val="28"/>
+          <w:szCs w:val="28"/>
+        </w:rPr>
+        <w:t>(</w:t>
+      </w:r>
+      <w:proofErr w:type="spellStart"/>
+      <w:r>
+        <w:rPr>
+          <w:rFonts w:asciiTheme="minorHAnsi" w:hAnsiTheme="minorHAnsi" w:cstheme="minorHAnsi"/>
+          <w:sz w:val="28"/>
+          <w:szCs w:val="28"/>
+        </w:rPr>
+        <w:t>shortcut</w:t>
+      </w:r>
+      <w:proofErr w:type="spellEnd"/>
+      <w:r>
+        <w:rPr>
+          <w:rFonts w:asciiTheme="minorHAnsi" w:hAnsiTheme="minorHAnsi" w:cstheme="minorHAnsi"/>
+          <w:sz w:val="28"/>
+          <w:szCs w:val="28"/>
+        </w:rPr>
+        <w:t xml:space="preserve"> </w:t>
+      </w:r>
+      <w:proofErr w:type="spellStart"/>
+      <w:r>
+        <w:rPr>
+          <w:rFonts w:asciiTheme="minorHAnsi" w:hAnsiTheme="minorHAnsi" w:cstheme="minorHAnsi"/>
+          <w:sz w:val="28"/>
+          <w:szCs w:val="28"/>
+        </w:rPr>
+        <w:t>dropdown</w:t>
+      </w:r>
+      <w:proofErr w:type="spellEnd"/>
+      <w:r>
+        <w:rPr>
+          <w:rFonts w:asciiTheme="minorHAnsi" w:hAnsiTheme="minorHAnsi" w:cstheme="minorHAnsi"/>
+          <w:sz w:val="28"/>
+          <w:szCs w:val="28"/>
+        </w:rPr>
+        <w:t>)</w:t>
+      </w:r>
+    </w:p>
+    <w:p>
+      <w:pPr>
+        <w:rPr>
+          <w:rFonts w:asciiTheme="minorHAnsi" w:hAnsiTheme="minorHAnsi" w:cstheme="minorHAnsi"/>
+          <w:sz w:val="28"/>
+          <w:szCs w:val="28"/>
+        </w:rPr>
+      </w:pPr>
+    </w:p>
+    <w:p>
+      <w:pPr>
+        <w:rPr>
+          <w:rFonts w:asciiTheme="minorHAnsi" w:hAnsiTheme="minorHAnsi" w:cstheme="minorHAnsi"/>
+          <w:sz w:val="28"/>
+          <w:szCs w:val="28"/>
+        </w:rPr>
+      </w:pPr>
+    </w:p>
+    <w:p>
+      <w:pPr>
+        <w:rPr>
+          <w:rFonts w:asciiTheme="minorHAnsi" w:hAnsiTheme="minorHAnsi" w:cstheme="minorHAnsi"/>
+          <w:sz w:val="28"/>
+          <w:szCs w:val="28"/>
+        </w:rPr>
+      </w:pPr>
+      <w:r>
+        <w:rPr>
+          <w:rFonts w:asciiTheme="minorHAnsi" w:hAnsiTheme="minorHAnsi" w:cstheme="minorHAnsi"/>
+          <w:noProof/>
+          <w:sz w:val="28"/>
+          <w:szCs w:val="28"/>
+        </w:rPr>
+        <w:drawing>
+          <wp:anchor distT="0" distB="0" distL="0" distR="0" simplePos="0" relativeHeight="8" behindDoc="0" locked="0" layoutInCell="1" allowOverlap="1">
+            <wp:simplePos x="0" y="0"/>
+            <wp:positionH relativeFrom="column">
+              <wp:posOffset>-59055</wp:posOffset>
+            </wp:positionH>
+            <wp:positionV relativeFrom="paragraph">
+              <wp:posOffset>182880</wp:posOffset>
+            </wp:positionV>
+            <wp:extent cx="5275580" cy="1111885"/>
+            <wp:effectExtent l="0" t="0" r="0" b="0"/>
+            <wp:wrapSquare wrapText="largest"/>
+            <wp:docPr id="6" name="Immagine4"/>
+            <wp:cNvGraphicFramePr>
+              <a:graphicFrameLocks xmlns:a="http://schemas.openxmlformats.org/drawingml/2006/main" noChangeAspect="1"/>
+            </wp:cNvGraphicFramePr>
+            <a:graphic xmlns:a="http://schemas.openxmlformats.org/drawingml/2006/main">
+              <a:graphicData uri="http://schemas.openxmlformats.org/drawingml/2006/picture">
+                <pic:pic xmlns:pic="http://schemas.openxmlformats.org/drawingml/2006/picture">
+                  <pic:nvPicPr>
+                    <pic:cNvPr id="6" name="Immagine4"/>
+                    <pic:cNvPicPr>
+                      <a:picLocks noChangeAspect="1" noChangeArrowheads="1"/>
+                    </pic:cNvPicPr>
+                  </pic:nvPicPr>
+                  <pic:blipFill>
+                    <a:blip r:embed="rId11"/>
+                    <a:stretch>
+                      <a:fillRect/>
+                    </a:stretch>
+                  </pic:blipFill>
+                  <pic:spPr bwMode="auto">
+                    <a:xfrm>
+                      <a:off x="0" y="0"/>
+                      <a:ext cx="5275580" cy="1111885"/>
+                    </a:xfrm>
+                    <a:prstGeom prst="rect">
+                      <a:avLst/>
+                    </a:prstGeom>
+                  </pic:spPr>
+                </pic:pic>
+              </a:graphicData>
+            </a:graphic>
+          </wp:anchor>
+        </w:drawing>
+      </w:r>
+    </w:p>
+    <w:p>
+      <w:pPr>
+        <w:rPr>
+          <w:rFonts w:asciiTheme="minorHAnsi" w:hAnsiTheme="minorHAnsi" w:cstheme="minorHAnsi"/>
+          <w:sz w:val="28"/>
+          <w:szCs w:val="28"/>
+        </w:rPr>
+      </w:pPr>
+    </w:p>
+    <w:p>
+      <w:pPr>
+        <w:rPr>
+          <w:rFonts w:asciiTheme="minorHAnsi" w:hAnsiTheme="minorHAnsi" w:cstheme="minorHAnsi"/>
+          <w:sz w:val="28"/>
+          <w:szCs w:val="28"/>
+        </w:rPr>
+      </w:pPr>
+    </w:p>
+    <w:p>
+      <w:pPr>
+        <w:rPr>
+          <w:rFonts w:asciiTheme="minorHAnsi" w:hAnsiTheme="minorHAnsi" w:cstheme="minorHAnsi"/>
+          <w:sz w:val="28"/>
+          <w:szCs w:val="28"/>
+        </w:rPr>
+      </w:pPr>
+    </w:p>
+    <w:p>
+      <w:pPr>
+        <w:rPr>
+          <w:rFonts w:asciiTheme="minorHAnsi" w:hAnsiTheme="minorHAnsi" w:cstheme="minorHAnsi"/>
+          <w:sz w:val="28"/>
+          <w:szCs w:val="28"/>
+        </w:rPr>
+      </w:pPr>
+    </w:p>
+    <w:p>
+      <w:pPr>
+        <w:rPr>
+          <w:rFonts w:asciiTheme="minorHAnsi" w:hAnsiTheme="minorHAnsi" w:cstheme="minorHAnsi"/>
+          <w:sz w:val="28"/>
+          <w:szCs w:val="28"/>
+        </w:rPr>
+      </w:pPr>
+    </w:p>
+    <w:p>
+      <w:pPr>
+        <w:rPr>
+          <w:rFonts w:asciiTheme="minorHAnsi" w:hAnsiTheme="minorHAnsi" w:cstheme="minorHAnsi"/>
+          <w:sz w:val="28"/>
+          <w:szCs w:val="28"/>
+        </w:rPr>
+      </w:pPr>
+    </w:p>
+    <w:p>
+      <w:pPr>
+        <w:rPr>
+          <w:rFonts w:asciiTheme="minorHAnsi" w:hAnsiTheme="minorHAnsi" w:cstheme="minorHAnsi"/>
+          <w:sz w:val="28"/>
+          <w:szCs w:val="28"/>
+        </w:rPr>
+      </w:pPr>
+      <w:r>
+        <w:rPr>
+          <w:rFonts w:asciiTheme="minorHAnsi" w:hAnsiTheme="minorHAnsi" w:cstheme="minorHAnsi"/>
+          <w:sz w:val="28"/>
+          <w:szCs w:val="28"/>
+        </w:rPr>
+        <w:t xml:space="preserve">Esso permette all’utente di accedere ad alcune funzionalità in maniera semplice e veloce. Verrà </w:t>
+      </w:r>
+      <w:proofErr w:type="spellStart"/>
+      <w:r>
+        <w:rPr>
+          <w:rFonts w:asciiTheme="minorHAnsi" w:hAnsiTheme="minorHAnsi" w:cstheme="minorHAnsi"/>
+          <w:sz w:val="28"/>
+          <w:szCs w:val="28"/>
+        </w:rPr>
+        <w:t>utlizzato</w:t>
+      </w:r>
+      <w:proofErr w:type="spellEnd"/>
+      <w:r>
+        <w:rPr>
+          <w:rFonts w:asciiTheme="minorHAnsi" w:hAnsiTheme="minorHAnsi" w:cstheme="minorHAnsi"/>
+          <w:sz w:val="28"/>
+          <w:szCs w:val="28"/>
+        </w:rPr>
+        <w:t xml:space="preserve"> in </w:t>
+      </w:r>
+      <w:proofErr w:type="spellStart"/>
+      <w:r>
+        <w:rPr>
+          <w:rFonts w:asciiTheme="minorHAnsi" w:hAnsiTheme="minorHAnsi" w:cstheme="minorHAnsi"/>
+          <w:sz w:val="28"/>
+          <w:szCs w:val="28"/>
+        </w:rPr>
+        <w:t>EcoCoin</w:t>
+      </w:r>
+      <w:proofErr w:type="spellEnd"/>
+      <w:r>
+        <w:rPr>
+          <w:rFonts w:asciiTheme="minorHAnsi" w:hAnsiTheme="minorHAnsi" w:cstheme="minorHAnsi"/>
+          <w:sz w:val="28"/>
+          <w:szCs w:val="28"/>
+        </w:rPr>
+        <w:t xml:space="preserve"> nelle diverse situazioni in cui si richiede di effettuare delle scelte tra una serie di opzioni disponibili.</w:t>
+      </w:r>
+    </w:p>
+    <w:p>
+      <w:pPr>
+        <w:spacing w:after="0" w:line="240" w:lineRule="auto"/>
+        <w:rPr>
+          <w:rFonts w:asciiTheme="minorHAnsi" w:hAnsiTheme="minorHAnsi" w:cstheme="minorHAnsi"/>
+          <w:b/>
+          <w:bCs/>
+          <w:sz w:val="28"/>
+          <w:szCs w:val="28"/>
+        </w:rPr>
+      </w:pPr>
+      <w:r>
+        <w:rPr>
+          <w:rFonts w:asciiTheme="minorHAnsi" w:hAnsiTheme="minorHAnsi" w:cstheme="minorHAnsi"/>
+          <w:b/>
+          <w:bCs/>
+          <w:sz w:val="28"/>
+          <w:szCs w:val="28"/>
+        </w:rPr>
+        <w:br w:type="page"/>
+      </w:r>
+      <w:proofErr w:type="spellStart"/>
+      <w:r>
+        <w:rPr>
+          <w:rFonts w:asciiTheme="minorHAnsi" w:hAnsiTheme="minorHAnsi" w:cstheme="minorHAnsi"/>
+          <w:b/>
+          <w:bCs/>
+          <w:sz w:val="28"/>
+          <w:szCs w:val="28"/>
+        </w:rPr>
+        <w:lastRenderedPageBreak/>
+        <w:t>Modal</w:t>
+      </w:r>
+      <w:proofErr w:type="spellEnd"/>
+      <w:r>
+        <w:rPr>
+          <w:rFonts w:asciiTheme="minorHAnsi" w:hAnsiTheme="minorHAnsi" w:cstheme="minorHAnsi"/>
+          <w:b/>
+          <w:bCs/>
+          <w:sz w:val="28"/>
+          <w:szCs w:val="28"/>
+        </w:rPr>
+        <w:t xml:space="preserve"> page</w:t>
+      </w:r>
+    </w:p>
+    <w:p>
+      <w:pPr>
+        <w:rPr>
+          <w:rFonts w:asciiTheme="minorHAnsi" w:hAnsiTheme="minorHAnsi" w:cstheme="minorHAnsi"/>
+          <w:b/>
+          <w:bCs/>
+          <w:sz w:val="28"/>
+          <w:szCs w:val="28"/>
+        </w:rPr>
+      </w:pPr>
+    </w:p>
+    <w:p>
+      <w:pPr>
+        <w:jc w:val="center"/>
+        <w:rPr>
+          <w:rFonts w:asciiTheme="minorHAnsi" w:hAnsiTheme="minorHAnsi" w:cstheme="minorHAnsi"/>
+          <w:b/>
+          <w:bCs/>
+          <w:sz w:val="28"/>
+          <w:szCs w:val="28"/>
+        </w:rPr>
+      </w:pPr>
+      <w:r>
+        <w:rPr>
+          <w:rFonts w:asciiTheme="minorHAnsi" w:hAnsiTheme="minorHAnsi" w:cstheme="minorHAnsi"/>
+          <w:b/>
+          <w:bCs/>
+          <w:noProof/>
+          <w:sz w:val="28"/>
+          <w:szCs w:val="28"/>
+        </w:rPr>
+        <w:drawing>
+          <wp:inline distT="0" distB="0" distL="0" distR="0">
+            <wp:extent cx="3538855" cy="2745105"/>
+            <wp:effectExtent l="0" t="0" r="0" b="0"/>
+            <wp:docPr id="7" name="Immagine6"/>
+            <wp:cNvGraphicFramePr>
+              <a:graphicFrameLocks xmlns:a="http://schemas.openxmlformats.org/drawingml/2006/main" noChangeAspect="1"/>
+            </wp:cNvGraphicFramePr>
+            <a:graphic xmlns:a="http://schemas.openxmlformats.org/drawingml/2006/main">
+              <a:graphicData uri="http://schemas.openxmlformats.org/drawingml/2006/picture">
+                <pic:pic xmlns:pic="http://schemas.openxmlformats.org/drawingml/2006/picture">
+                  <pic:nvPicPr>
+                    <pic:cNvPr id="7" name="Immagine6"/>
+                    <pic:cNvPicPr>
+                      <a:picLocks noChangeAspect="1" noChangeArrowheads="1"/>
+                    </pic:cNvPicPr>
+                  </pic:nvPicPr>
+                  <pic:blipFill>
+                    <a:blip r:embed="rId12" cstate="print">
+                      <a:extLst>
+                        <a:ext uri="{28A0092B-C50C-407E-A947-70E740481C1C}">
+                          <a14:useLocalDpi xmlns:a14="http://schemas.microsoft.com/office/drawing/2010/main" val="0"/>
+                        </a:ext>
+                      </a:extLst>
+                    </a:blip>
+                    <a:stretch>
+                      <a:fillRect/>
+                    </a:stretch>
+                  </pic:blipFill>
+                  <pic:spPr bwMode="auto">
+                    <a:xfrm>
+                      <a:off x="0" y="0"/>
+                      <a:ext cx="3538855" cy="2745105"/>
+                    </a:xfrm>
+                    <a:prstGeom prst="rect">
+                      <a:avLst/>
+                    </a:prstGeom>
+                  </pic:spPr>
+                </pic:pic>
+              </a:graphicData>
+            </a:graphic>
+          </wp:inline>
+        </w:drawing>
+      </w:r>
+    </w:p>
+    <w:p>
+      <w:pPr>
+        <w:rPr>
+          <w:rFonts w:asciiTheme="minorHAnsi" w:hAnsiTheme="minorHAnsi" w:cstheme="minorHAnsi"/>
+          <w:b/>
+          <w:bCs/>
+          <w:sz w:val="28"/>
+          <w:szCs w:val="28"/>
+        </w:rPr>
+      </w:pPr>
+    </w:p>
+    <w:p>
+      <w:pPr>
+        <w:rPr>
+          <w:rFonts w:asciiTheme="minorHAnsi" w:hAnsiTheme="minorHAnsi" w:cstheme="minorHAnsi"/>
+          <w:b/>
+          <w:sz w:val="28"/>
+          <w:szCs w:val="28"/>
+        </w:rPr>
+      </w:pPr>
+      <w:r>
+        <w:rPr>
+          <w:rFonts w:asciiTheme="minorHAnsi" w:hAnsiTheme="minorHAnsi" w:cstheme="minorHAnsi"/>
+          <w:sz w:val="28"/>
+          <w:szCs w:val="28"/>
+        </w:rPr>
+        <w:t xml:space="preserve">Questo pattern viene utilizzato quando si vuole ottenere la piena attenzione dell’utente mentre compie delle azioni. Nel nostro caso lo utilizzeremo per far inserire input importanti all’amministratore, senza i quali non può completare la sua azione. </w:t>
+      </w:r>
+      <w:r>
+        <w:rPr>
+          <w:rFonts w:asciiTheme="minorHAnsi" w:hAnsiTheme="minorHAnsi" w:cstheme="minorHAnsi"/>
+          <w:sz w:val="28"/>
+          <w:szCs w:val="28"/>
+        </w:rPr>
+        <w:br/>
+      </w:r>
+      <w:r>
+        <w:rPr>
+          <w:rFonts w:asciiTheme="minorHAnsi" w:hAnsiTheme="minorHAnsi" w:cstheme="minorHAnsi"/>
+          <w:sz w:val="28"/>
+          <w:szCs w:val="28"/>
+        </w:rPr>
+        <w:br/>
+      </w:r>
+      <w:proofErr w:type="spellStart"/>
+      <w:r>
+        <w:rPr>
+          <w:rFonts w:asciiTheme="minorHAnsi" w:hAnsiTheme="minorHAnsi" w:cstheme="minorHAnsi"/>
+          <w:b/>
+          <w:sz w:val="28"/>
+          <w:szCs w:val="28"/>
+        </w:rPr>
+        <w:t>Thumbail</w:t>
+      </w:r>
+      <w:proofErr w:type="spellEnd"/>
+    </w:p>
+    <w:p>
+      <w:pPr>
+        <w:jc w:val="center"/>
+        <w:rPr>
+          <w:rFonts w:asciiTheme="minorHAnsi" w:hAnsiTheme="minorHAnsi" w:cstheme="minorHAnsi"/>
+          <w:b/>
+          <w:sz w:val="28"/>
+          <w:szCs w:val="28"/>
+        </w:rPr>
+      </w:pPr>
+      <w:r>
+        <w:rPr>
+          <w:rFonts w:asciiTheme="minorHAnsi" w:hAnsiTheme="minorHAnsi" w:cstheme="minorHAnsi"/>
+          <w:noProof/>
+        </w:rPr>
+        <w:drawing>
+          <wp:inline distT="0" distB="0" distL="0" distR="0" wp14:anchorId="0BE82BE4">
+            <wp:extent cx="1819275" cy="1854200"/>
+            <wp:effectExtent l="0" t="0" r="0" b="0"/>
+            <wp:docPr id="13" name="Immagine 13" descr="http://ui-patterns.com/uploads/image/file/251/best_old_22.jpg"/>
+            <wp:cNvGraphicFramePr>
+              <a:graphicFrameLocks xmlns:a="http://schemas.openxmlformats.org/drawingml/2006/main" noChangeAspect="1"/>
+            </wp:cNvGraphicFramePr>
+            <a:graphic xmlns:a="http://schemas.openxmlformats.org/drawingml/2006/main">
+              <a:graphicData uri="http://schemas.openxmlformats.org/drawingml/2006/picture">
+                <pic:pic xmlns:pic="http://schemas.openxmlformats.org/drawingml/2006/picture">
+                  <pic:nvPicPr>
+                    <pic:cNvPr id="0" name="Picture 3" descr="http://ui-patterns.com/uploads/image/file/251/best_old_22.jpg"/>
+                    <pic:cNvPicPr>
+                      <a:picLocks noChangeAspect="1" noChangeArrowheads="1"/>
+                    </pic:cNvPicPr>
+                  </pic:nvPicPr>
+                  <pic:blipFill>
+                    <a:blip r:embed="rId13">
+                      <a:extLst>
+                        <a:ext uri="{28A0092B-C50C-407E-A947-70E740481C1C}">
+                          <a14:useLocalDpi xmlns:a14="http://schemas.microsoft.com/office/drawing/2010/main" val="0"/>
+                        </a:ext>
+                      </a:extLst>
+                    </a:blip>
+                    <a:srcRect/>
+                    <a:stretch>
+                      <a:fillRect/>
+                    </a:stretch>
+                  </pic:blipFill>
+                  <pic:spPr bwMode="auto">
+                    <a:xfrm>
+                      <a:off x="0" y="0"/>
+                      <a:ext cx="1819275" cy="1854200"/>
                     </a:xfrm>
                     <a:prstGeom prst="rect">
                       <a:avLst/>
@@ -152,7 +1327,6 @@
                     <a:noFill/>
                     <a:ln>
                       <a:noFill/>
-                      <a:prstDash/>
                     </a:ln>
                   </pic:spPr>
                 </pic:pic>
@@ -164,116 +1338,386 @@
     </w:p>
     <w:p>
       <w:pPr>
-        <w:pStyle w:val="Standard"/>
-        <w:jc w:val="center"/>
-        <w:rPr>
-          <w:rFonts w:ascii="Calibri Light" w:hAnsi="Calibri Light" w:cs="Calibri Light"/>
-          <w:sz w:val="28"/>
-          <w:szCs w:val="28"/>
-        </w:rPr>
-      </w:pPr>
-    </w:p>
-    <w:p>
-      <w:pPr>
-        <w:pStyle w:val="Standard"/>
-        <w:jc w:val="center"/>
+        <w:rPr>
+          <w:rFonts w:asciiTheme="minorHAnsi" w:hAnsiTheme="minorHAnsi" w:cstheme="minorHAnsi"/>
+          <w:sz w:val="28"/>
+          <w:szCs w:val="28"/>
+        </w:rPr>
+      </w:pPr>
+      <w:r>
+        <w:rPr>
+          <w:rFonts w:asciiTheme="minorHAnsi" w:hAnsiTheme="minorHAnsi" w:cstheme="minorHAnsi"/>
+          <w:sz w:val="28"/>
+          <w:szCs w:val="28"/>
+        </w:rPr>
+        <w:t>Utilizzare un’anteprima delle immagini invece che la loro dimensione reale, oltre che a risparmiare connessione dati, permette di risparmiare lo spazio occupato sullo schermo del dispositivo. Nel nostro sistema abbiamo utilizzato questo pattern proprio per quest’ultimo motivo. Inoltre, l’amministratore o l’operatore ecologico che vorrà visualizzare l’immagine potrà scegliere quale scaricare valutandola dall’anteprima, risparmiando così tempo per il download dell’immagine.</w:t>
+      </w:r>
+      <w:r>
+        <w:rPr>
+          <w:rFonts w:asciiTheme="minorHAnsi" w:hAnsiTheme="minorHAnsi" w:cstheme="minorHAnsi"/>
+          <w:b/>
+          <w:sz w:val="28"/>
+          <w:szCs w:val="28"/>
+        </w:rPr>
+        <w:br/>
+      </w:r>
+    </w:p>
+    <w:p>
+      <w:pPr>
+        <w:rPr>
+          <w:rFonts w:asciiTheme="minorHAnsi" w:hAnsiTheme="minorHAnsi" w:cstheme="minorHAnsi"/>
+          <w:b/>
+          <w:bCs/>
+          <w:sz w:val="28"/>
+          <w:szCs w:val="28"/>
+        </w:rPr>
       </w:pPr>
       <w:proofErr w:type="spellStart"/>
       <w:r>
         <w:rPr>
-          <w:rFonts w:ascii="Ambient" w:hAnsi="Ambient" w:cs="Calibri Light"/>
-          <w:color w:val="73C403"/>
-          <w:sz w:val="80"/>
-          <w:szCs w:val="80"/>
-        </w:rPr>
-        <w:t>Eco</w:t>
-      </w:r>
-      <w:r>
-        <w:rPr>
-          <w:rFonts w:ascii="Ambient" w:hAnsi="Ambient" w:cs="Calibri Light"/>
-          <w:color w:val="039831"/>
-          <w:sz w:val="80"/>
-          <w:szCs w:val="80"/>
-        </w:rPr>
-        <w:t>Coin</w:t>
+          <w:rFonts w:asciiTheme="minorHAnsi" w:hAnsiTheme="minorHAnsi" w:cstheme="minorHAnsi"/>
+          <w:b/>
+          <w:bCs/>
+          <w:sz w:val="28"/>
+          <w:szCs w:val="28"/>
+        </w:rPr>
+        <w:lastRenderedPageBreak/>
+        <w:t>Walkthrough</w:t>
       </w:r>
       <w:proofErr w:type="spellEnd"/>
-    </w:p>
-    <w:p>
-      <w:pPr>
-        <w:pStyle w:val="Standard"/>
-        <w:jc w:val="center"/>
-      </w:pPr>
-    </w:p>
-    <w:p>
-      <w:pPr>
-        <w:pStyle w:val="Titolo"/>
-        <w:jc w:val="center"/>
-      </w:pPr>
-      <w:r>
-        <w:t>Progetto di Interazione Uomo-Macchina</w:t>
-      </w:r>
-    </w:p>
-    <w:p>
-      <w:pPr>
-        <w:pStyle w:val="Titolo"/>
-        <w:jc w:val="center"/>
-      </w:pPr>
-      <w:r>
-        <w:rPr>
-          <w:rFonts w:cs="Calibri Light"/>
-          <w:i/>
-          <w:sz w:val="28"/>
-          <w:szCs w:val="28"/>
-        </w:rPr>
-        <w:t xml:space="preserve">La mascotte creata da noi, </w:t>
-      </w:r>
-      <w:proofErr w:type="spellStart"/>
-      <w:r>
-        <w:rPr>
-          <w:rFonts w:cs="Calibri Light"/>
-          <w:i/>
-          <w:sz w:val="28"/>
-          <w:szCs w:val="28"/>
-        </w:rPr>
-        <w:t>Yummi</w:t>
-      </w:r>
-      <w:proofErr w:type="spellEnd"/>
-    </w:p>
-    <w:p>
-      <w:pPr>
-        <w:jc w:val="center"/>
-      </w:pPr>
-      <w:r>
-        <w:rPr>
-          <w:rFonts w:ascii="Calibri Light" w:hAnsi="Calibri Light" w:cs="Calibri Light"/>
+      <w:r>
+        <w:rPr>
+          <w:rFonts w:asciiTheme="minorHAnsi" w:hAnsiTheme="minorHAnsi" w:cstheme="minorHAnsi"/>
+          <w:b/>
+          <w:bCs/>
+          <w:sz w:val="28"/>
+          <w:szCs w:val="28"/>
+        </w:rPr>
+        <w:t xml:space="preserve"> (Procedura dettagliata)</w:t>
+      </w:r>
+      <w:r>
+        <w:rPr>
+          <w:rFonts w:asciiTheme="minorHAnsi" w:hAnsiTheme="minorHAnsi" w:cstheme="minorHAnsi"/>
+          <w:b/>
+          <w:bCs/>
           <w:noProof/>
           <w:sz w:val="28"/>
           <w:szCs w:val="28"/>
         </w:rPr>
         <w:drawing>
-          <wp:inline distT="0" distB="0" distL="0" distR="0" wp14:anchorId="59096A5F" wp14:editId="5942AF6D">
-            <wp:extent cx="4454161" cy="2905076"/>
+          <wp:anchor distT="0" distB="0" distL="0" distR="0" simplePos="0" relativeHeight="10" behindDoc="0" locked="0" layoutInCell="1" allowOverlap="1">
+            <wp:simplePos x="0" y="0"/>
+            <wp:positionH relativeFrom="column">
+              <wp:posOffset>85725</wp:posOffset>
+            </wp:positionH>
+            <wp:positionV relativeFrom="paragraph">
+              <wp:posOffset>733425</wp:posOffset>
+            </wp:positionV>
+            <wp:extent cx="6120130" cy="4442460"/>
             <wp:effectExtent l="0" t="0" r="0" b="0"/>
-            <wp:docPr id="3" name="Immagine 5" descr="Immagine che contiene interni, guardando, scuro, sedendo&#10;&#10;Descrizione generata automaticamente"/>
-            <wp:cNvGraphicFramePr/>
+            <wp:wrapSquare wrapText="largest"/>
+            <wp:docPr id="8" name="Immagine7"/>
+            <wp:cNvGraphicFramePr>
+              <a:graphicFrameLocks xmlns:a="http://schemas.openxmlformats.org/drawingml/2006/main" noChangeAspect="1"/>
+            </wp:cNvGraphicFramePr>
             <a:graphic xmlns:a="http://schemas.openxmlformats.org/drawingml/2006/main">
               <a:graphicData uri="http://schemas.openxmlformats.org/drawingml/2006/picture">
                 <pic:pic xmlns:pic="http://schemas.openxmlformats.org/drawingml/2006/picture">
                   <pic:nvPicPr>
-                    <pic:cNvPr id="0" name=""/>
-                    <pic:cNvPicPr/>
+                    <pic:cNvPr id="8" name="Immagine7"/>
+                    <pic:cNvPicPr>
+                      <a:picLocks noChangeAspect="1" noChangeArrowheads="1"/>
+                    </pic:cNvPicPr>
                   </pic:nvPicPr>
                   <pic:blipFill>
-                    <a:blip r:embed="rId6"/>
+                    <a:blip r:embed="rId14"/>
                     <a:stretch>
                       <a:fillRect/>
                     </a:stretch>
                   </pic:blipFill>
-                  <pic:spPr>
+                  <pic:spPr bwMode="auto">
                     <a:xfrm>
                       <a:off x="0" y="0"/>
-                      <a:ext cx="4454161" cy="2905076"/>
+                      <a:ext cx="6120130" cy="4442460"/>
+                    </a:xfrm>
+                    <a:prstGeom prst="rect">
+                      <a:avLst/>
+                    </a:prstGeom>
+                  </pic:spPr>
+                </pic:pic>
+              </a:graphicData>
+            </a:graphic>
+          </wp:anchor>
+        </w:drawing>
+      </w:r>
+    </w:p>
+    <w:p>
+      <w:pPr>
+        <w:rPr>
+          <w:rFonts w:asciiTheme="minorHAnsi" w:hAnsiTheme="minorHAnsi" w:cstheme="minorHAnsi"/>
+          <w:b/>
+          <w:bCs/>
+          <w:sz w:val="28"/>
+          <w:szCs w:val="28"/>
+        </w:rPr>
+      </w:pPr>
+    </w:p>
+    <w:p>
+      <w:pPr>
+        <w:jc w:val="both"/>
+        <w:rPr>
+          <w:rFonts w:asciiTheme="minorHAnsi" w:hAnsiTheme="minorHAnsi" w:cstheme="minorHAnsi"/>
+          <w:sz w:val="28"/>
+          <w:szCs w:val="28"/>
+        </w:rPr>
+      </w:pPr>
+      <w:r>
+        <w:rPr>
+          <w:rFonts w:asciiTheme="minorHAnsi" w:hAnsiTheme="minorHAnsi" w:cstheme="minorHAnsi"/>
+          <w:sz w:val="28"/>
+          <w:szCs w:val="28"/>
+        </w:rPr>
+        <w:br/>
+      </w:r>
+      <w:r>
+        <w:rPr>
+          <w:rFonts w:asciiTheme="minorHAnsi" w:hAnsiTheme="minorHAnsi" w:cstheme="minorHAnsi"/>
+          <w:sz w:val="28"/>
+          <w:szCs w:val="28"/>
+        </w:rPr>
+        <w:t xml:space="preserve">Un utente che utilizza per la prima volta un </w:t>
+      </w:r>
+      <w:proofErr w:type="spellStart"/>
+      <w:r>
+        <w:rPr>
+          <w:rFonts w:asciiTheme="minorHAnsi" w:hAnsiTheme="minorHAnsi" w:cstheme="minorHAnsi"/>
+          <w:sz w:val="28"/>
+          <w:szCs w:val="28"/>
+        </w:rPr>
+        <w:t>EcoCompattatore</w:t>
+      </w:r>
+      <w:proofErr w:type="spellEnd"/>
+      <w:r>
+        <w:rPr>
+          <w:rFonts w:asciiTheme="minorHAnsi" w:hAnsiTheme="minorHAnsi" w:cstheme="minorHAnsi"/>
+          <w:sz w:val="28"/>
+          <w:szCs w:val="28"/>
+        </w:rPr>
+        <w:t xml:space="preserve">, potrebbe non essere a proprio agio, non conoscere le sue funzionalità e come interagire con esso. </w:t>
+      </w:r>
+      <w:r>
+        <w:rPr>
+          <w:rFonts w:asciiTheme="minorHAnsi" w:hAnsiTheme="minorHAnsi" w:cstheme="minorHAnsi"/>
+          <w:sz w:val="28"/>
+          <w:szCs w:val="28"/>
+        </w:rPr>
+        <w:t xml:space="preserve">Questo pattern è stato scelto per avvicinare l’utente al mondo di </w:t>
+      </w:r>
+      <w:proofErr w:type="spellStart"/>
+      <w:r>
+        <w:rPr>
+          <w:rFonts w:asciiTheme="minorHAnsi" w:hAnsiTheme="minorHAnsi" w:cstheme="minorHAnsi"/>
+          <w:sz w:val="28"/>
+          <w:szCs w:val="28"/>
+        </w:rPr>
+        <w:t>EcoCoin</w:t>
+      </w:r>
+      <w:proofErr w:type="spellEnd"/>
+      <w:r>
+        <w:rPr>
+          <w:rFonts w:asciiTheme="minorHAnsi" w:hAnsiTheme="minorHAnsi" w:cstheme="minorHAnsi"/>
+          <w:sz w:val="28"/>
+          <w:szCs w:val="28"/>
+        </w:rPr>
+        <w:t xml:space="preserve"> e per istruirlo sul come si utilizzino gli </w:t>
+      </w:r>
+      <w:proofErr w:type="spellStart"/>
+      <w:r>
+        <w:rPr>
+          <w:rFonts w:asciiTheme="minorHAnsi" w:hAnsiTheme="minorHAnsi" w:cstheme="minorHAnsi"/>
+          <w:sz w:val="28"/>
+          <w:szCs w:val="28"/>
+        </w:rPr>
+        <w:t>EcoCompattatori</w:t>
+      </w:r>
+      <w:proofErr w:type="spellEnd"/>
+      <w:r>
+        <w:rPr>
+          <w:rFonts w:asciiTheme="minorHAnsi" w:hAnsiTheme="minorHAnsi" w:cstheme="minorHAnsi"/>
+          <w:sz w:val="28"/>
+          <w:szCs w:val="28"/>
+        </w:rPr>
+        <w:t>.</w:t>
+      </w:r>
+      <w:r>
+        <w:rPr>
+          <w:rFonts w:asciiTheme="minorHAnsi" w:hAnsiTheme="minorHAnsi" w:cstheme="minorHAnsi"/>
+          <w:sz w:val="28"/>
+          <w:szCs w:val="28"/>
+        </w:rPr>
+        <w:t xml:space="preserve"> </w:t>
+      </w:r>
+    </w:p>
+    <w:p>
+      <w:pPr>
+        <w:spacing w:after="0" w:line="240" w:lineRule="auto"/>
+        <w:rPr>
+          <w:rFonts w:asciiTheme="minorHAnsi" w:hAnsiTheme="minorHAnsi" w:cstheme="minorHAnsi"/>
+          <w:b/>
+          <w:bCs/>
+          <w:sz w:val="28"/>
+          <w:szCs w:val="28"/>
+        </w:rPr>
+      </w:pPr>
+      <w:r>
+        <w:rPr>
+          <w:rFonts w:asciiTheme="minorHAnsi" w:hAnsiTheme="minorHAnsi" w:cstheme="minorHAnsi"/>
+          <w:b/>
+          <w:bCs/>
+          <w:sz w:val="28"/>
+          <w:szCs w:val="28"/>
+        </w:rPr>
+        <w:br w:type="page"/>
+      </w:r>
+    </w:p>
+    <w:p>
+      <w:pPr>
+        <w:rPr>
+          <w:rFonts w:asciiTheme="minorHAnsi" w:hAnsiTheme="minorHAnsi" w:cstheme="minorHAnsi"/>
+          <w:b/>
+          <w:bCs/>
+          <w:sz w:val="28"/>
+          <w:szCs w:val="28"/>
+        </w:rPr>
+      </w:pPr>
+      <w:r>
+        <w:rPr>
+          <w:rFonts w:asciiTheme="minorHAnsi" w:hAnsiTheme="minorHAnsi" w:cstheme="minorHAnsi"/>
+          <w:b/>
+          <w:bCs/>
+          <w:sz w:val="28"/>
+          <w:szCs w:val="28"/>
+        </w:rPr>
+        <w:lastRenderedPageBreak/>
+        <w:t>FAQ (</w:t>
+      </w:r>
+      <w:proofErr w:type="spellStart"/>
+      <w:r>
+        <w:rPr>
+          <w:rFonts w:asciiTheme="minorHAnsi" w:hAnsiTheme="minorHAnsi" w:cstheme="minorHAnsi"/>
+          <w:b/>
+          <w:bCs/>
+          <w:sz w:val="28"/>
+          <w:szCs w:val="28"/>
+        </w:rPr>
+        <w:t>Frequently</w:t>
+      </w:r>
+      <w:proofErr w:type="spellEnd"/>
+      <w:r>
+        <w:rPr>
+          <w:rFonts w:asciiTheme="minorHAnsi" w:hAnsiTheme="minorHAnsi" w:cstheme="minorHAnsi"/>
+          <w:b/>
+          <w:bCs/>
+          <w:sz w:val="28"/>
+          <w:szCs w:val="28"/>
+        </w:rPr>
+        <w:t xml:space="preserve"> </w:t>
+      </w:r>
+      <w:proofErr w:type="spellStart"/>
+      <w:r>
+        <w:rPr>
+          <w:rFonts w:asciiTheme="minorHAnsi" w:hAnsiTheme="minorHAnsi" w:cstheme="minorHAnsi"/>
+          <w:b/>
+          <w:bCs/>
+          <w:sz w:val="28"/>
+          <w:szCs w:val="28"/>
+        </w:rPr>
+        <w:t>Asked</w:t>
+      </w:r>
+      <w:proofErr w:type="spellEnd"/>
+      <w:r>
+        <w:rPr>
+          <w:rFonts w:asciiTheme="minorHAnsi" w:hAnsiTheme="minorHAnsi" w:cstheme="minorHAnsi"/>
+          <w:b/>
+          <w:bCs/>
+          <w:sz w:val="28"/>
+          <w:szCs w:val="28"/>
+        </w:rPr>
+        <w:t xml:space="preserve"> </w:t>
+      </w:r>
+      <w:proofErr w:type="spellStart"/>
+      <w:r>
+        <w:rPr>
+          <w:rFonts w:asciiTheme="minorHAnsi" w:hAnsiTheme="minorHAnsi" w:cstheme="minorHAnsi"/>
+          <w:b/>
+          <w:bCs/>
+          <w:sz w:val="28"/>
+          <w:szCs w:val="28"/>
+        </w:rPr>
+        <w:t>Question</w:t>
+      </w:r>
+      <w:proofErr w:type="spellEnd"/>
+      <w:r>
+        <w:rPr>
+          <w:rFonts w:asciiTheme="minorHAnsi" w:hAnsiTheme="minorHAnsi" w:cstheme="minorHAnsi"/>
+          <w:b/>
+          <w:bCs/>
+          <w:sz w:val="28"/>
+          <w:szCs w:val="28"/>
+        </w:rPr>
+        <w:t>)</w:t>
+      </w:r>
+    </w:p>
+    <w:p>
+      <w:pPr>
+        <w:jc w:val="center"/>
+        <w:rPr>
+          <w:rFonts w:asciiTheme="minorHAnsi" w:hAnsiTheme="minorHAnsi" w:cstheme="minorHAnsi"/>
+          <w:b/>
+          <w:bCs/>
+          <w:sz w:val="28"/>
+          <w:szCs w:val="28"/>
+        </w:rPr>
+      </w:pPr>
+      <w:r>
+        <w:rPr>
+          <w:rFonts w:asciiTheme="minorHAnsi" w:hAnsiTheme="minorHAnsi" w:cstheme="minorHAnsi"/>
+          <w:noProof/>
+        </w:rPr>
+        <w:drawing>
+          <wp:inline distT="0" distB="0" distL="0" distR="0">
+            <wp:extent cx="4924425" cy="2997675"/>
+            <wp:effectExtent l="0" t="0" r="0" b="0"/>
+            <wp:docPr id="14" name="Immagine 14" descr="Screenshot of squarespace.com"/>
+            <wp:cNvGraphicFramePr>
+              <a:graphicFrameLocks xmlns:a="http://schemas.openxmlformats.org/drawingml/2006/main" noChangeAspect="1"/>
+            </wp:cNvGraphicFramePr>
+            <a:graphic xmlns:a="http://schemas.openxmlformats.org/drawingml/2006/main">
+              <a:graphicData uri="http://schemas.openxmlformats.org/drawingml/2006/picture">
+                <pic:pic xmlns:pic="http://schemas.openxmlformats.org/drawingml/2006/picture">
+                  <pic:nvPicPr>
+                    <pic:cNvPr id="0" name="Picture 5" descr="Screenshot of squarespace.com"/>
+                    <pic:cNvPicPr>
+                      <a:picLocks noChangeAspect="1" noChangeArrowheads="1"/>
+                    </pic:cNvPicPr>
+                  </pic:nvPicPr>
+                  <pic:blipFill>
+                    <a:blip r:embed="rId15" cstate="print">
+                      <a:extLst>
+                        <a:ext uri="{28A0092B-C50C-407E-A947-70E740481C1C}">
+                          <a14:useLocalDpi xmlns:a14="http://schemas.microsoft.com/office/drawing/2010/main" val="0"/>
+                        </a:ext>
+                      </a:extLst>
+                    </a:blip>
+                    <a:srcRect/>
+                    <a:stretch>
+                      <a:fillRect/>
+                    </a:stretch>
+                  </pic:blipFill>
+                  <pic:spPr bwMode="auto">
+                    <a:xfrm>
+                      <a:off x="0" y="0"/>
+                      <a:ext cx="4986447" cy="3035430"/>
                     </a:xfrm>
                     <a:prstGeom prst="rect">
                       <a:avLst/>
@@ -281,7 +1725,6 @@
                     <a:noFill/>
                     <a:ln>
                       <a:noFill/>
-                      <a:prstDash/>
                     </a:ln>
                   </pic:spPr>
                 </pic:pic>
@@ -293,55 +1736,58 @@
     </w:p>
     <w:p>
       <w:pPr>
+        <w:rPr>
+          <w:rFonts w:asciiTheme="minorHAnsi" w:hAnsiTheme="minorHAnsi" w:cstheme="minorHAnsi"/>
+          <w:bCs/>
+          <w:sz w:val="28"/>
+          <w:szCs w:val="28"/>
+        </w:rPr>
+      </w:pPr>
+      <w:r>
+        <w:rPr>
+          <w:rFonts w:asciiTheme="minorHAnsi" w:hAnsiTheme="minorHAnsi" w:cstheme="minorHAnsi"/>
+          <w:bCs/>
+          <w:sz w:val="28"/>
+          <w:szCs w:val="28"/>
+        </w:rPr>
+        <w:t>Gli utenti, quando si trovano ad utilizzare un sistema per la prima volta, si pongono molte domande. Molto spesso queste domande sono poste da una grossa quantità di utenti e per questo abbiamo deciso di includere nel nostro sistema le FAQ. Attraverso le FAQ, un utente novizio del nostro sistema sarà in grado di comprenderne a pieno il suo funzionamento.</w:t>
+      </w:r>
+    </w:p>
+    <w:p>
+      <w:pPr>
+        <w:rPr>
+          <w:rFonts w:asciiTheme="minorHAnsi" w:hAnsiTheme="minorHAnsi" w:cstheme="minorHAnsi"/>
+          <w:b/>
+          <w:sz w:val="32"/>
+          <w:szCs w:val="40"/>
+        </w:rPr>
+      </w:pPr>
+      <w:proofErr w:type="spellStart"/>
+      <w:r>
+        <w:rPr>
+          <w:rFonts w:asciiTheme="minorHAnsi" w:hAnsiTheme="minorHAnsi" w:cstheme="minorHAnsi"/>
+          <w:b/>
+          <w:sz w:val="32"/>
+          <w:szCs w:val="40"/>
+        </w:rPr>
+        <w:t>Icon</w:t>
+      </w:r>
+      <w:proofErr w:type="spellEnd"/>
+      <w:r>
+        <w:rPr>
+          <w:rFonts w:asciiTheme="minorHAnsi" w:hAnsiTheme="minorHAnsi" w:cstheme="minorHAnsi"/>
+          <w:b/>
+          <w:sz w:val="32"/>
+          <w:szCs w:val="40"/>
+        </w:rPr>
+        <w:t xml:space="preserve"> and label</w:t>
+      </w:r>
+    </w:p>
+    <w:p>
+      <w:pPr>
         <w:jc w:val="center"/>
         <w:rPr>
-          <w:rFonts w:asciiTheme="majorHAnsi" w:hAnsiTheme="majorHAnsi" w:cstheme="majorHAnsi"/>
-          <w:sz w:val="40"/>
-          <w:szCs w:val="40"/>
-        </w:rPr>
-      </w:pPr>
-      <w:r>
-        <w:rPr>
-          <w:rFonts w:asciiTheme="majorHAnsi" w:hAnsiTheme="majorHAnsi" w:cstheme="majorHAnsi"/>
-          <w:sz w:val="40"/>
-          <w:szCs w:val="40"/>
-        </w:rPr>
-        <w:lastRenderedPageBreak/>
-        <w:t>Terzo</w:t>
-      </w:r>
-      <w:r>
-        <w:rPr>
-          <w:rFonts w:asciiTheme="majorHAnsi" w:hAnsiTheme="majorHAnsi" w:cstheme="majorHAnsi"/>
-          <w:sz w:val="40"/>
-          <w:szCs w:val="40"/>
-        </w:rPr>
-        <w:t xml:space="preserve"> </w:t>
-      </w:r>
-      <w:proofErr w:type="spellStart"/>
-      <w:r>
-        <w:rPr>
-          <w:rFonts w:asciiTheme="majorHAnsi" w:hAnsiTheme="majorHAnsi" w:cstheme="majorHAnsi"/>
-          <w:sz w:val="40"/>
-          <w:szCs w:val="40"/>
-        </w:rPr>
-        <w:t>Assignment</w:t>
-      </w:r>
-      <w:proofErr w:type="spellEnd"/>
-    </w:p>
-    <w:p>
-      <w:pPr>
-        <w:ind w:left="2124" w:firstLine="708"/>
-      </w:pPr>
-    </w:p>
-    <w:p>
-      <w:pPr>
-        <w:ind w:left="2124" w:firstLine="708"/>
-      </w:pPr>
-    </w:p>
-    <w:p>
-      <w:pPr>
-        <w:rPr>
-          <w:rFonts w:asciiTheme="majorHAnsi" w:hAnsiTheme="majorHAnsi" w:cstheme="majorHAnsi"/>
+          <w:rFonts w:asciiTheme="minorHAnsi" w:hAnsiTheme="minorHAnsi" w:cstheme="minorHAnsi"/>
           <w:b/>
           <w:sz w:val="32"/>
           <w:szCs w:val="40"/>
@@ -350,30 +1796,1494 @@
       </w:pPr>
       <w:r>
         <w:rPr>
-          <w:rFonts w:asciiTheme="majorHAnsi" w:hAnsiTheme="majorHAnsi" w:cstheme="majorHAnsi"/>
-          <w:b/>
+          <w:rFonts w:asciiTheme="minorHAnsi" w:hAnsiTheme="minorHAnsi" w:cstheme="minorHAnsi"/>
+          <w:noProof/>
+        </w:rPr>
+        <w:drawing>
+          <wp:inline distT="0" distB="0" distL="0" distR="0">
+            <wp:extent cx="5209637" cy="1343025"/>
+            <wp:effectExtent l="0" t="0" r="0" b="0"/>
+            <wp:docPr id="4" name="Immagine 4" descr="https://cdn-images-1.medium.com/max/1600/1*yDwaWiOizjiGycsLvL7LeA.png"/>
+            <wp:cNvGraphicFramePr>
+              <a:graphicFrameLocks xmlns:a="http://schemas.openxmlformats.org/drawingml/2006/main" noChangeAspect="1"/>
+            </wp:cNvGraphicFramePr>
+            <a:graphic xmlns:a="http://schemas.openxmlformats.org/drawingml/2006/main">
+              <a:graphicData uri="http://schemas.openxmlformats.org/drawingml/2006/picture">
+                <pic:pic xmlns:pic="http://schemas.openxmlformats.org/drawingml/2006/picture">
+                  <pic:nvPicPr>
+                    <pic:cNvPr id="0" name="Picture 1" descr="https://cdn-images-1.medium.com/max/1600/1*yDwaWiOizjiGycsLvL7LeA.png"/>
+                    <pic:cNvPicPr>
+                      <a:picLocks noChangeAspect="1" noChangeArrowheads="1"/>
+                    </pic:cNvPicPr>
+                  </pic:nvPicPr>
+                  <pic:blipFill>
+                    <a:blip r:embed="rId16">
+                      <a:extLst>
+                        <a:ext uri="{28A0092B-C50C-407E-A947-70E740481C1C}">
+                          <a14:useLocalDpi xmlns:a14="http://schemas.microsoft.com/office/drawing/2010/main" val="0"/>
+                        </a:ext>
+                      </a:extLst>
+                    </a:blip>
+                    <a:srcRect/>
+                    <a:stretch>
+                      <a:fillRect/>
+                    </a:stretch>
+                  </pic:blipFill>
+                  <pic:spPr bwMode="auto">
+                    <a:xfrm>
+                      <a:off x="0" y="0"/>
+                      <a:ext cx="5222238" cy="1346274"/>
+                    </a:xfrm>
+                    <a:prstGeom prst="rect">
+                      <a:avLst/>
+                    </a:prstGeom>
+                    <a:noFill/>
+                    <a:ln>
+                      <a:noFill/>
+                    </a:ln>
+                  </pic:spPr>
+                </pic:pic>
+              </a:graphicData>
+            </a:graphic>
+          </wp:inline>
+        </w:drawing>
+      </w:r>
+    </w:p>
+    <w:p>
+      <w:pPr>
+        <w:rPr>
+          <w:rFonts w:asciiTheme="minorHAnsi" w:hAnsiTheme="minorHAnsi" w:cstheme="minorHAnsi"/>
           <w:sz w:val="32"/>
           <w:szCs w:val="40"/>
         </w:rPr>
-        <w:t>1</w:t>
-      </w:r>
-      <w:r>
-        <w:rPr>
-          <w:rFonts w:asciiTheme="majorHAnsi" w:hAnsiTheme="majorHAnsi" w:cstheme="majorHAnsi"/>
-          <w:b/>
+      </w:pPr>
+      <w:r>
+        <w:rPr>
+          <w:rFonts w:asciiTheme="minorHAnsi" w:hAnsiTheme="minorHAnsi" w:cstheme="minorHAnsi"/>
           <w:sz w:val="32"/>
           <w:szCs w:val="40"/>
         </w:rPr>
-        <w:t>)</w:t>
-      </w:r>
-      <w:r>
-        <w:rPr>
-          <w:rFonts w:asciiTheme="majorHAnsi" w:hAnsiTheme="majorHAnsi" w:cstheme="majorHAnsi"/>
-          <w:b/>
+        <w:t>Un’icona può essere interpretata in mille modi, mentre solo un label può risultare ambiguo. È per questo che abbiamo deciso di utilizzare nel nostro sistema il design pattern “</w:t>
+      </w:r>
+      <w:proofErr w:type="spellStart"/>
+      <w:r>
+        <w:rPr>
+          <w:rFonts w:asciiTheme="minorHAnsi" w:hAnsiTheme="minorHAnsi" w:cstheme="minorHAnsi"/>
           <w:sz w:val="32"/>
           <w:szCs w:val="40"/>
         </w:rPr>
-        <w:t>Descrizione dei pattern utilizzati</w:t>
+        <w:t>Icon</w:t>
+      </w:r>
+      <w:proofErr w:type="spellEnd"/>
+      <w:r>
+        <w:rPr>
+          <w:rFonts w:asciiTheme="minorHAnsi" w:hAnsiTheme="minorHAnsi" w:cstheme="minorHAnsi"/>
+          <w:sz w:val="32"/>
+          <w:szCs w:val="40"/>
+        </w:rPr>
+        <w:t xml:space="preserve"> and label”. Questo design pattern permette di unire i vantaggi dei due approcci e quindi una migliore interazione tra utente e sistema.</w:t>
+      </w:r>
+    </w:p>
+    <w:p>
+      <w:pPr>
+        <w:spacing w:after="0" w:line="240" w:lineRule="auto"/>
+        <w:rPr>
+          <w:rFonts w:asciiTheme="minorHAnsi" w:hAnsiTheme="minorHAnsi" w:cstheme="minorHAnsi"/>
+          <w:b/>
+          <w:sz w:val="32"/>
+          <w:szCs w:val="40"/>
+          <w:u w:val="single"/>
+        </w:rPr>
+      </w:pPr>
+      <w:r>
+        <w:rPr>
+          <w:rFonts w:asciiTheme="minorHAnsi" w:hAnsiTheme="minorHAnsi" w:cstheme="minorHAnsi"/>
+          <w:b/>
+          <w:sz w:val="32"/>
+          <w:szCs w:val="40"/>
+          <w:u w:val="single"/>
+        </w:rPr>
+        <w:br w:type="page"/>
+      </w:r>
+    </w:p>
+    <w:p>
+      <w:pPr>
+        <w:rPr>
+          <w:rFonts w:asciiTheme="minorHAnsi" w:hAnsiTheme="minorHAnsi" w:cstheme="minorHAnsi"/>
+          <w:b/>
+          <w:sz w:val="32"/>
+          <w:szCs w:val="40"/>
+        </w:rPr>
+      </w:pPr>
+      <w:r>
+        <w:rPr>
+          <w:rFonts w:asciiTheme="minorHAnsi" w:hAnsiTheme="minorHAnsi" w:cstheme="minorHAnsi"/>
+          <w:b/>
+          <w:sz w:val="32"/>
+          <w:szCs w:val="40"/>
+        </w:rPr>
+        <w:lastRenderedPageBreak/>
+        <w:t>2)Valutazione del design</w:t>
+      </w:r>
+    </w:p>
+    <w:p>
+      <w:pPr>
+        <w:pStyle w:val="Standard"/>
+        <w:rPr>
+          <w:rFonts w:asciiTheme="minorHAnsi" w:hAnsiTheme="minorHAnsi" w:cstheme="minorHAnsi"/>
+          <w:sz w:val="28"/>
+          <w:szCs w:val="28"/>
+        </w:rPr>
+      </w:pPr>
+      <w:r>
+        <w:rPr>
+          <w:rFonts w:asciiTheme="minorHAnsi" w:hAnsiTheme="minorHAnsi" w:cstheme="minorHAnsi"/>
+          <w:sz w:val="28"/>
+          <w:szCs w:val="28"/>
+        </w:rPr>
+        <w:t xml:space="preserve">Il testing è stato effettuato su </w:t>
+      </w:r>
+      <w:proofErr w:type="gramStart"/>
+      <w:r>
+        <w:rPr>
+          <w:rFonts w:asciiTheme="minorHAnsi" w:hAnsiTheme="minorHAnsi" w:cstheme="minorHAnsi"/>
+          <w:sz w:val="28"/>
+          <w:szCs w:val="28"/>
+        </w:rPr>
+        <w:t>3</w:t>
+      </w:r>
+      <w:proofErr w:type="gramEnd"/>
+      <w:r>
+        <w:rPr>
+          <w:rFonts w:asciiTheme="minorHAnsi" w:hAnsiTheme="minorHAnsi" w:cstheme="minorHAnsi"/>
+          <w:sz w:val="28"/>
+          <w:szCs w:val="28"/>
+        </w:rPr>
+        <w:t xml:space="preserve"> persone reali. In principio avevamo realizzato degli sketches della nostra interfaccia. Dopo </w:t>
+      </w:r>
+      <w:proofErr w:type="gramStart"/>
+      <w:r>
+        <w:rPr>
+          <w:rFonts w:asciiTheme="minorHAnsi" w:hAnsiTheme="minorHAnsi" w:cstheme="minorHAnsi"/>
+          <w:sz w:val="28"/>
+          <w:szCs w:val="28"/>
+        </w:rPr>
+        <w:t>un meeting</w:t>
+      </w:r>
+      <w:proofErr w:type="gramEnd"/>
+      <w:r>
+        <w:rPr>
+          <w:rFonts w:asciiTheme="minorHAnsi" w:hAnsiTheme="minorHAnsi" w:cstheme="minorHAnsi"/>
+          <w:sz w:val="28"/>
+          <w:szCs w:val="28"/>
+        </w:rPr>
+        <w:t xml:space="preserve"> tra tutti i componenti del gruppo abbiamo apportato delle leggere modifiche e ciò rappresenta la seconda iterazione. Infine, dopo l’incontro con le persone che hanno deciso di aiutarci, abbiamo effettuato ulteriori modifiche seguendo i loro consigli.</w:t>
+      </w:r>
+    </w:p>
+    <w:p>
+      <w:pPr>
+        <w:pStyle w:val="Standard"/>
+        <w:rPr>
+          <w:rFonts w:asciiTheme="minorHAnsi" w:hAnsiTheme="minorHAnsi" w:cstheme="minorHAnsi"/>
+          <w:sz w:val="28"/>
+          <w:szCs w:val="28"/>
+        </w:rPr>
+      </w:pPr>
+      <w:r>
+        <w:rPr>
+          <w:rFonts w:asciiTheme="minorHAnsi" w:hAnsiTheme="minorHAnsi" w:cstheme="minorHAnsi"/>
+          <w:sz w:val="28"/>
+          <w:szCs w:val="28"/>
+        </w:rPr>
+        <w:t xml:space="preserve">Utilizzando la tecnica del mago di </w:t>
+      </w:r>
+      <w:proofErr w:type="spellStart"/>
+      <w:r>
+        <w:rPr>
+          <w:rFonts w:asciiTheme="minorHAnsi" w:hAnsiTheme="minorHAnsi" w:cstheme="minorHAnsi"/>
+          <w:sz w:val="28"/>
+          <w:szCs w:val="28"/>
+        </w:rPr>
+        <w:t>Oz</w:t>
+      </w:r>
+      <w:proofErr w:type="spellEnd"/>
+      <w:r>
+        <w:rPr>
+          <w:rFonts w:asciiTheme="minorHAnsi" w:hAnsiTheme="minorHAnsi" w:cstheme="minorHAnsi"/>
+          <w:sz w:val="28"/>
+          <w:szCs w:val="28"/>
+        </w:rPr>
+        <w:t>, abbiamo simulato la risposta del sistema che sarà poi implementato, nelle varie azioni di questo utente.</w:t>
+      </w:r>
+    </w:p>
+    <w:p>
+      <w:pPr>
+        <w:pStyle w:val="Standard"/>
+        <w:rPr>
+          <w:rFonts w:asciiTheme="minorHAnsi" w:hAnsiTheme="minorHAnsi" w:cstheme="minorHAnsi"/>
+          <w:sz w:val="28"/>
+          <w:szCs w:val="28"/>
+        </w:rPr>
+      </w:pPr>
+    </w:p>
+    <w:p>
+      <w:pPr>
+        <w:pStyle w:val="Standard"/>
+        <w:rPr>
+          <w:rFonts w:asciiTheme="minorHAnsi" w:hAnsiTheme="minorHAnsi" w:cstheme="minorHAnsi"/>
+          <w:sz w:val="28"/>
+          <w:szCs w:val="28"/>
+        </w:rPr>
+      </w:pPr>
+      <w:r>
+        <w:rPr>
+          <w:rFonts w:asciiTheme="minorHAnsi" w:hAnsiTheme="minorHAnsi" w:cstheme="minorHAnsi"/>
+          <w:sz w:val="28"/>
+          <w:szCs w:val="28"/>
+        </w:rPr>
+        <w:t xml:space="preserve"> Per la scelta delle persone abbiamo proseguito nel seguente modo:</w:t>
+      </w:r>
+    </w:p>
+    <w:p>
+      <w:pPr>
+        <w:pStyle w:val="Standard"/>
+        <w:rPr>
+          <w:rFonts w:asciiTheme="minorHAnsi" w:hAnsiTheme="minorHAnsi" w:cstheme="minorHAnsi"/>
+          <w:sz w:val="28"/>
+          <w:szCs w:val="28"/>
+        </w:rPr>
+      </w:pPr>
+    </w:p>
+    <w:p>
+      <w:pPr>
+        <w:pStyle w:val="Standard"/>
+        <w:numPr>
+          <w:ilvl w:val="0"/>
+          <w:numId w:val="1"/>
+        </w:numPr>
+        <w:rPr>
+          <w:rFonts w:asciiTheme="minorHAnsi" w:hAnsiTheme="minorHAnsi" w:cstheme="minorHAnsi"/>
+          <w:sz w:val="28"/>
+          <w:szCs w:val="28"/>
+        </w:rPr>
+      </w:pPr>
+      <w:r>
+        <w:rPr>
+          <w:rFonts w:asciiTheme="minorHAnsi" w:hAnsiTheme="minorHAnsi" w:cstheme="minorHAnsi"/>
+          <w:sz w:val="28"/>
+          <w:szCs w:val="28"/>
+        </w:rPr>
+        <w:t xml:space="preserve">Marco e Claudia sono due nostri amici reali che studiano nella nostra stessa università e a cui abbiamo chiesto aiuto mostrando il nostro lavoro. Ci siamo incontrati un pomeriggio dopo le lezioni e dedicando 30 minuti a ciascuno di loro abbiamo testato le varie caratteristiche di </w:t>
+      </w:r>
+      <w:proofErr w:type="spellStart"/>
+      <w:r>
+        <w:rPr>
+          <w:rFonts w:asciiTheme="minorHAnsi" w:hAnsiTheme="minorHAnsi" w:cstheme="minorHAnsi"/>
+          <w:sz w:val="28"/>
+          <w:szCs w:val="28"/>
+        </w:rPr>
+        <w:t>EcoCoin</w:t>
+      </w:r>
+      <w:proofErr w:type="spellEnd"/>
+      <w:r>
+        <w:rPr>
+          <w:rFonts w:asciiTheme="minorHAnsi" w:hAnsiTheme="minorHAnsi" w:cstheme="minorHAnsi"/>
+          <w:sz w:val="28"/>
+          <w:szCs w:val="28"/>
+        </w:rPr>
+        <w:t>.</w:t>
+      </w:r>
+    </w:p>
+    <w:p>
+      <w:pPr>
+        <w:pStyle w:val="Standard"/>
+        <w:rPr>
+          <w:rFonts w:asciiTheme="minorHAnsi" w:hAnsiTheme="minorHAnsi" w:cstheme="minorHAnsi"/>
+          <w:sz w:val="28"/>
+          <w:szCs w:val="28"/>
+        </w:rPr>
+      </w:pPr>
+    </w:p>
+    <w:p>
+      <w:pPr>
+        <w:pStyle w:val="Standard"/>
+        <w:numPr>
+          <w:ilvl w:val="0"/>
+          <w:numId w:val="1"/>
+        </w:numPr>
+        <w:rPr>
+          <w:rFonts w:asciiTheme="minorHAnsi" w:hAnsiTheme="minorHAnsi" w:cstheme="minorHAnsi"/>
+          <w:sz w:val="28"/>
+          <w:szCs w:val="28"/>
+        </w:rPr>
+      </w:pPr>
+      <w:r>
+        <w:rPr>
+          <w:rFonts w:asciiTheme="minorHAnsi" w:hAnsiTheme="minorHAnsi" w:cstheme="minorHAnsi"/>
+          <w:sz w:val="28"/>
+          <w:szCs w:val="28"/>
+        </w:rPr>
+        <w:t>Il signor Andrea è invece un funzionario del comune di Fisciano. Due componenti del gruppo si sono recati presso la sede comunale ed esposto il nostro progetto. Con molta cordialità il signor Andrea ha accettato di aiutarci e dato alcuni importanti consigli.</w:t>
+      </w:r>
+    </w:p>
+    <w:p>
+      <w:pPr>
+        <w:pStyle w:val="Standard"/>
+        <w:rPr>
+          <w:rFonts w:asciiTheme="minorHAnsi" w:hAnsiTheme="minorHAnsi" w:cstheme="minorHAnsi"/>
+          <w:sz w:val="28"/>
+          <w:szCs w:val="28"/>
+        </w:rPr>
+      </w:pPr>
+    </w:p>
+    <w:p>
+      <w:pPr>
+        <w:pStyle w:val="Standard"/>
+        <w:rPr>
+          <w:rFonts w:asciiTheme="minorHAnsi" w:hAnsiTheme="minorHAnsi" w:cstheme="minorHAnsi"/>
+          <w:sz w:val="28"/>
+          <w:szCs w:val="28"/>
+        </w:rPr>
+      </w:pPr>
+      <w:r>
+        <w:rPr>
+          <w:rFonts w:asciiTheme="minorHAnsi" w:hAnsiTheme="minorHAnsi" w:cstheme="minorHAnsi"/>
+          <w:sz w:val="28"/>
+          <w:szCs w:val="28"/>
+        </w:rPr>
+        <w:t>N.B. Per tutelare la privacy degli intervistati, sono state utilizzate delle foto non reali.</w:t>
+      </w:r>
+    </w:p>
+    <w:p>
+      <w:pPr>
+        <w:pStyle w:val="Standard"/>
+        <w:rPr>
+          <w:rFonts w:asciiTheme="minorHAnsi" w:hAnsiTheme="minorHAnsi" w:cstheme="minorHAnsi"/>
+          <w:sz w:val="28"/>
+          <w:szCs w:val="28"/>
+        </w:rPr>
+      </w:pPr>
+    </w:p>
+    <w:p>
+      <w:pPr>
+        <w:pStyle w:val="Standard"/>
+        <w:rPr>
+          <w:rFonts w:asciiTheme="minorHAnsi" w:hAnsiTheme="minorHAnsi" w:cstheme="minorHAnsi"/>
+          <w:sz w:val="28"/>
+          <w:szCs w:val="28"/>
+        </w:rPr>
+      </w:pPr>
+    </w:p>
+    <w:p>
+      <w:pPr>
+        <w:pStyle w:val="Standard"/>
+        <w:rPr>
+          <w:rFonts w:asciiTheme="minorHAnsi" w:hAnsiTheme="minorHAnsi" w:cstheme="minorHAnsi"/>
+          <w:sz w:val="28"/>
+          <w:szCs w:val="28"/>
+        </w:rPr>
+      </w:pPr>
+    </w:p>
+    <w:p>
+      <w:pPr>
+        <w:pStyle w:val="Standard"/>
+        <w:rPr>
+          <w:rFonts w:asciiTheme="minorHAnsi" w:hAnsiTheme="minorHAnsi" w:cstheme="minorHAnsi"/>
+          <w:sz w:val="28"/>
+          <w:szCs w:val="28"/>
+        </w:rPr>
+      </w:pPr>
+    </w:p>
+    <w:p>
+      <w:pPr>
+        <w:pStyle w:val="Standard"/>
+        <w:rPr>
+          <w:rFonts w:asciiTheme="minorHAnsi" w:hAnsiTheme="minorHAnsi" w:cstheme="minorHAnsi"/>
+          <w:sz w:val="28"/>
+          <w:szCs w:val="28"/>
+        </w:rPr>
+      </w:pPr>
+    </w:p>
+    <w:p>
+      <w:pPr>
+        <w:spacing w:after="0" w:line="240" w:lineRule="auto"/>
+        <w:rPr>
+          <w:rFonts w:asciiTheme="minorHAnsi" w:eastAsia="WenQuanYi Micro Hei" w:hAnsiTheme="minorHAnsi" w:cstheme="minorHAnsi"/>
+          <w:sz w:val="28"/>
+          <w:szCs w:val="28"/>
+          <w:lang w:eastAsia="zh-CN" w:bidi="hi-IN"/>
+        </w:rPr>
+      </w:pPr>
+      <w:r>
+        <w:rPr>
+          <w:rFonts w:asciiTheme="minorHAnsi" w:hAnsiTheme="minorHAnsi" w:cstheme="minorHAnsi"/>
+          <w:sz w:val="28"/>
+          <w:szCs w:val="28"/>
+        </w:rPr>
+        <w:br w:type="page"/>
+      </w:r>
+    </w:p>
+    <w:p>
+      <w:pPr>
+        <w:jc w:val="center"/>
+        <w:rPr>
+          <w:rFonts w:asciiTheme="minorHAnsi" w:hAnsiTheme="minorHAnsi" w:cstheme="minorHAnsi"/>
+        </w:rPr>
+      </w:pPr>
+      <w:r>
+        <w:rPr>
+          <w:rFonts w:asciiTheme="minorHAnsi" w:hAnsiTheme="minorHAnsi" w:cstheme="minorHAnsi"/>
+          <w:noProof/>
+        </w:rPr>
+        <w:lastRenderedPageBreak/>
+        <w:drawing>
+          <wp:inline distT="0" distB="0" distL="0" distR="0">
+            <wp:extent cx="5029200" cy="3324860"/>
+            <wp:effectExtent l="0" t="0" r="0" b="0"/>
+            <wp:docPr id="9" name="Immagine2"/>
+            <wp:cNvGraphicFramePr>
+              <a:graphicFrameLocks xmlns:a="http://schemas.openxmlformats.org/drawingml/2006/main" noChangeAspect="1"/>
+            </wp:cNvGraphicFramePr>
+            <a:graphic xmlns:a="http://schemas.openxmlformats.org/drawingml/2006/main">
+              <a:graphicData uri="http://schemas.openxmlformats.org/drawingml/2006/picture">
+                <pic:pic xmlns:pic="http://schemas.openxmlformats.org/drawingml/2006/picture">
+                  <pic:nvPicPr>
+                    <pic:cNvPr id="9" name="Immagine2"/>
+                    <pic:cNvPicPr>
+                      <a:picLocks noChangeAspect="1" noChangeArrowheads="1"/>
+                    </pic:cNvPicPr>
+                  </pic:nvPicPr>
+                  <pic:blipFill>
+                    <a:blip r:embed="rId17"/>
+                    <a:stretch>
+                      <a:fillRect/>
+                    </a:stretch>
+                  </pic:blipFill>
+                  <pic:spPr bwMode="auto">
+                    <a:xfrm>
+                      <a:off x="0" y="0"/>
+                      <a:ext cx="5068123" cy="3350592"/>
+                    </a:xfrm>
+                    <a:prstGeom prst="rect">
+                      <a:avLst/>
+                    </a:prstGeom>
+                  </pic:spPr>
+                </pic:pic>
+              </a:graphicData>
+            </a:graphic>
+          </wp:inline>
+        </w:drawing>
+      </w:r>
+    </w:p>
+    <w:p>
+      <w:pPr>
+        <w:pStyle w:val="Standard"/>
+        <w:rPr>
+          <w:rFonts w:asciiTheme="minorHAnsi" w:hAnsiTheme="minorHAnsi" w:cstheme="minorHAnsi"/>
+          <w:sz w:val="28"/>
+          <w:szCs w:val="28"/>
+        </w:rPr>
+      </w:pPr>
+      <w:r>
+        <w:rPr>
+          <w:rFonts w:asciiTheme="minorHAnsi" w:hAnsiTheme="minorHAnsi" w:cstheme="minorHAnsi"/>
+          <w:sz w:val="28"/>
+          <w:szCs w:val="28"/>
+        </w:rPr>
+        <w:t xml:space="preserve">La prima persona con cui abbiamo testato </w:t>
+      </w:r>
+      <w:proofErr w:type="spellStart"/>
+      <w:r>
+        <w:rPr>
+          <w:rFonts w:asciiTheme="minorHAnsi" w:hAnsiTheme="minorHAnsi" w:cstheme="minorHAnsi"/>
+          <w:sz w:val="28"/>
+          <w:szCs w:val="28"/>
+        </w:rPr>
+        <w:t>EcoCoin</w:t>
+      </w:r>
+      <w:proofErr w:type="spellEnd"/>
+      <w:r>
+        <w:rPr>
+          <w:rFonts w:asciiTheme="minorHAnsi" w:hAnsiTheme="minorHAnsi" w:cstheme="minorHAnsi"/>
+          <w:sz w:val="28"/>
+          <w:szCs w:val="28"/>
+        </w:rPr>
+        <w:t xml:space="preserve"> è Marco, un ragazzo molto attivo nel sociale che ha accolto con grande entusiasmo la nostra richiesta.</w:t>
+      </w:r>
+    </w:p>
+    <w:p>
+      <w:pPr>
+        <w:pStyle w:val="Standard"/>
+        <w:rPr>
+          <w:rFonts w:asciiTheme="minorHAnsi" w:hAnsiTheme="minorHAnsi" w:cstheme="minorHAnsi"/>
+          <w:sz w:val="28"/>
+          <w:szCs w:val="28"/>
+        </w:rPr>
+      </w:pPr>
+      <w:r>
+        <w:rPr>
+          <w:rFonts w:asciiTheme="minorHAnsi" w:hAnsiTheme="minorHAnsi" w:cstheme="minorHAnsi"/>
+          <w:sz w:val="28"/>
+          <w:szCs w:val="28"/>
+        </w:rPr>
+        <w:t>Marco è molto giovane e ha familiarità con le tecnologie correnti e l’utilizzo del nostro sistema è risultato per lui molto semplice.</w:t>
+      </w:r>
+    </w:p>
+    <w:p>
+      <w:pPr>
+        <w:pStyle w:val="Standard"/>
+        <w:rPr>
+          <w:rFonts w:asciiTheme="minorHAnsi" w:hAnsiTheme="minorHAnsi" w:cstheme="minorHAnsi"/>
+          <w:sz w:val="28"/>
+          <w:szCs w:val="28"/>
+        </w:rPr>
+      </w:pPr>
+      <w:r>
+        <w:rPr>
+          <w:rFonts w:asciiTheme="minorHAnsi" w:hAnsiTheme="minorHAnsi" w:cstheme="minorHAnsi"/>
+          <w:sz w:val="28"/>
+          <w:szCs w:val="28"/>
+        </w:rPr>
+        <w:t>Dalla schermata iniziale inserisce negli appositi campi la propria username e password. Il sistema, dato che ha inserito correttamente le informazioni richieste, lo rimanda in una nuova schermata.</w:t>
+      </w:r>
+    </w:p>
+    <w:p>
+      <w:pPr>
+        <w:pStyle w:val="Standard"/>
+        <w:rPr>
+          <w:rFonts w:asciiTheme="minorHAnsi" w:hAnsiTheme="minorHAnsi" w:cstheme="minorHAnsi"/>
+          <w:sz w:val="28"/>
+          <w:szCs w:val="28"/>
+        </w:rPr>
+      </w:pPr>
+      <w:r>
+        <w:rPr>
+          <w:rFonts w:asciiTheme="minorHAnsi" w:hAnsiTheme="minorHAnsi" w:cstheme="minorHAnsi"/>
+          <w:sz w:val="28"/>
+          <w:szCs w:val="28"/>
+        </w:rPr>
+        <w:t>Essendo il primo acceso, egli ha un credito pari a 0,00 euro. Inizia a navigare tra il sistema, e accede alle varie sezioni. Ad esempio,</w:t>
+      </w:r>
+      <w:r>
+        <w:rPr>
+          <w:rFonts w:asciiTheme="minorHAnsi" w:hAnsiTheme="minorHAnsi" w:cstheme="minorHAnsi"/>
+          <w:sz w:val="28"/>
+          <w:szCs w:val="28"/>
+        </w:rPr>
+        <w:t xml:space="preserve"> </w:t>
+      </w:r>
+      <w:r>
+        <w:rPr>
+          <w:rFonts w:asciiTheme="minorHAnsi" w:hAnsiTheme="minorHAnsi" w:cstheme="minorHAnsi"/>
+          <w:sz w:val="28"/>
+          <w:szCs w:val="28"/>
+        </w:rPr>
+        <w:t>effettua una ricerca del punto di raccolta più vicino, poi torna indietro e prova a</w:t>
+      </w:r>
+      <w:r>
+        <w:rPr>
+          <w:rFonts w:asciiTheme="minorHAnsi" w:hAnsiTheme="minorHAnsi" w:cstheme="minorHAnsi"/>
+          <w:sz w:val="28"/>
+          <w:szCs w:val="28"/>
+        </w:rPr>
+        <w:t xml:space="preserve"> riciclare i rifiuti</w:t>
+      </w:r>
+      <w:r>
+        <w:rPr>
+          <w:rFonts w:asciiTheme="minorHAnsi" w:hAnsiTheme="minorHAnsi" w:cstheme="minorHAnsi"/>
+          <w:sz w:val="28"/>
+          <w:szCs w:val="28"/>
+        </w:rPr>
+        <w:t>.</w:t>
+      </w:r>
+      <w:r>
+        <w:rPr>
+          <w:rFonts w:asciiTheme="minorHAnsi" w:hAnsiTheme="minorHAnsi" w:cstheme="minorHAnsi"/>
+          <w:sz w:val="28"/>
+          <w:szCs w:val="28"/>
+        </w:rPr>
+        <w:t xml:space="preserve"> Egli ha mostrato una certa dimestichezza nell’utilizzare il sistema, non ha mostrato alcuna incertezza ed ha portato a termine le operazioni senza alcun problema.</w:t>
+      </w:r>
+      <w:r>
+        <w:rPr>
+          <w:rFonts w:asciiTheme="minorHAnsi" w:hAnsiTheme="minorHAnsi" w:cstheme="minorHAnsi"/>
+          <w:sz w:val="28"/>
+          <w:szCs w:val="28"/>
+        </w:rPr>
+        <w:t xml:space="preserve"> Infine, ha provato a consultare il calendario del conferimento rifiuti. Anche qui non ha riscontrato grossi problemi, ma ci ha fatto notare che il giorno (19 Novembre ad esempio) posto in primo piano non presenta </w:t>
+      </w:r>
+      <w:proofErr w:type="spellStart"/>
+      <w:r>
+        <w:rPr>
+          <w:rFonts w:asciiTheme="minorHAnsi" w:hAnsiTheme="minorHAnsi" w:cstheme="minorHAnsi"/>
+          <w:sz w:val="28"/>
+          <w:szCs w:val="28"/>
+        </w:rPr>
+        <w:t xml:space="preserve">il </w:t>
+      </w:r>
+      <w:proofErr w:type="spellEnd"/>
+      <w:r>
+        <w:rPr>
+          <w:rFonts w:asciiTheme="minorHAnsi" w:hAnsiTheme="minorHAnsi" w:cstheme="minorHAnsi"/>
+          <w:sz w:val="28"/>
+          <w:szCs w:val="28"/>
+        </w:rPr>
+        <w:t>giorno della settimana corrispondente e che non suggerisce in alcun modo che quel giorno è la data odierna.</w:t>
+      </w:r>
+    </w:p>
+    <w:p>
+      <w:pPr>
+        <w:spacing w:after="0" w:line="240" w:lineRule="auto"/>
+        <w:rPr>
+          <w:rFonts w:asciiTheme="minorHAnsi" w:eastAsia="WenQuanYi Micro Hei" w:hAnsiTheme="minorHAnsi" w:cstheme="minorHAnsi"/>
+          <w:sz w:val="28"/>
+          <w:szCs w:val="28"/>
+          <w:lang w:eastAsia="zh-CN" w:bidi="hi-IN"/>
+        </w:rPr>
+      </w:pPr>
+      <w:r>
+        <w:rPr>
+          <w:rFonts w:asciiTheme="minorHAnsi" w:hAnsiTheme="minorHAnsi" w:cstheme="minorHAnsi"/>
+          <w:sz w:val="28"/>
+          <w:szCs w:val="28"/>
+        </w:rPr>
+        <w:br w:type="page"/>
+      </w:r>
+    </w:p>
+    <w:p>
+      <w:pPr>
+        <w:pStyle w:val="Standard"/>
+        <w:rPr>
+          <w:rFonts w:asciiTheme="minorHAnsi" w:hAnsiTheme="minorHAnsi" w:cstheme="minorHAnsi"/>
+          <w:sz w:val="28"/>
+          <w:szCs w:val="28"/>
+        </w:rPr>
+      </w:pPr>
+    </w:p>
+    <w:p>
+      <w:pPr>
+        <w:jc w:val="center"/>
+        <w:rPr>
+          <w:rFonts w:asciiTheme="minorHAnsi" w:hAnsiTheme="minorHAnsi" w:cstheme="minorHAnsi"/>
+        </w:rPr>
+      </w:pPr>
+      <w:r>
+        <w:rPr>
+          <w:rFonts w:asciiTheme="minorHAnsi" w:hAnsiTheme="minorHAnsi" w:cstheme="minorHAnsi"/>
+          <w:noProof/>
+        </w:rPr>
+        <w:drawing>
+          <wp:inline distT="0" distB="0" distL="0" distR="0">
+            <wp:extent cx="3267075" cy="2076450"/>
+            <wp:effectExtent l="0" t="0" r="0" b="0"/>
+            <wp:docPr id="10" name="Immagine1"/>
+            <wp:cNvGraphicFramePr>
+              <a:graphicFrameLocks xmlns:a="http://schemas.openxmlformats.org/drawingml/2006/main" noChangeAspect="1"/>
+            </wp:cNvGraphicFramePr>
+            <a:graphic xmlns:a="http://schemas.openxmlformats.org/drawingml/2006/main">
+              <a:graphicData uri="http://schemas.openxmlformats.org/drawingml/2006/picture">
+                <pic:pic xmlns:pic="http://schemas.openxmlformats.org/drawingml/2006/picture">
+                  <pic:nvPicPr>
+                    <pic:cNvPr id="10" name="Immagine1"/>
+                    <pic:cNvPicPr>
+                      <a:picLocks noChangeAspect="1" noChangeArrowheads="1"/>
+                    </pic:cNvPicPr>
+                  </pic:nvPicPr>
+                  <pic:blipFill>
+                    <a:blip r:embed="rId18"/>
+                    <a:stretch>
+                      <a:fillRect/>
+                    </a:stretch>
+                  </pic:blipFill>
+                  <pic:spPr bwMode="auto">
+                    <a:xfrm>
+                      <a:off x="0" y="0"/>
+                      <a:ext cx="3267075" cy="2076450"/>
+                    </a:xfrm>
+                    <a:prstGeom prst="rect">
+                      <a:avLst/>
+                    </a:prstGeom>
+                  </pic:spPr>
+                </pic:pic>
+              </a:graphicData>
+            </a:graphic>
+          </wp:inline>
+        </w:drawing>
+      </w:r>
+    </w:p>
+    <w:p>
+      <w:pPr>
+        <w:rPr>
+          <w:rFonts w:asciiTheme="minorHAnsi" w:hAnsiTheme="minorHAnsi" w:cstheme="minorHAnsi"/>
+          <w:b/>
+          <w:sz w:val="32"/>
+          <w:szCs w:val="40"/>
+        </w:rPr>
+      </w:pPr>
+    </w:p>
+    <w:p>
+      <w:pPr>
+        <w:rPr>
+          <w:rFonts w:asciiTheme="minorHAnsi" w:hAnsiTheme="minorHAnsi" w:cstheme="minorHAnsi"/>
+          <w:b/>
+          <w:sz w:val="32"/>
+          <w:szCs w:val="40"/>
+        </w:rPr>
+      </w:pPr>
+    </w:p>
+    <w:p>
+      <w:pPr>
+        <w:pStyle w:val="Standard"/>
+        <w:rPr>
+          <w:rFonts w:asciiTheme="minorHAnsi" w:hAnsiTheme="minorHAnsi" w:cstheme="minorHAnsi"/>
+          <w:sz w:val="28"/>
+          <w:szCs w:val="28"/>
+        </w:rPr>
+      </w:pPr>
+      <w:r>
+        <w:rPr>
+          <w:rFonts w:asciiTheme="minorHAnsi" w:hAnsiTheme="minorHAnsi" w:cstheme="minorHAnsi"/>
+          <w:sz w:val="28"/>
+          <w:szCs w:val="28"/>
+        </w:rPr>
+        <w:t>La seconda persona è Claudia, una studentessa dell’università di Salerno. Anche lei, essendo molto giovane, ha familiarità con le tecnologie correnti e con il mondo digitale.</w:t>
+      </w:r>
+    </w:p>
+    <w:p>
+      <w:pPr>
+        <w:pStyle w:val="Standard"/>
+        <w:rPr>
+          <w:rFonts w:asciiTheme="minorHAnsi" w:hAnsiTheme="minorHAnsi" w:cstheme="minorHAnsi"/>
+          <w:sz w:val="28"/>
+          <w:szCs w:val="28"/>
+        </w:rPr>
+      </w:pPr>
+      <w:r>
+        <w:rPr>
+          <w:rFonts w:asciiTheme="minorHAnsi" w:hAnsiTheme="minorHAnsi" w:cstheme="minorHAnsi"/>
+          <w:sz w:val="28"/>
+          <w:szCs w:val="28"/>
+        </w:rPr>
+        <w:t>Le abbiamo chiesto di inserire le proprie credenziali e di fare due tentativi: uno in cui esse siano corrette e un</w:t>
+      </w:r>
+      <w:r>
+        <w:rPr>
+          <w:rFonts w:asciiTheme="minorHAnsi" w:hAnsiTheme="minorHAnsi" w:cstheme="minorHAnsi"/>
+          <w:sz w:val="28"/>
+          <w:szCs w:val="28"/>
+        </w:rPr>
+        <w:t xml:space="preserve"> </w:t>
+      </w:r>
+      <w:r>
+        <w:rPr>
+          <w:rFonts w:asciiTheme="minorHAnsi" w:hAnsiTheme="minorHAnsi" w:cstheme="minorHAnsi"/>
+          <w:sz w:val="28"/>
+          <w:szCs w:val="28"/>
+        </w:rPr>
+        <w:t>altro in cui almeno uno dei due campi è errato.</w:t>
+      </w:r>
+    </w:p>
+    <w:p>
+      <w:pPr>
+        <w:pStyle w:val="Standard"/>
+        <w:rPr>
+          <w:rFonts w:asciiTheme="minorHAnsi" w:hAnsiTheme="minorHAnsi" w:cstheme="minorHAnsi"/>
+          <w:sz w:val="28"/>
+          <w:szCs w:val="28"/>
+        </w:rPr>
+      </w:pPr>
+      <w:r>
+        <w:rPr>
+          <w:rFonts w:asciiTheme="minorHAnsi" w:hAnsiTheme="minorHAnsi" w:cstheme="minorHAnsi"/>
+          <w:sz w:val="28"/>
+          <w:szCs w:val="28"/>
+        </w:rPr>
+        <w:t>Claudia non è rimasta molto turbata da questa seconda situazione,</w:t>
+      </w:r>
+      <w:r>
+        <w:rPr>
+          <w:rFonts w:asciiTheme="minorHAnsi" w:hAnsiTheme="minorHAnsi" w:cstheme="minorHAnsi"/>
+          <w:sz w:val="28"/>
+          <w:szCs w:val="28"/>
+        </w:rPr>
+        <w:t xml:space="preserve"> </w:t>
+      </w:r>
+      <w:r>
+        <w:rPr>
+          <w:rFonts w:asciiTheme="minorHAnsi" w:hAnsiTheme="minorHAnsi" w:cstheme="minorHAnsi"/>
+          <w:sz w:val="28"/>
+          <w:szCs w:val="28"/>
+        </w:rPr>
+        <w:t>ma anzi, è riuscita subito a tornare indietro nella pagina di login, e quindi ad effettuare correttamente il login.</w:t>
+      </w:r>
+    </w:p>
+    <w:p>
+      <w:pPr>
+        <w:pStyle w:val="Standard"/>
+        <w:rPr>
+          <w:rFonts w:asciiTheme="minorHAnsi" w:hAnsiTheme="minorHAnsi" w:cstheme="minorHAnsi"/>
+          <w:sz w:val="28"/>
+          <w:szCs w:val="28"/>
+        </w:rPr>
+      </w:pPr>
+      <w:r>
+        <w:rPr>
+          <w:rFonts w:asciiTheme="minorHAnsi" w:hAnsiTheme="minorHAnsi" w:cstheme="minorHAnsi"/>
+          <w:sz w:val="28"/>
+          <w:szCs w:val="28"/>
+        </w:rPr>
+        <w:t xml:space="preserve">A questo punto, le abbiamo chiesto di accedere alle varie sezioni della schermata e di compiere le azioni che ritenesse necessarie per la sua navigazione. Quello che ha fatto è navigare tra le varie sezioni senza riscontrare grossi problemi e tornando indietro con facilità. L’unica difficoltà incontrata dall’intervistata è stato l’accesso tramite </w:t>
+      </w:r>
+      <w:proofErr w:type="spellStart"/>
+      <w:r>
+        <w:rPr>
+          <w:rFonts w:asciiTheme="minorHAnsi" w:hAnsiTheme="minorHAnsi" w:cstheme="minorHAnsi"/>
+          <w:sz w:val="28"/>
+          <w:szCs w:val="28"/>
+        </w:rPr>
+        <w:t>QRCode</w:t>
+      </w:r>
+      <w:proofErr w:type="spellEnd"/>
+      <w:r>
+        <w:rPr>
+          <w:rFonts w:asciiTheme="minorHAnsi" w:hAnsiTheme="minorHAnsi" w:cstheme="minorHAnsi"/>
+          <w:sz w:val="28"/>
+          <w:szCs w:val="28"/>
+        </w:rPr>
+        <w:t xml:space="preserve">, in quanto, nonostante sia posto in altro a destra della schermata, secondo lei </w:t>
+      </w:r>
+      <w:r>
+        <w:rPr>
+          <w:rFonts w:asciiTheme="minorHAnsi" w:hAnsiTheme="minorHAnsi" w:cstheme="minorHAnsi"/>
+          <w:sz w:val="28"/>
+          <w:szCs w:val="28"/>
+        </w:rPr>
+        <w:t>non è ben chi</w:t>
+      </w:r>
+      <w:r>
+        <w:rPr>
+          <w:rFonts w:asciiTheme="minorHAnsi" w:hAnsiTheme="minorHAnsi" w:cstheme="minorHAnsi"/>
+          <w:sz w:val="28"/>
+          <w:szCs w:val="28"/>
+        </w:rPr>
+        <w:t xml:space="preserve">ara la sua funzione. La scritta “accedi” infatti l’ha confusa. </w:t>
+      </w:r>
+    </w:p>
+    <w:p>
+      <w:pPr>
+        <w:pStyle w:val="Standard"/>
+        <w:rPr>
+          <w:rFonts w:asciiTheme="minorHAnsi" w:hAnsiTheme="minorHAnsi" w:cstheme="minorHAnsi"/>
+          <w:sz w:val="28"/>
+          <w:szCs w:val="28"/>
+        </w:rPr>
+      </w:pPr>
+    </w:p>
+    <w:p>
+      <w:pPr>
+        <w:pStyle w:val="Standard"/>
+        <w:rPr>
+          <w:rFonts w:asciiTheme="minorHAnsi" w:hAnsiTheme="minorHAnsi" w:cstheme="minorHAnsi"/>
+          <w:sz w:val="28"/>
+          <w:szCs w:val="28"/>
+        </w:rPr>
+      </w:pPr>
+    </w:p>
+    <w:p>
+      <w:pPr>
+        <w:pStyle w:val="Standard"/>
+        <w:rPr>
+          <w:rFonts w:asciiTheme="minorHAnsi" w:hAnsiTheme="minorHAnsi" w:cstheme="minorHAnsi"/>
+          <w:sz w:val="28"/>
+          <w:szCs w:val="28"/>
+        </w:rPr>
+      </w:pPr>
+    </w:p>
+    <w:p>
+      <w:pPr>
+        <w:pStyle w:val="Standard"/>
+        <w:rPr>
+          <w:rFonts w:asciiTheme="minorHAnsi" w:hAnsiTheme="minorHAnsi" w:cstheme="minorHAnsi"/>
+          <w:sz w:val="28"/>
+          <w:szCs w:val="28"/>
+        </w:rPr>
+      </w:pPr>
+    </w:p>
+    <w:p>
+      <w:pPr>
+        <w:jc w:val="center"/>
+        <w:rPr>
+          <w:rFonts w:asciiTheme="minorHAnsi" w:hAnsiTheme="minorHAnsi" w:cstheme="minorHAnsi"/>
+        </w:rPr>
+      </w:pPr>
+      <w:r>
+        <w:rPr>
+          <w:rFonts w:asciiTheme="minorHAnsi" w:hAnsiTheme="minorHAnsi" w:cstheme="minorHAnsi"/>
+          <w:noProof/>
+        </w:rPr>
+        <w:lastRenderedPageBreak/>
+        <w:drawing>
+          <wp:inline distT="0" distB="0" distL="0" distR="0">
+            <wp:extent cx="3181350" cy="2247900"/>
+            <wp:effectExtent l="0" t="0" r="0" b="0"/>
+            <wp:docPr id="11" name="Immagine3"/>
+            <wp:cNvGraphicFramePr>
+              <a:graphicFrameLocks xmlns:a="http://schemas.openxmlformats.org/drawingml/2006/main" noChangeAspect="1"/>
+            </wp:cNvGraphicFramePr>
+            <a:graphic xmlns:a="http://schemas.openxmlformats.org/drawingml/2006/main">
+              <a:graphicData uri="http://schemas.openxmlformats.org/drawingml/2006/picture">
+                <pic:pic xmlns:pic="http://schemas.openxmlformats.org/drawingml/2006/picture">
+                  <pic:nvPicPr>
+                    <pic:cNvPr id="11" name="Immagine3"/>
+                    <pic:cNvPicPr>
+                      <a:picLocks noChangeAspect="1" noChangeArrowheads="1"/>
+                    </pic:cNvPicPr>
+                  </pic:nvPicPr>
+                  <pic:blipFill>
+                    <a:blip r:embed="rId19"/>
+                    <a:stretch>
+                      <a:fillRect/>
+                    </a:stretch>
+                  </pic:blipFill>
+                  <pic:spPr bwMode="auto">
+                    <a:xfrm>
+                      <a:off x="0" y="0"/>
+                      <a:ext cx="3181350" cy="2247900"/>
+                    </a:xfrm>
+                    <a:prstGeom prst="rect">
+                      <a:avLst/>
+                    </a:prstGeom>
+                  </pic:spPr>
+                </pic:pic>
+              </a:graphicData>
+            </a:graphic>
+          </wp:inline>
+        </w:drawing>
+      </w:r>
+    </w:p>
+    <w:p>
+      <w:pPr>
+        <w:rPr>
+          <w:rFonts w:asciiTheme="minorHAnsi" w:hAnsiTheme="minorHAnsi" w:cstheme="minorHAnsi"/>
+          <w:b/>
+          <w:sz w:val="32"/>
+          <w:szCs w:val="40"/>
+        </w:rPr>
+      </w:pPr>
+    </w:p>
+    <w:p>
+      <w:pPr>
+        <w:pStyle w:val="Standard"/>
+        <w:rPr>
+          <w:rFonts w:asciiTheme="minorHAnsi" w:hAnsiTheme="minorHAnsi" w:cstheme="minorHAnsi"/>
+          <w:sz w:val="28"/>
+          <w:szCs w:val="28"/>
+        </w:rPr>
+      </w:pPr>
+      <w:r>
+        <w:rPr>
+          <w:rFonts w:asciiTheme="minorHAnsi" w:hAnsiTheme="minorHAnsi" w:cstheme="minorHAnsi"/>
+          <w:sz w:val="28"/>
+          <w:szCs w:val="28"/>
+        </w:rPr>
+        <w:t>L’ultimo intervistato è stato Andrea, impiegato del comune di Fisciano sulla mezza età.</w:t>
+      </w:r>
+    </w:p>
+    <w:p>
+      <w:pPr>
+        <w:pStyle w:val="Standard"/>
+        <w:rPr>
+          <w:rFonts w:asciiTheme="minorHAnsi" w:hAnsiTheme="minorHAnsi" w:cstheme="minorHAnsi"/>
+          <w:sz w:val="28"/>
+          <w:szCs w:val="28"/>
+        </w:rPr>
+      </w:pPr>
+      <w:r>
+        <w:rPr>
+          <w:rFonts w:asciiTheme="minorHAnsi" w:hAnsiTheme="minorHAnsi" w:cstheme="minorHAnsi"/>
+          <w:sz w:val="28"/>
+          <w:szCs w:val="28"/>
+        </w:rPr>
+        <w:t xml:space="preserve">Prima di iniziare abbiamo esposto i principali punti e idee alla base del nostro sistema e incuriosito ha accettato di aiutarci nel testare </w:t>
+      </w:r>
+      <w:proofErr w:type="spellStart"/>
+      <w:r>
+        <w:rPr>
+          <w:rFonts w:asciiTheme="minorHAnsi" w:hAnsiTheme="minorHAnsi" w:cstheme="minorHAnsi"/>
+          <w:sz w:val="28"/>
+          <w:szCs w:val="28"/>
+        </w:rPr>
+        <w:t>EcoCoin</w:t>
+      </w:r>
+      <w:proofErr w:type="spellEnd"/>
+      <w:r>
+        <w:rPr>
+          <w:rFonts w:asciiTheme="minorHAnsi" w:hAnsiTheme="minorHAnsi" w:cstheme="minorHAnsi"/>
+          <w:sz w:val="28"/>
+          <w:szCs w:val="28"/>
+        </w:rPr>
+        <w:t>.</w:t>
+      </w:r>
+    </w:p>
+    <w:p>
+      <w:pPr>
+        <w:pStyle w:val="Standard"/>
+        <w:rPr>
+          <w:rFonts w:asciiTheme="minorHAnsi" w:hAnsiTheme="minorHAnsi" w:cstheme="minorHAnsi"/>
+          <w:sz w:val="28"/>
+          <w:szCs w:val="28"/>
+        </w:rPr>
+      </w:pPr>
+      <w:r>
+        <w:rPr>
+          <w:rFonts w:asciiTheme="minorHAnsi" w:hAnsiTheme="minorHAnsi" w:cstheme="minorHAnsi"/>
+          <w:sz w:val="28"/>
+          <w:szCs w:val="28"/>
+        </w:rPr>
+        <w:t>Andrea ha effettuato correttamente il Login e accede alla pagina principale</w:t>
+      </w:r>
+      <w:r>
+        <w:rPr>
+          <w:rFonts w:asciiTheme="minorHAnsi" w:hAnsiTheme="minorHAnsi" w:cstheme="minorHAnsi"/>
+          <w:sz w:val="28"/>
+          <w:szCs w:val="28"/>
+        </w:rPr>
+        <w:t xml:space="preserve"> dell’amministratore</w:t>
+      </w:r>
+      <w:r>
+        <w:rPr>
+          <w:rFonts w:asciiTheme="minorHAnsi" w:hAnsiTheme="minorHAnsi" w:cstheme="minorHAnsi"/>
+          <w:sz w:val="28"/>
+          <w:szCs w:val="28"/>
+        </w:rPr>
+        <w:t>. Gli abbiamo chiesto di effettuare delle operazioni che potrebbero coinvolgere il suo lavoro in futuro.</w:t>
+      </w:r>
+    </w:p>
+    <w:p>
+      <w:pPr>
+        <w:pStyle w:val="Standard"/>
+        <w:rPr>
+          <w:rFonts w:asciiTheme="minorHAnsi" w:hAnsiTheme="minorHAnsi" w:cstheme="minorHAnsi"/>
+          <w:sz w:val="28"/>
+          <w:szCs w:val="28"/>
+        </w:rPr>
+      </w:pPr>
+      <w:r>
+        <w:rPr>
+          <w:rFonts w:asciiTheme="minorHAnsi" w:hAnsiTheme="minorHAnsi" w:cstheme="minorHAnsi"/>
+          <w:sz w:val="28"/>
+          <w:szCs w:val="28"/>
+        </w:rPr>
+        <w:t>La prima operazione da lui effettuata è stata modificare il calendario di conferimento dei rifiuti</w:t>
+      </w:r>
+      <w:r>
+        <w:rPr>
+          <w:rFonts w:asciiTheme="minorHAnsi" w:hAnsiTheme="minorHAnsi" w:cstheme="minorHAnsi"/>
+          <w:sz w:val="28"/>
+          <w:szCs w:val="28"/>
+        </w:rPr>
+        <w:t>, cosa che gli è riuscita in maniera molto semplice</w:t>
+      </w:r>
+      <w:r>
+        <w:rPr>
+          <w:rFonts w:asciiTheme="minorHAnsi" w:hAnsiTheme="minorHAnsi" w:cstheme="minorHAnsi"/>
+          <w:sz w:val="28"/>
+          <w:szCs w:val="28"/>
+        </w:rPr>
+        <w:t>.</w:t>
+      </w:r>
+      <w:r>
+        <w:rPr>
+          <w:rFonts w:asciiTheme="minorHAnsi" w:hAnsiTheme="minorHAnsi" w:cstheme="minorHAnsi"/>
+          <w:sz w:val="28"/>
+          <w:szCs w:val="28"/>
+        </w:rPr>
+        <w:br/>
+        <w:t xml:space="preserve">Ha avuto alcuni problemi invece con le altre schermate: innanzitutto gli abbiamo dovuto indicare noi che alcuni elementi del profilo del comune erano cliccabili. Infatti, lui non è riuscito ad individuarli. </w:t>
+      </w:r>
+      <w:r>
+        <w:rPr>
+          <w:rFonts w:asciiTheme="minorHAnsi" w:hAnsiTheme="minorHAnsi" w:cstheme="minorHAnsi"/>
+          <w:sz w:val="28"/>
+          <w:szCs w:val="28"/>
+        </w:rPr>
+        <w:t>Avendogli fatto usare sia l’interfaccia dell’utente che quella dell’amministratore, nel passare da una schermata principale ad un'altra si è trovato disorientato. Secondo lui sarebbe utile mantenere uno stile coerente tra i profili utente.</w:t>
+      </w:r>
+    </w:p>
+    <w:p>
+      <w:pPr>
+        <w:pStyle w:val="Standard"/>
+        <w:rPr>
+          <w:rFonts w:asciiTheme="minorHAnsi" w:hAnsiTheme="minorHAnsi" w:cstheme="minorHAnsi"/>
+          <w:sz w:val="28"/>
+          <w:szCs w:val="28"/>
+        </w:rPr>
+      </w:pPr>
+    </w:p>
+    <w:p>
+      <w:pPr>
+        <w:spacing w:after="0" w:line="240" w:lineRule="auto"/>
+        <w:rPr>
+          <w:rFonts w:asciiTheme="minorHAnsi" w:hAnsiTheme="minorHAnsi" w:cstheme="minorHAnsi"/>
+          <w:b/>
+          <w:sz w:val="32"/>
+          <w:szCs w:val="40"/>
+        </w:rPr>
+      </w:pPr>
+      <w:r>
+        <w:rPr>
+          <w:rFonts w:asciiTheme="minorHAnsi" w:hAnsiTheme="minorHAnsi" w:cstheme="minorHAnsi"/>
+          <w:b/>
+          <w:sz w:val="32"/>
+          <w:szCs w:val="40"/>
+        </w:rPr>
+        <w:br w:type="page"/>
+      </w:r>
+    </w:p>
+    <w:p>
+      <w:pPr>
+        <w:rPr>
+          <w:rFonts w:asciiTheme="minorHAnsi" w:hAnsiTheme="minorHAnsi" w:cstheme="minorHAnsi"/>
+          <w:b/>
+          <w:sz w:val="32"/>
+          <w:szCs w:val="40"/>
+        </w:rPr>
+      </w:pPr>
+      <w:r>
+        <w:rPr>
+          <w:rFonts w:asciiTheme="minorHAnsi" w:hAnsiTheme="minorHAnsi" w:cstheme="minorHAnsi"/>
+          <w:b/>
+          <w:sz w:val="32"/>
+          <w:szCs w:val="40"/>
+        </w:rPr>
+        <w:lastRenderedPageBreak/>
+        <w:t>3)Lista delle modifiche</w:t>
+      </w:r>
+    </w:p>
+    <w:p>
+      <w:pPr>
+        <w:rPr>
+          <w:rFonts w:asciiTheme="minorHAnsi" w:hAnsiTheme="minorHAnsi" w:cstheme="minorHAnsi"/>
+          <w:sz w:val="28"/>
+          <w:szCs w:val="28"/>
+        </w:rPr>
+      </w:pPr>
+      <w:r>
+        <w:rPr>
+          <w:rFonts w:asciiTheme="minorHAnsi" w:hAnsiTheme="minorHAnsi" w:cstheme="minorHAnsi"/>
+          <w:sz w:val="28"/>
+          <w:szCs w:val="28"/>
+        </w:rPr>
+        <w:t xml:space="preserve">Per definire le priorità è stata definita una scala composta da </w:t>
+      </w:r>
+      <w:proofErr w:type="gramStart"/>
+      <w:r>
+        <w:rPr>
+          <w:rFonts w:asciiTheme="minorHAnsi" w:hAnsiTheme="minorHAnsi" w:cstheme="minorHAnsi"/>
+          <w:sz w:val="28"/>
+          <w:szCs w:val="28"/>
+        </w:rPr>
+        <w:t>3</w:t>
+      </w:r>
+      <w:proofErr w:type="gramEnd"/>
+      <w:r>
+        <w:rPr>
+          <w:rFonts w:asciiTheme="minorHAnsi" w:hAnsiTheme="minorHAnsi" w:cstheme="minorHAnsi"/>
+          <w:sz w:val="28"/>
+          <w:szCs w:val="28"/>
+        </w:rPr>
+        <w:t xml:space="preserve"> livelli:</w:t>
+      </w:r>
+    </w:p>
+    <w:p>
+      <w:pPr>
+        <w:numPr>
+          <w:ilvl w:val="0"/>
+          <w:numId w:val="2"/>
+        </w:numPr>
+        <w:rPr>
+          <w:rFonts w:asciiTheme="minorHAnsi" w:hAnsiTheme="minorHAnsi" w:cstheme="minorHAnsi"/>
+          <w:sz w:val="28"/>
+          <w:szCs w:val="28"/>
+        </w:rPr>
+      </w:pPr>
+      <w:r>
+        <w:rPr>
+          <w:rFonts w:asciiTheme="minorHAnsi" w:hAnsiTheme="minorHAnsi" w:cstheme="minorHAnsi"/>
+          <w:sz w:val="28"/>
+          <w:szCs w:val="28"/>
+        </w:rPr>
+        <w:t>Priorità ALTA</w:t>
+      </w:r>
+    </w:p>
+    <w:p>
+      <w:pPr>
+        <w:numPr>
+          <w:ilvl w:val="0"/>
+          <w:numId w:val="2"/>
+        </w:numPr>
+        <w:rPr>
+          <w:rFonts w:asciiTheme="minorHAnsi" w:hAnsiTheme="minorHAnsi" w:cstheme="minorHAnsi"/>
+          <w:sz w:val="28"/>
+          <w:szCs w:val="28"/>
+        </w:rPr>
+      </w:pPr>
+      <w:r>
+        <w:rPr>
+          <w:rFonts w:asciiTheme="minorHAnsi" w:hAnsiTheme="minorHAnsi" w:cstheme="minorHAnsi"/>
+          <w:sz w:val="28"/>
+          <w:szCs w:val="28"/>
+        </w:rPr>
+        <w:t>Priorità MEDIA</w:t>
+      </w:r>
+    </w:p>
+    <w:p>
+      <w:pPr>
+        <w:numPr>
+          <w:ilvl w:val="0"/>
+          <w:numId w:val="2"/>
+        </w:numPr>
+        <w:rPr>
+          <w:rFonts w:asciiTheme="minorHAnsi" w:hAnsiTheme="minorHAnsi" w:cstheme="minorHAnsi"/>
+          <w:sz w:val="28"/>
+          <w:szCs w:val="28"/>
+        </w:rPr>
+      </w:pPr>
+      <w:r>
+        <w:rPr>
+          <w:rFonts w:asciiTheme="minorHAnsi" w:hAnsiTheme="minorHAnsi" w:cstheme="minorHAnsi"/>
+          <w:sz w:val="28"/>
+          <w:szCs w:val="28"/>
+        </w:rPr>
+        <w:t>Priorità BASSA</w:t>
+      </w:r>
+    </w:p>
+    <w:p>
+      <w:pPr>
+        <w:rPr>
+          <w:rFonts w:asciiTheme="minorHAnsi" w:hAnsiTheme="minorHAnsi" w:cstheme="minorHAnsi"/>
+          <w:sz w:val="28"/>
+          <w:szCs w:val="28"/>
+        </w:rPr>
+      </w:pPr>
+    </w:p>
+    <w:p>
+      <w:pPr>
+        <w:rPr>
+          <w:rFonts w:asciiTheme="minorHAnsi" w:hAnsiTheme="minorHAnsi" w:cstheme="minorHAnsi"/>
+          <w:sz w:val="28"/>
+          <w:szCs w:val="28"/>
+        </w:rPr>
+      </w:pPr>
+      <w:r>
+        <w:rPr>
+          <w:rFonts w:asciiTheme="minorHAnsi" w:hAnsiTheme="minorHAnsi" w:cstheme="minorHAnsi"/>
+          <w:sz w:val="28"/>
+          <w:szCs w:val="28"/>
+        </w:rPr>
+        <w:t>La prima categoria corrisponde a requisiti fondamentali che necessitano di essere modificati (totalmente o in parte) oppure di essere aggiunti al sistema poiché non presenti.</w:t>
+      </w:r>
+    </w:p>
+    <w:p>
+      <w:pPr>
+        <w:rPr>
+          <w:rFonts w:asciiTheme="minorHAnsi" w:hAnsiTheme="minorHAnsi" w:cstheme="minorHAnsi"/>
+          <w:sz w:val="28"/>
+          <w:szCs w:val="28"/>
+        </w:rPr>
+      </w:pPr>
+      <w:r>
+        <w:rPr>
+          <w:rFonts w:asciiTheme="minorHAnsi" w:hAnsiTheme="minorHAnsi" w:cstheme="minorHAnsi"/>
+          <w:sz w:val="28"/>
+          <w:szCs w:val="28"/>
+        </w:rPr>
+        <w:t>La seconda categoria corrisponde a requisiti importanti ma non critici,</w:t>
+      </w:r>
+      <w:r>
+        <w:rPr>
+          <w:rFonts w:asciiTheme="minorHAnsi" w:hAnsiTheme="minorHAnsi" w:cstheme="minorHAnsi"/>
+          <w:sz w:val="28"/>
+          <w:szCs w:val="28"/>
+        </w:rPr>
+        <w:t xml:space="preserve"> </w:t>
+      </w:r>
+      <w:r>
+        <w:rPr>
+          <w:rFonts w:asciiTheme="minorHAnsi" w:hAnsiTheme="minorHAnsi" w:cstheme="minorHAnsi"/>
+          <w:sz w:val="28"/>
+          <w:szCs w:val="28"/>
+        </w:rPr>
+        <w:t xml:space="preserve">ossia il cui funzionamento non coinvolge le operazioni principali di </w:t>
+      </w:r>
+      <w:proofErr w:type="spellStart"/>
+      <w:r>
+        <w:rPr>
+          <w:rFonts w:asciiTheme="minorHAnsi" w:hAnsiTheme="minorHAnsi" w:cstheme="minorHAnsi"/>
+          <w:sz w:val="28"/>
+          <w:szCs w:val="28"/>
+        </w:rPr>
+        <w:t>EcoCoin</w:t>
+      </w:r>
+      <w:proofErr w:type="spellEnd"/>
+    </w:p>
+    <w:p>
+      <w:pPr>
+        <w:rPr>
+          <w:rFonts w:asciiTheme="minorHAnsi" w:hAnsiTheme="minorHAnsi" w:cstheme="minorHAnsi"/>
+          <w:sz w:val="28"/>
+          <w:szCs w:val="28"/>
+        </w:rPr>
+      </w:pPr>
+      <w:r>
+        <w:rPr>
+          <w:rFonts w:asciiTheme="minorHAnsi" w:hAnsiTheme="minorHAnsi" w:cstheme="minorHAnsi"/>
+          <w:sz w:val="28"/>
+          <w:szCs w:val="28"/>
+        </w:rPr>
+        <w:t>La terza categoria corrisponde a requisiti opzionali, introdotti solitamente per attrarre nuovi utenti oppure per aggiungere nuove caratteristiche.</w:t>
+      </w:r>
+    </w:p>
+    <w:p>
+      <w:pPr>
+        <w:rPr>
+          <w:rFonts w:asciiTheme="minorHAnsi" w:hAnsiTheme="minorHAnsi" w:cstheme="minorHAnsi"/>
+          <w:sz w:val="28"/>
+          <w:szCs w:val="28"/>
+        </w:rPr>
+      </w:pPr>
+    </w:p>
+    <w:p>
+      <w:pPr>
+        <w:rPr>
+          <w:rFonts w:asciiTheme="minorHAnsi" w:hAnsiTheme="minorHAnsi" w:cstheme="minorHAnsi"/>
+          <w:sz w:val="28"/>
+          <w:szCs w:val="28"/>
+        </w:rPr>
+      </w:pPr>
+      <w:r>
+        <w:rPr>
+          <w:rFonts w:asciiTheme="minorHAnsi" w:hAnsiTheme="minorHAnsi" w:cstheme="minorHAnsi"/>
+          <w:sz w:val="28"/>
+          <w:szCs w:val="28"/>
+        </w:rPr>
+        <w:t>Priorità alta:</w:t>
+      </w:r>
+    </w:p>
+    <w:p>
+      <w:pPr>
+        <w:numPr>
+          <w:ilvl w:val="0"/>
+          <w:numId w:val="3"/>
+        </w:numPr>
+        <w:rPr>
+          <w:rFonts w:asciiTheme="minorHAnsi" w:hAnsiTheme="minorHAnsi" w:cstheme="minorHAnsi"/>
+          <w:sz w:val="28"/>
+          <w:szCs w:val="28"/>
+        </w:rPr>
+      </w:pPr>
+      <w:r>
+        <w:rPr>
+          <w:rFonts w:asciiTheme="minorHAnsi" w:hAnsiTheme="minorHAnsi" w:cstheme="minorHAnsi"/>
+          <w:sz w:val="28"/>
+          <w:szCs w:val="28"/>
+        </w:rPr>
+        <w:t>Ristrutturare i profili utente, in modo da mantenere una certa coerenza tra tutte le categorie di utenti.</w:t>
+      </w:r>
+    </w:p>
+    <w:p>
+      <w:pPr>
+        <w:numPr>
+          <w:ilvl w:val="0"/>
+          <w:numId w:val="3"/>
+        </w:numPr>
+        <w:rPr>
+          <w:rFonts w:asciiTheme="minorHAnsi" w:hAnsiTheme="minorHAnsi" w:cstheme="minorHAnsi"/>
+          <w:sz w:val="28"/>
+          <w:szCs w:val="28"/>
+        </w:rPr>
+      </w:pPr>
+      <w:r>
+        <w:rPr>
+          <w:rFonts w:asciiTheme="minorHAnsi" w:hAnsiTheme="minorHAnsi" w:cstheme="minorHAnsi"/>
+          <w:sz w:val="28"/>
+          <w:szCs w:val="28"/>
+        </w:rPr>
+        <w:t>Aggiustare il profilo dell’amministratore, in modo tale che gli elementi cliccabili siano più visibili.</w:t>
+      </w:r>
+    </w:p>
+    <w:p>
+      <w:pPr>
+        <w:rPr>
+          <w:rFonts w:asciiTheme="minorHAnsi" w:hAnsiTheme="minorHAnsi" w:cstheme="minorHAnsi"/>
+          <w:sz w:val="28"/>
+          <w:szCs w:val="28"/>
+        </w:rPr>
+      </w:pPr>
+    </w:p>
+    <w:p>
+      <w:pPr>
+        <w:rPr>
+          <w:rFonts w:asciiTheme="minorHAnsi" w:hAnsiTheme="minorHAnsi" w:cstheme="minorHAnsi"/>
+          <w:sz w:val="28"/>
+          <w:szCs w:val="28"/>
+        </w:rPr>
+      </w:pPr>
+      <w:r>
+        <w:rPr>
+          <w:rFonts w:asciiTheme="minorHAnsi" w:hAnsiTheme="minorHAnsi" w:cstheme="minorHAnsi"/>
+          <w:sz w:val="28"/>
+          <w:szCs w:val="28"/>
+        </w:rPr>
+        <w:t>Priorità media</w:t>
+      </w:r>
+    </w:p>
+    <w:p>
+      <w:pPr>
+        <w:pStyle w:val="Paragrafoelenco"/>
+        <w:numPr>
+          <w:ilvl w:val="0"/>
+          <w:numId w:val="7"/>
+        </w:numPr>
+        <w:rPr>
+          <w:rFonts w:asciiTheme="minorHAnsi" w:hAnsiTheme="minorHAnsi" w:cstheme="minorHAnsi"/>
+          <w:sz w:val="28"/>
+          <w:szCs w:val="28"/>
+        </w:rPr>
+      </w:pPr>
+      <w:r>
+        <w:rPr>
+          <w:rFonts w:asciiTheme="minorHAnsi" w:hAnsiTheme="minorHAnsi" w:cstheme="minorHAnsi"/>
+          <w:sz w:val="28"/>
+          <w:szCs w:val="28"/>
+        </w:rPr>
+        <w:t>Sistemare la descrizione del pulsante che permette di accedere all’</w:t>
+      </w:r>
+      <w:proofErr w:type="spellStart"/>
+      <w:r>
+        <w:rPr>
+          <w:rFonts w:asciiTheme="minorHAnsi" w:hAnsiTheme="minorHAnsi" w:cstheme="minorHAnsi"/>
+          <w:sz w:val="28"/>
+          <w:szCs w:val="28"/>
+        </w:rPr>
+        <w:t>ecocompattatore</w:t>
+      </w:r>
+      <w:proofErr w:type="spellEnd"/>
+      <w:r>
+        <w:rPr>
+          <w:rFonts w:asciiTheme="minorHAnsi" w:hAnsiTheme="minorHAnsi" w:cstheme="minorHAnsi"/>
+          <w:sz w:val="28"/>
+          <w:szCs w:val="28"/>
+        </w:rPr>
+        <w:t xml:space="preserve"> nel profilo </w:t>
+      </w:r>
+      <w:r>
+        <w:rPr>
+          <w:rFonts w:asciiTheme="minorHAnsi" w:hAnsiTheme="minorHAnsi" w:cstheme="minorHAnsi"/>
+          <w:sz w:val="28"/>
+          <w:szCs w:val="28"/>
+        </w:rPr>
+        <w:t>utente.</w:t>
       </w:r>
       <w:bookmarkStart w:id="0" w:name="_GoBack"/>
       <w:bookmarkEnd w:id="0"/>
@@ -381,7 +3291,137 @@
     <w:p>
       <w:pPr>
         <w:rPr>
-          <w:rFonts w:asciiTheme="majorHAnsi" w:hAnsiTheme="majorHAnsi" w:cstheme="majorHAnsi"/>
+          <w:rFonts w:asciiTheme="minorHAnsi" w:hAnsiTheme="minorHAnsi" w:cstheme="minorHAnsi"/>
+          <w:sz w:val="28"/>
+          <w:szCs w:val="28"/>
+        </w:rPr>
+      </w:pPr>
+    </w:p>
+    <w:p>
+      <w:pPr>
+        <w:rPr>
+          <w:rFonts w:asciiTheme="minorHAnsi" w:hAnsiTheme="minorHAnsi" w:cstheme="minorHAnsi"/>
+          <w:sz w:val="28"/>
+          <w:szCs w:val="28"/>
+        </w:rPr>
+      </w:pPr>
+      <w:r>
+        <w:rPr>
+          <w:rFonts w:asciiTheme="minorHAnsi" w:hAnsiTheme="minorHAnsi" w:cstheme="minorHAnsi"/>
+          <w:sz w:val="28"/>
+          <w:szCs w:val="28"/>
+        </w:rPr>
+        <w:t>Priorità bassa:</w:t>
+      </w:r>
+    </w:p>
+    <w:p>
+      <w:pPr>
+        <w:numPr>
+          <w:ilvl w:val="0"/>
+          <w:numId w:val="5"/>
+        </w:numPr>
+        <w:rPr>
+          <w:rFonts w:asciiTheme="minorHAnsi" w:hAnsiTheme="minorHAnsi" w:cstheme="minorHAnsi"/>
+          <w:sz w:val="28"/>
+          <w:szCs w:val="28"/>
+        </w:rPr>
+      </w:pPr>
+      <w:r>
+        <w:rPr>
+          <w:rFonts w:asciiTheme="minorHAnsi" w:hAnsiTheme="minorHAnsi" w:cstheme="minorHAnsi"/>
+          <w:sz w:val="28"/>
+          <w:szCs w:val="28"/>
+        </w:rPr>
+        <w:t xml:space="preserve">Aggiunta funzionalità social: cliccando l’icona di un social network (Facebook, Instagram o Twitter) si viene riportati sul proprio account corrispondente con cui condividere informazioni inerenti </w:t>
+      </w:r>
+      <w:proofErr w:type="gramStart"/>
+      <w:r>
+        <w:rPr>
+          <w:rFonts w:asciiTheme="minorHAnsi" w:hAnsiTheme="minorHAnsi" w:cstheme="minorHAnsi"/>
+          <w:sz w:val="28"/>
+          <w:szCs w:val="28"/>
+        </w:rPr>
+        <w:t>il</w:t>
+      </w:r>
+      <w:proofErr w:type="gramEnd"/>
+      <w:r>
+        <w:rPr>
+          <w:rFonts w:asciiTheme="minorHAnsi" w:hAnsiTheme="minorHAnsi" w:cstheme="minorHAnsi"/>
+          <w:sz w:val="28"/>
+          <w:szCs w:val="28"/>
+        </w:rPr>
+        <w:t xml:space="preserve"> contesto </w:t>
+      </w:r>
+      <w:proofErr w:type="spellStart"/>
+      <w:r>
+        <w:rPr>
+          <w:rFonts w:asciiTheme="minorHAnsi" w:hAnsiTheme="minorHAnsi" w:cstheme="minorHAnsi"/>
+          <w:sz w:val="28"/>
+          <w:szCs w:val="28"/>
+        </w:rPr>
+        <w:t>EcoCoin</w:t>
+      </w:r>
+      <w:proofErr w:type="spellEnd"/>
+      <w:r>
+        <w:rPr>
+          <w:rFonts w:asciiTheme="minorHAnsi" w:hAnsiTheme="minorHAnsi" w:cstheme="minorHAnsi"/>
+          <w:sz w:val="28"/>
+          <w:szCs w:val="28"/>
+        </w:rPr>
+        <w:t>.</w:t>
+      </w:r>
+    </w:p>
+    <w:p>
+      <w:pPr>
+        <w:numPr>
+          <w:ilvl w:val="0"/>
+          <w:numId w:val="5"/>
+        </w:numPr>
+        <w:rPr>
+          <w:rFonts w:asciiTheme="minorHAnsi" w:hAnsiTheme="minorHAnsi" w:cstheme="minorHAnsi"/>
+          <w:sz w:val="28"/>
+          <w:szCs w:val="28"/>
+        </w:rPr>
+      </w:pPr>
+      <w:r>
+        <w:rPr>
+          <w:rFonts w:asciiTheme="minorHAnsi" w:hAnsiTheme="minorHAnsi" w:cstheme="minorHAnsi"/>
+          <w:sz w:val="28"/>
+          <w:szCs w:val="28"/>
+        </w:rPr>
+        <w:t>Aggiungere, oltre alla sezione FAQ, una guida “animata” per gli utenti meno esperti.</w:t>
+      </w:r>
+    </w:p>
+    <w:p>
+      <w:pPr>
+        <w:rPr>
+          <w:rFonts w:asciiTheme="minorHAnsi" w:hAnsiTheme="minorHAnsi" w:cstheme="minorHAnsi"/>
+          <w:sz w:val="28"/>
+          <w:szCs w:val="28"/>
+        </w:rPr>
+      </w:pPr>
+    </w:p>
+    <w:p>
+      <w:pPr>
+        <w:rPr>
+          <w:rFonts w:asciiTheme="minorHAnsi" w:hAnsiTheme="minorHAnsi" w:cstheme="minorHAnsi"/>
+          <w:sz w:val="28"/>
+          <w:szCs w:val="28"/>
+        </w:rPr>
+      </w:pPr>
+    </w:p>
+    <w:p>
+      <w:pPr>
+        <w:ind w:left="2124" w:firstLine="708"/>
+        <w:rPr>
+          <w:rFonts w:asciiTheme="minorHAnsi" w:hAnsiTheme="minorHAnsi" w:cstheme="minorHAnsi"/>
+        </w:rPr>
+      </w:pPr>
+    </w:p>
+    <w:p>
+      <w:pPr>
+        <w:rPr>
+          <w:rFonts w:asciiTheme="minorHAnsi" w:hAnsiTheme="minorHAnsi" w:cstheme="minorHAnsi"/>
           <w:b/>
           <w:sz w:val="32"/>
           <w:szCs w:val="40"/>
@@ -389,129 +3429,18 @@
       </w:pPr>
       <w:r>
         <w:rPr>
-          <w:rFonts w:asciiTheme="majorHAnsi" w:hAnsiTheme="majorHAnsi" w:cstheme="majorHAnsi"/>
+          <w:rFonts w:asciiTheme="minorHAnsi" w:hAnsiTheme="minorHAnsi" w:cstheme="minorHAnsi"/>
           <w:b/>
           <w:sz w:val="32"/>
           <w:szCs w:val="40"/>
         </w:rPr>
-        <w:t>2</w:t>
-      </w:r>
-      <w:r>
-        <w:rPr>
-          <w:rFonts w:asciiTheme="majorHAnsi" w:hAnsiTheme="majorHAnsi" w:cstheme="majorHAnsi"/>
-          <w:b/>
-          <w:sz w:val="32"/>
-          <w:szCs w:val="40"/>
-        </w:rPr>
-        <w:t>)</w:t>
-      </w:r>
-      <w:r>
-        <w:rPr>
-          <w:rFonts w:asciiTheme="majorHAnsi" w:hAnsiTheme="majorHAnsi" w:cstheme="majorHAnsi"/>
-          <w:b/>
-          <w:sz w:val="32"/>
-          <w:szCs w:val="40"/>
-        </w:rPr>
-        <w:t>Valutazione del design</w:t>
-      </w:r>
-    </w:p>
-    <w:p>
-      <w:pPr>
-        <w:rPr>
-          <w:rFonts w:asciiTheme="majorHAnsi" w:hAnsiTheme="majorHAnsi" w:cstheme="majorHAnsi"/>
-          <w:b/>
-          <w:sz w:val="32"/>
-          <w:szCs w:val="40"/>
-        </w:rPr>
-      </w:pPr>
-      <w:r>
-        <w:rPr>
-          <w:rFonts w:asciiTheme="majorHAnsi" w:hAnsiTheme="majorHAnsi" w:cstheme="majorHAnsi"/>
-          <w:b/>
-          <w:sz w:val="32"/>
-          <w:szCs w:val="40"/>
-        </w:rPr>
-        <w:t>3</w:t>
-      </w:r>
-      <w:r>
-        <w:rPr>
-          <w:rFonts w:asciiTheme="majorHAnsi" w:hAnsiTheme="majorHAnsi" w:cstheme="majorHAnsi"/>
-          <w:b/>
-          <w:sz w:val="32"/>
-          <w:szCs w:val="40"/>
-        </w:rPr>
-        <w:t>)</w:t>
-      </w:r>
-      <w:r>
-        <w:rPr>
-          <w:rFonts w:asciiTheme="majorHAnsi" w:hAnsiTheme="majorHAnsi" w:cstheme="majorHAnsi"/>
-          <w:b/>
-          <w:sz w:val="32"/>
-          <w:szCs w:val="40"/>
-        </w:rPr>
-        <w:t>L</w:t>
-      </w:r>
-      <w:r>
-        <w:rPr>
-          <w:rFonts w:asciiTheme="majorHAnsi" w:hAnsiTheme="majorHAnsi" w:cstheme="majorHAnsi"/>
-          <w:b/>
-          <w:sz w:val="32"/>
-          <w:szCs w:val="40"/>
-        </w:rPr>
-        <w:t>ista delle modifiche</w:t>
-      </w:r>
-    </w:p>
-    <w:p>
-      <w:pPr>
-        <w:ind w:left="2124" w:firstLine="708"/>
-      </w:pPr>
-    </w:p>
-    <w:p>
-      <w:pPr>
-        <w:ind w:left="2124" w:firstLine="708"/>
-      </w:pPr>
-    </w:p>
-    <w:p>
-      <w:pPr>
-        <w:rPr>
-          <w:rFonts w:asciiTheme="majorHAnsi" w:hAnsiTheme="majorHAnsi" w:cstheme="majorHAnsi"/>
-          <w:b/>
-          <w:sz w:val="32"/>
-          <w:szCs w:val="40"/>
-        </w:rPr>
-      </w:pPr>
-      <w:r>
-        <w:rPr>
-          <w:rFonts w:asciiTheme="majorHAnsi" w:hAnsiTheme="majorHAnsi" w:cstheme="majorHAnsi"/>
-          <w:b/>
-          <w:sz w:val="32"/>
-          <w:szCs w:val="40"/>
-        </w:rPr>
-        <w:t>4</w:t>
-      </w:r>
-      <w:r>
-        <w:rPr>
-          <w:rFonts w:asciiTheme="majorHAnsi" w:hAnsiTheme="majorHAnsi" w:cstheme="majorHAnsi"/>
-          <w:b/>
-          <w:sz w:val="32"/>
-          <w:szCs w:val="40"/>
-        </w:rPr>
-        <w:t>)</w:t>
-      </w:r>
-      <w:r>
-        <w:rPr>
-          <w:rFonts w:asciiTheme="majorHAnsi" w:hAnsiTheme="majorHAnsi" w:cstheme="majorHAnsi"/>
-          <w:b/>
-          <w:sz w:val="32"/>
-          <w:szCs w:val="40"/>
-        </w:rPr>
-        <w:t>Lavoro svolto dai membri del gruppo</w:t>
-      </w:r>
-    </w:p>
-    <w:p>
-      <w:pPr>
-        <w:rPr>
-          <w:rFonts w:asciiTheme="majorHAnsi" w:hAnsiTheme="majorHAnsi" w:cstheme="majorHAnsi"/>
+        <w:t>4)Lavoro svolto dai membri del gruppo</w:t>
+      </w:r>
+    </w:p>
+    <w:p>
+      <w:pPr>
+        <w:rPr>
+          <w:rFonts w:asciiTheme="minorHAnsi" w:hAnsiTheme="minorHAnsi" w:cstheme="minorHAnsi"/>
           <w:sz w:val="28"/>
           <w:szCs w:val="40"/>
         </w:rPr>
@@ -519,17 +3448,24 @@
     </w:p>
     <w:tbl>
       <w:tblPr>
-        <w:tblStyle w:val="Grigliatabella"/>
-        <w:tblW w:w="0" w:type="auto"/>
+        <w:tblW w:w="9628" w:type="dxa"/>
         <w:tblInd w:w="5" w:type="dxa"/>
-        <w:tblLook w:val="04A0" w:firstRow="1" w:lastRow="0" w:firstColumn="1" w:lastColumn="0" w:noHBand="0" w:noVBand="1"/>
+        <w:tblBorders>
+          <w:bottom w:val="single" w:sz="4" w:space="0" w:color="00000A"/>
+          <w:right w:val="single" w:sz="4" w:space="0" w:color="00000A"/>
+          <w:insideH w:val="single" w:sz="4" w:space="0" w:color="00000A"/>
+          <w:insideV w:val="single" w:sz="4" w:space="0" w:color="00000A"/>
+        </w:tblBorders>
+        <w:tblCellMar>
+          <w:left w:w="118" w:type="dxa"/>
+        </w:tblCellMar>
+        <w:tblLook w:val="0000" w:firstRow="0" w:lastRow="0" w:firstColumn="0" w:lastColumn="0" w:noHBand="0" w:noVBand="0"/>
       </w:tblPr>
       <w:tblGrid>
-        <w:gridCol w:w="1695"/>
-        <w:gridCol w:w="1370"/>
-        <w:gridCol w:w="1860"/>
-        <w:gridCol w:w="1748"/>
-        <w:gridCol w:w="1609"/>
+        <w:gridCol w:w="2380"/>
+        <w:gridCol w:w="2545"/>
+        <w:gridCol w:w="1749"/>
+        <w:gridCol w:w="1608"/>
         <w:gridCol w:w="1346"/>
       </w:tblGrid>
       <w:tr>
@@ -538,60 +3474,50 @@
         </w:trPr>
         <w:tc>
           <w:tcPr>
-            <w:tcW w:w="1695" w:type="dxa"/>
+            <w:tcW w:w="2380" w:type="dxa"/>
             <w:tcBorders>
-              <w:top w:val="nil"/>
-              <w:left w:val="nil"/>
+              <w:bottom w:val="single" w:sz="4" w:space="0" w:color="00000A"/>
+              <w:right w:val="single" w:sz="4" w:space="0" w:color="00000A"/>
             </w:tcBorders>
+            <w:shd w:val="clear" w:color="auto" w:fill="FFFFFF"/>
           </w:tcPr>
           <w:p>
             <w:pPr>
+              <w:spacing w:after="0" w:line="240" w:lineRule="auto"/>
               <w:jc w:val="center"/>
               <w:rPr>
-                <w:rFonts w:asciiTheme="majorHAnsi" w:hAnsiTheme="majorHAnsi"/>
+                <w:rFonts w:asciiTheme="minorHAnsi" w:hAnsiTheme="minorHAnsi" w:cstheme="minorHAnsi"/>
               </w:rPr>
             </w:pPr>
           </w:p>
         </w:tc>
         <w:tc>
           <w:tcPr>
-            <w:tcW w:w="1370" w:type="dxa"/>
+            <w:tcW w:w="2545" w:type="dxa"/>
+            <w:tcBorders>
+              <w:top w:val="single" w:sz="4" w:space="0" w:color="00000A"/>
+              <w:left w:val="single" w:sz="4" w:space="0" w:color="00000A"/>
+              <w:bottom w:val="single" w:sz="4" w:space="0" w:color="00000A"/>
+              <w:right w:val="single" w:sz="4" w:space="0" w:color="00000A"/>
+            </w:tcBorders>
             <w:shd w:val="clear" w:color="auto" w:fill="05812B"/>
+            <w:tcMar>
+              <w:left w:w="103" w:type="dxa"/>
+            </w:tcMar>
           </w:tcPr>
           <w:p>
             <w:pPr>
+              <w:spacing w:after="0" w:line="240" w:lineRule="auto"/>
               <w:jc w:val="center"/>
               <w:rPr>
-                <w:rFonts w:asciiTheme="majorHAnsi" w:hAnsiTheme="majorHAnsi"/>
-                <w:color w:val="FFFFFF" w:themeColor="background1"/>
+                <w:rFonts w:asciiTheme="minorHAnsi" w:hAnsiTheme="minorHAnsi" w:cstheme="minorHAnsi"/>
+                <w:color w:val="FFFFFF"/>
               </w:rPr>
             </w:pPr>
             <w:r>
               <w:rPr>
-                <w:rFonts w:asciiTheme="majorHAnsi" w:hAnsiTheme="majorHAnsi"/>
-                <w:color w:val="FFFFFF" w:themeColor="background1"/>
-              </w:rPr>
-              <w:t>Paper sketch finali</w:t>
-            </w:r>
-          </w:p>
-        </w:tc>
-        <w:tc>
-          <w:tcPr>
-            <w:tcW w:w="1860" w:type="dxa"/>
-            <w:shd w:val="clear" w:color="auto" w:fill="05812B"/>
-          </w:tcPr>
-          <w:p>
-            <w:pPr>
-              <w:jc w:val="center"/>
-              <w:rPr>
-                <w:rFonts w:asciiTheme="majorHAnsi" w:hAnsiTheme="majorHAnsi"/>
-                <w:color w:val="FFFFFF" w:themeColor="background1"/>
-              </w:rPr>
-            </w:pPr>
-            <w:r>
-              <w:rPr>
-                <w:rFonts w:asciiTheme="majorHAnsi" w:hAnsiTheme="majorHAnsi"/>
-                <w:color w:val="FFFFFF" w:themeColor="background1"/>
+                <w:rFonts w:asciiTheme="minorHAnsi" w:hAnsiTheme="minorHAnsi" w:cstheme="minorHAnsi"/>
+                <w:color w:val="FFFFFF"/>
               </w:rPr>
               <w:t>Prototipo</w:t>
             </w:r>
@@ -599,21 +3525,31 @@
         </w:tc>
         <w:tc>
           <w:tcPr>
-            <w:tcW w:w="1748" w:type="dxa"/>
+            <w:tcW w:w="1749" w:type="dxa"/>
+            <w:tcBorders>
+              <w:top w:val="single" w:sz="4" w:space="0" w:color="00000A"/>
+              <w:left w:val="single" w:sz="4" w:space="0" w:color="00000A"/>
+              <w:bottom w:val="single" w:sz="4" w:space="0" w:color="00000A"/>
+              <w:right w:val="single" w:sz="4" w:space="0" w:color="00000A"/>
+            </w:tcBorders>
             <w:shd w:val="clear" w:color="auto" w:fill="05812B"/>
+            <w:tcMar>
+              <w:left w:w="103" w:type="dxa"/>
+            </w:tcMar>
           </w:tcPr>
           <w:p>
             <w:pPr>
+              <w:spacing w:after="0" w:line="240" w:lineRule="auto"/>
               <w:jc w:val="center"/>
               <w:rPr>
-                <w:rFonts w:asciiTheme="majorHAnsi" w:hAnsiTheme="majorHAnsi"/>
-                <w:color w:val="FFFFFF" w:themeColor="background1"/>
+                <w:rFonts w:asciiTheme="minorHAnsi" w:hAnsiTheme="minorHAnsi" w:cstheme="minorHAnsi"/>
+                <w:color w:val="FFFFFF"/>
               </w:rPr>
             </w:pPr>
             <w:r>
               <w:rPr>
-                <w:rFonts w:asciiTheme="majorHAnsi" w:hAnsiTheme="majorHAnsi"/>
-                <w:color w:val="FFFFFF" w:themeColor="background1"/>
+                <w:rFonts w:asciiTheme="minorHAnsi" w:hAnsiTheme="minorHAnsi" w:cstheme="minorHAnsi"/>
+                <w:color w:val="FFFFFF"/>
               </w:rPr>
               <w:t>Descrizione pattern</w:t>
             </w:r>
@@ -621,21 +3557,31 @@
         </w:tc>
         <w:tc>
           <w:tcPr>
-            <w:tcW w:w="1609" w:type="dxa"/>
+            <w:tcW w:w="1608" w:type="dxa"/>
+            <w:tcBorders>
+              <w:top w:val="single" w:sz="4" w:space="0" w:color="00000A"/>
+              <w:left w:val="single" w:sz="4" w:space="0" w:color="00000A"/>
+              <w:bottom w:val="single" w:sz="4" w:space="0" w:color="00000A"/>
+              <w:right w:val="single" w:sz="4" w:space="0" w:color="00000A"/>
+            </w:tcBorders>
             <w:shd w:val="clear" w:color="auto" w:fill="05812B"/>
+            <w:tcMar>
+              <w:left w:w="103" w:type="dxa"/>
+            </w:tcMar>
           </w:tcPr>
           <w:p>
             <w:pPr>
+              <w:spacing w:after="0" w:line="240" w:lineRule="auto"/>
               <w:jc w:val="center"/>
               <w:rPr>
-                <w:rFonts w:asciiTheme="majorHAnsi" w:hAnsiTheme="majorHAnsi"/>
-                <w:color w:val="FFFFFF" w:themeColor="background1"/>
+                <w:rFonts w:asciiTheme="minorHAnsi" w:hAnsiTheme="minorHAnsi" w:cstheme="minorHAnsi"/>
+                <w:color w:val="FFFFFF"/>
               </w:rPr>
             </w:pPr>
             <w:r>
               <w:rPr>
-                <w:rFonts w:asciiTheme="majorHAnsi" w:hAnsiTheme="majorHAnsi"/>
-                <w:color w:val="FFFFFF" w:themeColor="background1"/>
+                <w:rFonts w:asciiTheme="minorHAnsi" w:hAnsiTheme="minorHAnsi" w:cstheme="minorHAnsi"/>
+                <w:color w:val="FFFFFF"/>
               </w:rPr>
               <w:t>Valutazione design</w:t>
             </w:r>
@@ -644,20 +3590,30 @@
         <w:tc>
           <w:tcPr>
             <w:tcW w:w="1346" w:type="dxa"/>
+            <w:tcBorders>
+              <w:top w:val="single" w:sz="4" w:space="0" w:color="00000A"/>
+              <w:left w:val="single" w:sz="4" w:space="0" w:color="00000A"/>
+              <w:bottom w:val="single" w:sz="4" w:space="0" w:color="00000A"/>
+              <w:right w:val="single" w:sz="4" w:space="0" w:color="00000A"/>
+            </w:tcBorders>
             <w:shd w:val="clear" w:color="auto" w:fill="05812B"/>
+            <w:tcMar>
+              <w:left w:w="103" w:type="dxa"/>
+            </w:tcMar>
           </w:tcPr>
           <w:p>
             <w:pPr>
+              <w:spacing w:after="0" w:line="240" w:lineRule="auto"/>
               <w:jc w:val="center"/>
               <w:rPr>
-                <w:rFonts w:asciiTheme="majorHAnsi" w:hAnsiTheme="majorHAnsi"/>
-                <w:color w:val="FFFFFF" w:themeColor="background1"/>
+                <w:rFonts w:asciiTheme="minorHAnsi" w:hAnsiTheme="minorHAnsi" w:cstheme="minorHAnsi"/>
+                <w:color w:val="FFFFFF"/>
               </w:rPr>
             </w:pPr>
             <w:r>
               <w:rPr>
-                <w:rFonts w:asciiTheme="majorHAnsi" w:hAnsiTheme="majorHAnsi"/>
-                <w:color w:val="FFFFFF" w:themeColor="background1"/>
+                <w:rFonts w:asciiTheme="minorHAnsi" w:hAnsiTheme="minorHAnsi" w:cstheme="minorHAnsi"/>
+                <w:color w:val="FFFFFF"/>
               </w:rPr>
               <w:t>Lista modifiche</w:t>
             </w:r>
@@ -670,21 +3626,31 @@
         </w:trPr>
         <w:tc>
           <w:tcPr>
-            <w:tcW w:w="1695" w:type="dxa"/>
+            <w:tcW w:w="2380" w:type="dxa"/>
+            <w:tcBorders>
+              <w:top w:val="single" w:sz="4" w:space="0" w:color="00000A"/>
+              <w:left w:val="single" w:sz="4" w:space="0" w:color="00000A"/>
+              <w:bottom w:val="single" w:sz="4" w:space="0" w:color="00000A"/>
+              <w:right w:val="single" w:sz="4" w:space="0" w:color="00000A"/>
+            </w:tcBorders>
             <w:shd w:val="clear" w:color="auto" w:fill="73C403"/>
+            <w:tcMar>
+              <w:left w:w="103" w:type="dxa"/>
+            </w:tcMar>
           </w:tcPr>
           <w:p>
             <w:pPr>
+              <w:spacing w:after="0" w:line="240" w:lineRule="auto"/>
               <w:jc w:val="center"/>
               <w:rPr>
-                <w:rFonts w:asciiTheme="majorHAnsi" w:hAnsiTheme="majorHAnsi"/>
-                <w:color w:val="FFFFFF" w:themeColor="background1"/>
+                <w:rFonts w:asciiTheme="minorHAnsi" w:hAnsiTheme="minorHAnsi" w:cstheme="minorHAnsi"/>
+                <w:color w:val="FFFFFF"/>
               </w:rPr>
             </w:pPr>
             <w:r>
               <w:rPr>
-                <w:rFonts w:asciiTheme="majorHAnsi" w:hAnsiTheme="majorHAnsi"/>
-                <w:color w:val="FFFFFF" w:themeColor="background1"/>
+                <w:rFonts w:asciiTheme="minorHAnsi" w:hAnsiTheme="minorHAnsi" w:cstheme="minorHAnsi"/>
+                <w:color w:val="FFFFFF"/>
               </w:rPr>
               <w:t>Capriglione Francesco</w:t>
             </w:r>
@@ -692,19 +3658,29 @@
         </w:tc>
         <w:tc>
           <w:tcPr>
-            <w:tcW w:w="1370" w:type="dxa"/>
-            <w:shd w:val="clear" w:color="auto" w:fill="49C481"/>
+            <w:tcW w:w="2545" w:type="dxa"/>
+            <w:tcBorders>
+              <w:top w:val="single" w:sz="4" w:space="0" w:color="00000A"/>
+              <w:left w:val="single" w:sz="4" w:space="0" w:color="00000A"/>
+              <w:bottom w:val="single" w:sz="4" w:space="0" w:color="00000A"/>
+              <w:right w:val="single" w:sz="4" w:space="0" w:color="00000A"/>
+            </w:tcBorders>
+            <w:shd w:val="clear" w:color="auto" w:fill="9DDFBB"/>
+            <w:tcMar>
+              <w:left w:w="103" w:type="dxa"/>
+            </w:tcMar>
           </w:tcPr>
           <w:p>
             <w:pPr>
+              <w:spacing w:after="0" w:line="240" w:lineRule="auto"/>
               <w:jc w:val="center"/>
               <w:rPr>
-                <w:rFonts w:asciiTheme="majorHAnsi" w:hAnsiTheme="majorHAnsi"/>
+                <w:rFonts w:asciiTheme="minorHAnsi" w:hAnsiTheme="minorHAnsi" w:cstheme="minorHAnsi"/>
               </w:rPr>
             </w:pPr>
             <w:r>
               <w:rPr>
-                <w:rFonts w:asciiTheme="majorHAnsi" w:hAnsiTheme="majorHAnsi"/>
+                <w:rFonts w:asciiTheme="minorHAnsi" w:hAnsiTheme="minorHAnsi" w:cstheme="minorHAnsi"/>
               </w:rPr>
               <w:t>0</w:t>
             </w:r>
@@ -712,19 +3688,29 @@
         </w:tc>
         <w:tc>
           <w:tcPr>
-            <w:tcW w:w="1860" w:type="dxa"/>
-            <w:shd w:val="clear" w:color="auto" w:fill="9DDFBB"/>
+            <w:tcW w:w="1749" w:type="dxa"/>
+            <w:tcBorders>
+              <w:top w:val="single" w:sz="4" w:space="0" w:color="00000A"/>
+              <w:left w:val="single" w:sz="4" w:space="0" w:color="00000A"/>
+              <w:bottom w:val="single" w:sz="4" w:space="0" w:color="00000A"/>
+              <w:right w:val="single" w:sz="4" w:space="0" w:color="00000A"/>
+            </w:tcBorders>
+            <w:shd w:val="clear" w:color="auto" w:fill="49C481"/>
+            <w:tcMar>
+              <w:left w:w="103" w:type="dxa"/>
+            </w:tcMar>
           </w:tcPr>
           <w:p>
             <w:pPr>
+              <w:spacing w:after="0" w:line="240" w:lineRule="auto"/>
               <w:jc w:val="center"/>
               <w:rPr>
-                <w:rFonts w:asciiTheme="majorHAnsi" w:hAnsiTheme="majorHAnsi"/>
+                <w:rFonts w:asciiTheme="minorHAnsi" w:hAnsiTheme="minorHAnsi" w:cstheme="minorHAnsi"/>
               </w:rPr>
             </w:pPr>
             <w:r>
               <w:rPr>
-                <w:rFonts w:asciiTheme="majorHAnsi" w:hAnsiTheme="majorHAnsi"/>
+                <w:rFonts w:asciiTheme="minorHAnsi" w:hAnsiTheme="minorHAnsi" w:cstheme="minorHAnsi"/>
               </w:rPr>
               <w:t>0</w:t>
             </w:r>
@@ -732,39 +3718,29 @@
         </w:tc>
         <w:tc>
           <w:tcPr>
-            <w:tcW w:w="1748" w:type="dxa"/>
-            <w:shd w:val="clear" w:color="auto" w:fill="49C481"/>
+            <w:tcW w:w="1608" w:type="dxa"/>
+            <w:tcBorders>
+              <w:top w:val="single" w:sz="4" w:space="0" w:color="00000A"/>
+              <w:left w:val="single" w:sz="4" w:space="0" w:color="00000A"/>
+              <w:bottom w:val="single" w:sz="4" w:space="0" w:color="00000A"/>
+              <w:right w:val="single" w:sz="4" w:space="0" w:color="00000A"/>
+            </w:tcBorders>
+            <w:shd w:val="clear" w:color="auto" w:fill="9DDFBB"/>
+            <w:tcMar>
+              <w:left w:w="103" w:type="dxa"/>
+            </w:tcMar>
           </w:tcPr>
           <w:p>
             <w:pPr>
+              <w:spacing w:after="0" w:line="240" w:lineRule="auto"/>
               <w:jc w:val="center"/>
               <w:rPr>
-                <w:rFonts w:asciiTheme="majorHAnsi" w:hAnsiTheme="majorHAnsi"/>
+                <w:rFonts w:asciiTheme="minorHAnsi" w:hAnsiTheme="minorHAnsi" w:cstheme="minorHAnsi"/>
               </w:rPr>
             </w:pPr>
             <w:r>
               <w:rPr>
-                <w:rFonts w:asciiTheme="majorHAnsi" w:hAnsiTheme="majorHAnsi"/>
-              </w:rPr>
-              <w:t>0</w:t>
-            </w:r>
-          </w:p>
-        </w:tc>
-        <w:tc>
-          <w:tcPr>
-            <w:tcW w:w="1609" w:type="dxa"/>
-            <w:shd w:val="clear" w:color="auto" w:fill="9DDFBB"/>
-          </w:tcPr>
-          <w:p>
-            <w:pPr>
-              <w:jc w:val="center"/>
-              <w:rPr>
-                <w:rFonts w:asciiTheme="majorHAnsi" w:hAnsiTheme="majorHAnsi"/>
-              </w:rPr>
-            </w:pPr>
-            <w:r>
-              <w:rPr>
-                <w:rFonts w:asciiTheme="majorHAnsi" w:hAnsiTheme="majorHAnsi"/>
+                <w:rFonts w:asciiTheme="minorHAnsi" w:hAnsiTheme="minorHAnsi" w:cstheme="minorHAnsi"/>
               </w:rPr>
               <w:t>0</w:t>
             </w:r>
@@ -773,18 +3749,28 @@
         <w:tc>
           <w:tcPr>
             <w:tcW w:w="1346" w:type="dxa"/>
+            <w:tcBorders>
+              <w:top w:val="single" w:sz="4" w:space="0" w:color="00000A"/>
+              <w:left w:val="single" w:sz="4" w:space="0" w:color="00000A"/>
+              <w:bottom w:val="single" w:sz="4" w:space="0" w:color="00000A"/>
+              <w:right w:val="single" w:sz="4" w:space="0" w:color="00000A"/>
+            </w:tcBorders>
             <w:shd w:val="clear" w:color="auto" w:fill="9DDFBB"/>
+            <w:tcMar>
+              <w:left w:w="103" w:type="dxa"/>
+            </w:tcMar>
           </w:tcPr>
           <w:p>
             <w:pPr>
+              <w:spacing w:after="0" w:line="240" w:lineRule="auto"/>
               <w:jc w:val="center"/>
               <w:rPr>
-                <w:rFonts w:asciiTheme="majorHAnsi" w:hAnsiTheme="majorHAnsi"/>
+                <w:rFonts w:asciiTheme="minorHAnsi" w:hAnsiTheme="minorHAnsi" w:cstheme="minorHAnsi"/>
               </w:rPr>
             </w:pPr>
             <w:r>
               <w:rPr>
-                <w:rFonts w:asciiTheme="majorHAnsi" w:hAnsiTheme="majorHAnsi"/>
+                <w:rFonts w:asciiTheme="minorHAnsi" w:hAnsiTheme="minorHAnsi" w:cstheme="minorHAnsi"/>
               </w:rPr>
               <w:t>0</w:t>
             </w:r>
@@ -797,21 +3783,31 @@
         </w:trPr>
         <w:tc>
           <w:tcPr>
-            <w:tcW w:w="1695" w:type="dxa"/>
+            <w:tcW w:w="2380" w:type="dxa"/>
+            <w:tcBorders>
+              <w:top w:val="single" w:sz="4" w:space="0" w:color="00000A"/>
+              <w:left w:val="single" w:sz="4" w:space="0" w:color="00000A"/>
+              <w:bottom w:val="single" w:sz="4" w:space="0" w:color="00000A"/>
+              <w:right w:val="single" w:sz="4" w:space="0" w:color="00000A"/>
+            </w:tcBorders>
             <w:shd w:val="clear" w:color="auto" w:fill="73C403"/>
+            <w:tcMar>
+              <w:left w:w="103" w:type="dxa"/>
+            </w:tcMar>
           </w:tcPr>
           <w:p>
             <w:pPr>
+              <w:spacing w:after="0" w:line="240" w:lineRule="auto"/>
               <w:jc w:val="center"/>
               <w:rPr>
-                <w:rFonts w:asciiTheme="majorHAnsi" w:hAnsiTheme="majorHAnsi"/>
-                <w:color w:val="FFFFFF" w:themeColor="background1"/>
+                <w:rFonts w:asciiTheme="minorHAnsi" w:hAnsiTheme="minorHAnsi" w:cstheme="minorHAnsi"/>
+                <w:color w:val="FFFFFF"/>
               </w:rPr>
             </w:pPr>
             <w:r>
               <w:rPr>
-                <w:rFonts w:asciiTheme="majorHAnsi" w:hAnsiTheme="majorHAnsi"/>
-                <w:color w:val="FFFFFF" w:themeColor="background1"/>
+                <w:rFonts w:asciiTheme="minorHAnsi" w:hAnsiTheme="minorHAnsi" w:cstheme="minorHAnsi"/>
+                <w:color w:val="FFFFFF"/>
               </w:rPr>
               <w:t>D’Auria Aldo</w:t>
             </w:r>
@@ -819,19 +3815,29 @@
         </w:tc>
         <w:tc>
           <w:tcPr>
-            <w:tcW w:w="1370" w:type="dxa"/>
-            <w:shd w:val="clear" w:color="auto" w:fill="49C481"/>
+            <w:tcW w:w="2545" w:type="dxa"/>
+            <w:tcBorders>
+              <w:top w:val="single" w:sz="4" w:space="0" w:color="00000A"/>
+              <w:left w:val="single" w:sz="4" w:space="0" w:color="00000A"/>
+              <w:bottom w:val="single" w:sz="4" w:space="0" w:color="00000A"/>
+              <w:right w:val="single" w:sz="4" w:space="0" w:color="00000A"/>
+            </w:tcBorders>
+            <w:shd w:val="clear" w:color="auto" w:fill="9DDFBB"/>
+            <w:tcMar>
+              <w:left w:w="103" w:type="dxa"/>
+            </w:tcMar>
           </w:tcPr>
           <w:p>
             <w:pPr>
+              <w:spacing w:after="0" w:line="240" w:lineRule="auto"/>
               <w:jc w:val="center"/>
               <w:rPr>
-                <w:rFonts w:asciiTheme="majorHAnsi" w:hAnsiTheme="majorHAnsi"/>
+                <w:rFonts w:asciiTheme="minorHAnsi" w:hAnsiTheme="minorHAnsi" w:cstheme="minorHAnsi"/>
               </w:rPr>
             </w:pPr>
             <w:r>
               <w:rPr>
-                <w:rFonts w:asciiTheme="majorHAnsi" w:hAnsiTheme="majorHAnsi"/>
+                <w:rFonts w:asciiTheme="minorHAnsi" w:hAnsiTheme="minorHAnsi" w:cstheme="minorHAnsi"/>
               </w:rPr>
               <w:t>0</w:t>
             </w:r>
@@ -839,19 +3845,29 @@
         </w:tc>
         <w:tc>
           <w:tcPr>
-            <w:tcW w:w="1860" w:type="dxa"/>
-            <w:shd w:val="clear" w:color="auto" w:fill="9DDFBB"/>
+            <w:tcW w:w="1749" w:type="dxa"/>
+            <w:tcBorders>
+              <w:top w:val="single" w:sz="4" w:space="0" w:color="00000A"/>
+              <w:left w:val="single" w:sz="4" w:space="0" w:color="00000A"/>
+              <w:bottom w:val="single" w:sz="4" w:space="0" w:color="00000A"/>
+              <w:right w:val="single" w:sz="4" w:space="0" w:color="00000A"/>
+            </w:tcBorders>
+            <w:shd w:val="clear" w:color="auto" w:fill="49C481"/>
+            <w:tcMar>
+              <w:left w:w="103" w:type="dxa"/>
+            </w:tcMar>
           </w:tcPr>
           <w:p>
             <w:pPr>
+              <w:spacing w:after="0" w:line="240" w:lineRule="auto"/>
               <w:jc w:val="center"/>
               <w:rPr>
-                <w:rFonts w:asciiTheme="majorHAnsi" w:hAnsiTheme="majorHAnsi"/>
+                <w:rFonts w:asciiTheme="minorHAnsi" w:hAnsiTheme="minorHAnsi" w:cstheme="minorHAnsi"/>
               </w:rPr>
             </w:pPr>
             <w:r>
               <w:rPr>
-                <w:rFonts w:asciiTheme="majorHAnsi" w:hAnsiTheme="majorHAnsi"/>
+                <w:rFonts w:asciiTheme="minorHAnsi" w:hAnsiTheme="minorHAnsi" w:cstheme="minorHAnsi"/>
               </w:rPr>
               <w:t>0</w:t>
             </w:r>
@@ -859,39 +3875,29 @@
         </w:tc>
         <w:tc>
           <w:tcPr>
-            <w:tcW w:w="1748" w:type="dxa"/>
-            <w:shd w:val="clear" w:color="auto" w:fill="49C481"/>
+            <w:tcW w:w="1608" w:type="dxa"/>
+            <w:tcBorders>
+              <w:top w:val="single" w:sz="4" w:space="0" w:color="00000A"/>
+              <w:left w:val="single" w:sz="4" w:space="0" w:color="00000A"/>
+              <w:bottom w:val="single" w:sz="4" w:space="0" w:color="00000A"/>
+              <w:right w:val="single" w:sz="4" w:space="0" w:color="00000A"/>
+            </w:tcBorders>
+            <w:shd w:val="clear" w:color="auto" w:fill="9DDFBB"/>
+            <w:tcMar>
+              <w:left w:w="103" w:type="dxa"/>
+            </w:tcMar>
           </w:tcPr>
           <w:p>
             <w:pPr>
+              <w:spacing w:after="0" w:line="240" w:lineRule="auto"/>
               <w:jc w:val="center"/>
               <w:rPr>
-                <w:rFonts w:asciiTheme="majorHAnsi" w:hAnsiTheme="majorHAnsi"/>
+                <w:rFonts w:asciiTheme="minorHAnsi" w:hAnsiTheme="minorHAnsi" w:cstheme="minorHAnsi"/>
               </w:rPr>
             </w:pPr>
             <w:r>
               <w:rPr>
-                <w:rFonts w:asciiTheme="majorHAnsi" w:hAnsiTheme="majorHAnsi"/>
-              </w:rPr>
-              <w:t>0</w:t>
-            </w:r>
-          </w:p>
-        </w:tc>
-        <w:tc>
-          <w:tcPr>
-            <w:tcW w:w="1609" w:type="dxa"/>
-            <w:shd w:val="clear" w:color="auto" w:fill="9DDFBB"/>
-          </w:tcPr>
-          <w:p>
-            <w:pPr>
-              <w:jc w:val="center"/>
-              <w:rPr>
-                <w:rFonts w:asciiTheme="majorHAnsi" w:hAnsiTheme="majorHAnsi"/>
-              </w:rPr>
-            </w:pPr>
-            <w:r>
-              <w:rPr>
-                <w:rFonts w:asciiTheme="majorHAnsi" w:hAnsiTheme="majorHAnsi"/>
+                <w:rFonts w:asciiTheme="minorHAnsi" w:hAnsiTheme="minorHAnsi" w:cstheme="minorHAnsi"/>
               </w:rPr>
               <w:t>0</w:t>
             </w:r>
@@ -900,18 +3906,28 @@
         <w:tc>
           <w:tcPr>
             <w:tcW w:w="1346" w:type="dxa"/>
+            <w:tcBorders>
+              <w:top w:val="single" w:sz="4" w:space="0" w:color="00000A"/>
+              <w:left w:val="single" w:sz="4" w:space="0" w:color="00000A"/>
+              <w:bottom w:val="single" w:sz="4" w:space="0" w:color="00000A"/>
+              <w:right w:val="single" w:sz="4" w:space="0" w:color="00000A"/>
+            </w:tcBorders>
             <w:shd w:val="clear" w:color="auto" w:fill="9DDFBB"/>
+            <w:tcMar>
+              <w:left w:w="103" w:type="dxa"/>
+            </w:tcMar>
           </w:tcPr>
           <w:p>
             <w:pPr>
+              <w:spacing w:after="0" w:line="240" w:lineRule="auto"/>
               <w:jc w:val="center"/>
               <w:rPr>
-                <w:rFonts w:asciiTheme="majorHAnsi" w:hAnsiTheme="majorHAnsi"/>
+                <w:rFonts w:asciiTheme="minorHAnsi" w:hAnsiTheme="minorHAnsi" w:cstheme="minorHAnsi"/>
               </w:rPr>
             </w:pPr>
             <w:r>
               <w:rPr>
-                <w:rFonts w:asciiTheme="majorHAnsi" w:hAnsiTheme="majorHAnsi"/>
+                <w:rFonts w:asciiTheme="minorHAnsi" w:hAnsiTheme="minorHAnsi" w:cstheme="minorHAnsi"/>
               </w:rPr>
               <w:t>0</w:t>
             </w:r>
@@ -924,21 +3940,31 @@
         </w:trPr>
         <w:tc>
           <w:tcPr>
-            <w:tcW w:w="1695" w:type="dxa"/>
+            <w:tcW w:w="2380" w:type="dxa"/>
+            <w:tcBorders>
+              <w:top w:val="single" w:sz="4" w:space="0" w:color="00000A"/>
+              <w:left w:val="single" w:sz="4" w:space="0" w:color="00000A"/>
+              <w:bottom w:val="single" w:sz="4" w:space="0" w:color="00000A"/>
+              <w:right w:val="single" w:sz="4" w:space="0" w:color="00000A"/>
+            </w:tcBorders>
             <w:shd w:val="clear" w:color="auto" w:fill="73C403"/>
+            <w:tcMar>
+              <w:left w:w="103" w:type="dxa"/>
+            </w:tcMar>
           </w:tcPr>
           <w:p>
             <w:pPr>
+              <w:spacing w:after="0" w:line="240" w:lineRule="auto"/>
               <w:jc w:val="center"/>
               <w:rPr>
-                <w:rFonts w:asciiTheme="majorHAnsi" w:hAnsiTheme="majorHAnsi"/>
-                <w:color w:val="FFFFFF" w:themeColor="background1"/>
+                <w:rFonts w:asciiTheme="minorHAnsi" w:hAnsiTheme="minorHAnsi" w:cstheme="minorHAnsi"/>
+                <w:color w:val="FFFFFF"/>
               </w:rPr>
             </w:pPr>
             <w:r>
               <w:rPr>
-                <w:rFonts w:asciiTheme="majorHAnsi" w:hAnsiTheme="majorHAnsi"/>
-                <w:color w:val="FFFFFF" w:themeColor="background1"/>
+                <w:rFonts w:asciiTheme="minorHAnsi" w:hAnsiTheme="minorHAnsi" w:cstheme="minorHAnsi"/>
+                <w:color w:val="FFFFFF"/>
               </w:rPr>
               <w:t>De Falco Daniele</w:t>
             </w:r>
@@ -946,19 +3972,29 @@
         </w:tc>
         <w:tc>
           <w:tcPr>
-            <w:tcW w:w="1370" w:type="dxa"/>
-            <w:shd w:val="clear" w:color="auto" w:fill="49C481"/>
+            <w:tcW w:w="2545" w:type="dxa"/>
+            <w:tcBorders>
+              <w:top w:val="single" w:sz="4" w:space="0" w:color="00000A"/>
+              <w:left w:val="single" w:sz="4" w:space="0" w:color="00000A"/>
+              <w:bottom w:val="single" w:sz="4" w:space="0" w:color="00000A"/>
+              <w:right w:val="single" w:sz="4" w:space="0" w:color="00000A"/>
+            </w:tcBorders>
+            <w:shd w:val="clear" w:color="auto" w:fill="9DDFBB"/>
+            <w:tcMar>
+              <w:left w:w="103" w:type="dxa"/>
+            </w:tcMar>
           </w:tcPr>
           <w:p>
             <w:pPr>
+              <w:spacing w:after="0" w:line="240" w:lineRule="auto"/>
               <w:jc w:val="center"/>
               <w:rPr>
-                <w:rFonts w:asciiTheme="majorHAnsi" w:hAnsiTheme="majorHAnsi"/>
+                <w:rFonts w:asciiTheme="minorHAnsi" w:hAnsiTheme="minorHAnsi" w:cstheme="minorHAnsi"/>
               </w:rPr>
             </w:pPr>
             <w:r>
               <w:rPr>
-                <w:rFonts w:asciiTheme="majorHAnsi" w:hAnsiTheme="majorHAnsi"/>
+                <w:rFonts w:asciiTheme="minorHAnsi" w:hAnsiTheme="minorHAnsi" w:cstheme="minorHAnsi"/>
               </w:rPr>
               <w:t>0</w:t>
             </w:r>
@@ -966,19 +4002,29 @@
         </w:tc>
         <w:tc>
           <w:tcPr>
-            <w:tcW w:w="1860" w:type="dxa"/>
-            <w:shd w:val="clear" w:color="auto" w:fill="9DDFBB"/>
+            <w:tcW w:w="1749" w:type="dxa"/>
+            <w:tcBorders>
+              <w:top w:val="single" w:sz="4" w:space="0" w:color="00000A"/>
+              <w:left w:val="single" w:sz="4" w:space="0" w:color="00000A"/>
+              <w:bottom w:val="single" w:sz="4" w:space="0" w:color="00000A"/>
+              <w:right w:val="single" w:sz="4" w:space="0" w:color="00000A"/>
+            </w:tcBorders>
+            <w:shd w:val="clear" w:color="auto" w:fill="49C481"/>
+            <w:tcMar>
+              <w:left w:w="103" w:type="dxa"/>
+            </w:tcMar>
           </w:tcPr>
           <w:p>
             <w:pPr>
+              <w:spacing w:after="0" w:line="240" w:lineRule="auto"/>
               <w:jc w:val="center"/>
               <w:rPr>
-                <w:rFonts w:asciiTheme="majorHAnsi" w:hAnsiTheme="majorHAnsi"/>
+                <w:rFonts w:asciiTheme="minorHAnsi" w:hAnsiTheme="minorHAnsi" w:cstheme="minorHAnsi"/>
               </w:rPr>
             </w:pPr>
             <w:r>
               <w:rPr>
-                <w:rFonts w:asciiTheme="majorHAnsi" w:hAnsiTheme="majorHAnsi"/>
+                <w:rFonts w:asciiTheme="minorHAnsi" w:hAnsiTheme="minorHAnsi" w:cstheme="minorHAnsi"/>
               </w:rPr>
               <w:t>0</w:t>
             </w:r>
@@ -986,39 +4032,29 @@
         </w:tc>
         <w:tc>
           <w:tcPr>
-            <w:tcW w:w="1748" w:type="dxa"/>
-            <w:shd w:val="clear" w:color="auto" w:fill="49C481"/>
+            <w:tcW w:w="1608" w:type="dxa"/>
+            <w:tcBorders>
+              <w:top w:val="single" w:sz="4" w:space="0" w:color="00000A"/>
+              <w:left w:val="single" w:sz="4" w:space="0" w:color="00000A"/>
+              <w:bottom w:val="single" w:sz="4" w:space="0" w:color="00000A"/>
+              <w:right w:val="single" w:sz="4" w:space="0" w:color="00000A"/>
+            </w:tcBorders>
+            <w:shd w:val="clear" w:color="auto" w:fill="9DDFBB"/>
+            <w:tcMar>
+              <w:left w:w="103" w:type="dxa"/>
+            </w:tcMar>
           </w:tcPr>
           <w:p>
             <w:pPr>
+              <w:spacing w:after="0" w:line="240" w:lineRule="auto"/>
               <w:jc w:val="center"/>
               <w:rPr>
-                <w:rFonts w:asciiTheme="majorHAnsi" w:hAnsiTheme="majorHAnsi"/>
+                <w:rFonts w:asciiTheme="minorHAnsi" w:hAnsiTheme="minorHAnsi" w:cstheme="minorHAnsi"/>
               </w:rPr>
             </w:pPr>
             <w:r>
               <w:rPr>
-                <w:rFonts w:asciiTheme="majorHAnsi" w:hAnsiTheme="majorHAnsi"/>
-              </w:rPr>
-              <w:t>0</w:t>
-            </w:r>
-          </w:p>
-        </w:tc>
-        <w:tc>
-          <w:tcPr>
-            <w:tcW w:w="1609" w:type="dxa"/>
-            <w:shd w:val="clear" w:color="auto" w:fill="9DDFBB"/>
-          </w:tcPr>
-          <w:p>
-            <w:pPr>
-              <w:jc w:val="center"/>
-              <w:rPr>
-                <w:rFonts w:asciiTheme="majorHAnsi" w:hAnsiTheme="majorHAnsi"/>
-              </w:rPr>
-            </w:pPr>
-            <w:r>
-              <w:rPr>
-                <w:rFonts w:asciiTheme="majorHAnsi" w:hAnsiTheme="majorHAnsi"/>
+                <w:rFonts w:asciiTheme="minorHAnsi" w:hAnsiTheme="minorHAnsi" w:cstheme="minorHAnsi"/>
               </w:rPr>
               <w:t>0</w:t>
             </w:r>
@@ -1027,18 +4063,28 @@
         <w:tc>
           <w:tcPr>
             <w:tcW w:w="1346" w:type="dxa"/>
+            <w:tcBorders>
+              <w:top w:val="single" w:sz="4" w:space="0" w:color="00000A"/>
+              <w:left w:val="single" w:sz="4" w:space="0" w:color="00000A"/>
+              <w:bottom w:val="single" w:sz="4" w:space="0" w:color="00000A"/>
+              <w:right w:val="single" w:sz="4" w:space="0" w:color="00000A"/>
+            </w:tcBorders>
             <w:shd w:val="clear" w:color="auto" w:fill="9DDFBB"/>
+            <w:tcMar>
+              <w:left w:w="103" w:type="dxa"/>
+            </w:tcMar>
           </w:tcPr>
           <w:p>
             <w:pPr>
+              <w:spacing w:after="0" w:line="240" w:lineRule="auto"/>
               <w:jc w:val="center"/>
               <w:rPr>
-                <w:rFonts w:asciiTheme="majorHAnsi" w:hAnsiTheme="majorHAnsi"/>
+                <w:rFonts w:asciiTheme="minorHAnsi" w:hAnsiTheme="minorHAnsi" w:cstheme="minorHAnsi"/>
               </w:rPr>
             </w:pPr>
             <w:r>
               <w:rPr>
-                <w:rFonts w:asciiTheme="majorHAnsi" w:hAnsiTheme="majorHAnsi"/>
+                <w:rFonts w:asciiTheme="minorHAnsi" w:hAnsiTheme="minorHAnsi" w:cstheme="minorHAnsi"/>
               </w:rPr>
               <w:t>0</w:t>
             </w:r>
@@ -1051,30 +4097,40 @@
         </w:trPr>
         <w:tc>
           <w:tcPr>
-            <w:tcW w:w="1695" w:type="dxa"/>
+            <w:tcW w:w="2380" w:type="dxa"/>
+            <w:tcBorders>
+              <w:top w:val="single" w:sz="4" w:space="0" w:color="00000A"/>
+              <w:left w:val="single" w:sz="4" w:space="0" w:color="00000A"/>
+              <w:bottom w:val="single" w:sz="4" w:space="0" w:color="00000A"/>
+              <w:right w:val="single" w:sz="4" w:space="0" w:color="00000A"/>
+            </w:tcBorders>
             <w:shd w:val="clear" w:color="auto" w:fill="73C403"/>
+            <w:tcMar>
+              <w:left w:w="103" w:type="dxa"/>
+            </w:tcMar>
           </w:tcPr>
           <w:p>
             <w:pPr>
+              <w:spacing w:after="0" w:line="240" w:lineRule="auto"/>
               <w:jc w:val="center"/>
               <w:rPr>
-                <w:rFonts w:asciiTheme="majorHAnsi" w:hAnsiTheme="majorHAnsi"/>
-                <w:color w:val="FFFFFF" w:themeColor="background1"/>
+                <w:rFonts w:asciiTheme="minorHAnsi" w:hAnsiTheme="minorHAnsi" w:cstheme="minorHAnsi"/>
+                <w:color w:val="FFFFFF"/>
               </w:rPr>
             </w:pPr>
             <w:proofErr w:type="spellStart"/>
             <w:r>
               <w:rPr>
-                <w:rFonts w:asciiTheme="majorHAnsi" w:hAnsiTheme="majorHAnsi"/>
-                <w:color w:val="FFFFFF" w:themeColor="background1"/>
+                <w:rFonts w:asciiTheme="minorHAnsi" w:hAnsiTheme="minorHAnsi" w:cstheme="minorHAnsi"/>
+                <w:color w:val="FFFFFF"/>
               </w:rPr>
               <w:t>Iacovazzo</w:t>
             </w:r>
             <w:proofErr w:type="spellEnd"/>
             <w:r>
               <w:rPr>
-                <w:rFonts w:asciiTheme="majorHAnsi" w:hAnsiTheme="majorHAnsi"/>
-                <w:color w:val="FFFFFF" w:themeColor="background1"/>
+                <w:rFonts w:asciiTheme="minorHAnsi" w:hAnsiTheme="minorHAnsi" w:cstheme="minorHAnsi"/>
+                <w:color w:val="FFFFFF"/>
               </w:rPr>
               <w:t xml:space="preserve"> Giovanni</w:t>
             </w:r>
@@ -1082,19 +4138,29 @@
         </w:tc>
         <w:tc>
           <w:tcPr>
-            <w:tcW w:w="1370" w:type="dxa"/>
-            <w:shd w:val="clear" w:color="auto" w:fill="49C481"/>
+            <w:tcW w:w="2545" w:type="dxa"/>
+            <w:tcBorders>
+              <w:top w:val="single" w:sz="4" w:space="0" w:color="00000A"/>
+              <w:left w:val="single" w:sz="4" w:space="0" w:color="00000A"/>
+              <w:bottom w:val="single" w:sz="4" w:space="0" w:color="00000A"/>
+              <w:right w:val="single" w:sz="4" w:space="0" w:color="00000A"/>
+            </w:tcBorders>
+            <w:shd w:val="clear" w:color="auto" w:fill="9DDFBB"/>
+            <w:tcMar>
+              <w:left w:w="103" w:type="dxa"/>
+            </w:tcMar>
           </w:tcPr>
           <w:p>
             <w:pPr>
+              <w:spacing w:after="0" w:line="240" w:lineRule="auto"/>
               <w:jc w:val="center"/>
               <w:rPr>
-                <w:rFonts w:asciiTheme="majorHAnsi" w:hAnsiTheme="majorHAnsi"/>
+                <w:rFonts w:asciiTheme="minorHAnsi" w:hAnsiTheme="minorHAnsi" w:cstheme="minorHAnsi"/>
               </w:rPr>
             </w:pPr>
             <w:r>
               <w:rPr>
-                <w:rFonts w:asciiTheme="majorHAnsi" w:hAnsiTheme="majorHAnsi"/>
+                <w:rFonts w:asciiTheme="minorHAnsi" w:hAnsiTheme="minorHAnsi" w:cstheme="minorHAnsi"/>
               </w:rPr>
               <w:t>0</w:t>
             </w:r>
@@ -1102,81 +4168,91 @@
         </w:tc>
         <w:tc>
           <w:tcPr>
-            <w:tcW w:w="1860" w:type="dxa"/>
-            <w:shd w:val="clear" w:color="auto" w:fill="9DDFBB"/>
+            <w:tcW w:w="1749" w:type="dxa"/>
+            <w:tcBorders>
+              <w:top w:val="single" w:sz="4" w:space="0" w:color="00000A"/>
+              <w:left w:val="single" w:sz="4" w:space="0" w:color="00000A"/>
+              <w:bottom w:val="single" w:sz="4" w:space="0" w:color="00000A"/>
+              <w:right w:val="single" w:sz="4" w:space="0" w:color="00000A"/>
+            </w:tcBorders>
+            <w:shd w:val="clear" w:color="auto" w:fill="49C481"/>
+            <w:tcMar>
+              <w:left w:w="103" w:type="dxa"/>
+            </w:tcMar>
           </w:tcPr>
           <w:p>
             <w:pPr>
+              <w:spacing w:after="0" w:line="240" w:lineRule="auto"/>
               <w:jc w:val="center"/>
               <w:rPr>
-                <w:rFonts w:asciiTheme="majorHAnsi" w:hAnsiTheme="majorHAnsi"/>
+                <w:rFonts w:asciiTheme="minorHAnsi" w:hAnsiTheme="minorHAnsi" w:cstheme="minorHAnsi"/>
               </w:rPr>
             </w:pPr>
             <w:r>
               <w:rPr>
-                <w:rFonts w:asciiTheme="majorHAnsi" w:hAnsiTheme="majorHAnsi"/>
+                <w:rFonts w:asciiTheme="minorHAnsi" w:hAnsiTheme="minorHAnsi" w:cstheme="minorHAnsi"/>
               </w:rPr>
-              <w:t>0</w:t>
+              <w:t>75%</w:t>
             </w:r>
           </w:p>
         </w:tc>
         <w:tc>
           <w:tcPr>
-            <w:tcW w:w="1748" w:type="dxa"/>
-            <w:shd w:val="clear" w:color="auto" w:fill="49C481"/>
+            <w:tcW w:w="1608" w:type="dxa"/>
+            <w:tcBorders>
+              <w:top w:val="single" w:sz="4" w:space="0" w:color="00000A"/>
+              <w:left w:val="single" w:sz="4" w:space="0" w:color="00000A"/>
+              <w:bottom w:val="single" w:sz="4" w:space="0" w:color="00000A"/>
+              <w:right w:val="single" w:sz="4" w:space="0" w:color="00000A"/>
+            </w:tcBorders>
+            <w:shd w:val="clear" w:color="auto" w:fill="9DDFBB"/>
+            <w:tcMar>
+              <w:left w:w="103" w:type="dxa"/>
+            </w:tcMar>
           </w:tcPr>
           <w:p>
             <w:pPr>
+              <w:spacing w:after="0" w:line="240" w:lineRule="auto"/>
               <w:jc w:val="center"/>
               <w:rPr>
-                <w:rFonts w:asciiTheme="majorHAnsi" w:hAnsiTheme="majorHAnsi"/>
+                <w:rFonts w:asciiTheme="minorHAnsi" w:hAnsiTheme="minorHAnsi" w:cstheme="minorHAnsi"/>
               </w:rPr>
             </w:pPr>
             <w:r>
               <w:rPr>
-                <w:rFonts w:asciiTheme="majorHAnsi" w:hAnsiTheme="majorHAnsi"/>
+                <w:rFonts w:asciiTheme="minorHAnsi" w:hAnsiTheme="minorHAnsi" w:cstheme="minorHAnsi"/>
               </w:rPr>
-              <w:t>0</w:t>
-            </w:r>
-          </w:p>
-        </w:tc>
-        <w:tc>
-          <w:tcPr>
-            <w:tcW w:w="1609" w:type="dxa"/>
-            <w:shd w:val="clear" w:color="auto" w:fill="9DDFBB"/>
-          </w:tcPr>
-          <w:p>
-            <w:pPr>
-              <w:jc w:val="center"/>
-              <w:rPr>
-                <w:rFonts w:asciiTheme="majorHAnsi" w:hAnsiTheme="majorHAnsi"/>
-              </w:rPr>
-            </w:pPr>
-            <w:r>
-              <w:rPr>
-                <w:rFonts w:asciiTheme="majorHAnsi" w:hAnsiTheme="majorHAnsi"/>
-              </w:rPr>
-              <w:t>0</w:t>
+              <w:t>75%</w:t>
             </w:r>
           </w:p>
         </w:tc>
         <w:tc>
           <w:tcPr>
             <w:tcW w:w="1346" w:type="dxa"/>
+            <w:tcBorders>
+              <w:top w:val="single" w:sz="4" w:space="0" w:color="00000A"/>
+              <w:left w:val="single" w:sz="4" w:space="0" w:color="00000A"/>
+              <w:bottom w:val="single" w:sz="4" w:space="0" w:color="00000A"/>
+              <w:right w:val="single" w:sz="4" w:space="0" w:color="00000A"/>
+            </w:tcBorders>
             <w:shd w:val="clear" w:color="auto" w:fill="9DDFBB"/>
+            <w:tcMar>
+              <w:left w:w="103" w:type="dxa"/>
+            </w:tcMar>
           </w:tcPr>
           <w:p>
             <w:pPr>
+              <w:spacing w:after="0" w:line="240" w:lineRule="auto"/>
               <w:jc w:val="center"/>
               <w:rPr>
-                <w:rFonts w:asciiTheme="majorHAnsi" w:hAnsiTheme="majorHAnsi"/>
+                <w:rFonts w:asciiTheme="minorHAnsi" w:hAnsiTheme="minorHAnsi" w:cstheme="minorHAnsi"/>
               </w:rPr>
             </w:pPr>
             <w:r>
               <w:rPr>
-                <w:rFonts w:asciiTheme="majorHAnsi" w:hAnsiTheme="majorHAnsi"/>
+                <w:rFonts w:asciiTheme="minorHAnsi" w:hAnsiTheme="minorHAnsi" w:cstheme="minorHAnsi"/>
               </w:rPr>
-              <w:t>0</w:t>
+              <w:t>75%</w:t>
             </w:r>
           </w:p>
         </w:tc>
@@ -1185,7 +4261,7 @@
     <w:p>
       <w:pPr>
         <w:rPr>
-          <w:rFonts w:asciiTheme="majorHAnsi" w:hAnsiTheme="majorHAnsi" w:cstheme="majorHAnsi"/>
+          <w:rFonts w:asciiTheme="minorHAnsi" w:hAnsiTheme="minorHAnsi" w:cstheme="minorHAnsi"/>
           <w:b/>
           <w:sz w:val="36"/>
           <w:szCs w:val="36"/>
@@ -1194,15 +4270,16 @@
     </w:p>
     <w:p>
       <w:pPr>
-        <w:rPr>
-          <w:rFonts w:asciiTheme="majorHAnsi" w:hAnsiTheme="majorHAnsi" w:cstheme="majorHAnsi"/>
-          <w:sz w:val="28"/>
-          <w:szCs w:val="28"/>
-        </w:rPr>
-      </w:pPr>
-      <w:r>
-        <w:rPr>
-          <w:rFonts w:asciiTheme="majorHAnsi" w:hAnsiTheme="majorHAnsi" w:cstheme="majorHAnsi"/>
+        <w:pStyle w:val="Standard"/>
+        <w:rPr>
+          <w:rFonts w:asciiTheme="minorHAnsi" w:hAnsiTheme="minorHAnsi" w:cstheme="minorHAnsi"/>
+          <w:sz w:val="28"/>
+          <w:szCs w:val="28"/>
+        </w:rPr>
+      </w:pPr>
+      <w:r>
+        <w:rPr>
+          <w:rFonts w:asciiTheme="minorHAnsi" w:hAnsiTheme="minorHAnsi" w:cstheme="minorHAnsi"/>
           <w:sz w:val="28"/>
           <w:szCs w:val="28"/>
         </w:rPr>
@@ -1212,16 +4289,928 @@
     <w:p>
       <w:pPr>
         <w:ind w:left="2124" w:firstLine="708"/>
+        <w:rPr>
+          <w:rFonts w:asciiTheme="minorHAnsi" w:hAnsiTheme="minorHAnsi" w:cstheme="minorHAnsi"/>
+        </w:rPr>
       </w:pPr>
     </w:p>
     <w:sectPr>
       <w:pgSz w:w="11906" w:h="16838"/>
-      <w:pgMar w:top="1417" w:right="1134" w:bottom="1134" w:left="1134" w:header="708" w:footer="708" w:gutter="0"/>
-      <w:cols w:space="708"/>
-      <w:docGrid w:linePitch="360"/>
+      <w:pgMar w:top="1417" w:right="1134" w:bottom="1134" w:left="1134" w:header="0" w:footer="0" w:gutter="0"/>
+      <w:cols w:space="720"/>
+      <w:formProt w:val="0"/>
+      <w:docGrid w:linePitch="360" w:charSpace="-2049"/>
     </w:sectPr>
   </w:body>
 </w:document>
+</file>
+
+<file path=word/numbering.xml><?xml version="1.0" encoding="utf-8"?>
+<w:numbering xmlns:wpc="http://schemas.microsoft.com/office/word/2010/wordprocessingCanvas" xmlns:cx="http://schemas.microsoft.com/office/drawing/2014/chartex" xmlns:cx1="http://schemas.microsoft.com/office/drawing/2015/9/8/chartex" xmlns:cx2="http://schemas.microsoft.com/office/drawing/2015/10/21/chartex" xmlns:cx3="http://schemas.microsoft.com/office/drawing/2016/5/9/chartex" xmlns:cx4="http://schemas.microsoft.com/office/drawing/2016/5/10/chartex" xmlns:cx5="http://schemas.microsoft.com/office/drawing/2016/5/11/chartex" xmlns:cx6="http://schemas.microsoft.com/office/drawing/2016/5/12/chartex" xmlns:cx7="http://schemas.microsoft.com/office/drawing/2016/5/13/chartex" xmlns:cx8="http://schemas.microsoft.com/office/drawing/2016/5/14/chartex" xmlns:mc="http://schemas.openxmlformats.org/markup-compatibility/2006" xmlns:aink="http://schemas.microsoft.com/office/drawing/2016/ink" xmlns:am3d="http://schemas.microsoft.com/office/drawing/2017/model3d" xmlns:o="urn:schemas-microsoft-com:office:office" xmlns:r="http://schemas.openxmlformats.org/officeDocument/2006/relationships" xmlns:m="http://schemas.openxmlformats.org/officeDocument/2006/math" xmlns:v="urn:schemas-microsoft-com:vml" xmlns:wp14="http://schemas.microsoft.com/office/word/2010/wordprocessingDrawing" xmlns:wp="http://schemas.openxmlformats.org/drawingml/2006/wordprocessingDrawing" xmlns:w10="urn:schemas-microsoft-com:office:word" xmlns:w="http://schemas.openxmlformats.org/wordprocessingml/2006/main" xmlns:w14="http://schemas.microsoft.com/office/word/2010/wordml" xmlns:w15="http://schemas.microsoft.com/office/word/2012/wordml" xmlns:w16cid="http://schemas.microsoft.com/office/word/2016/wordml/cid" xmlns:w16se="http://schemas.microsoft.com/office/word/2015/wordml/symex" xmlns:wpg="http://schemas.microsoft.com/office/word/2010/wordprocessingGroup" xmlns:wpi="http://schemas.microsoft.com/office/word/2010/wordprocessingInk" xmlns:wne="http://schemas.microsoft.com/office/word/2006/wordml" xmlns:wps="http://schemas.microsoft.com/office/word/2010/wordprocessingShape" mc:Ignorable="w14 w15 w16se w16cid wp14">
+  <w:abstractNum w:abstractNumId="0" w15:restartNumberingAfterBreak="0">
+    <w:nsid w:val="01665836"/>
+    <w:multiLevelType w:val="multilevel"/>
+    <w:tmpl w:val="D666AC2C"/>
+    <w:lvl w:ilvl="0">
+      <w:start w:val="1"/>
+      <w:numFmt w:val="decimal"/>
+      <w:lvlText w:val="%1."/>
+      <w:lvlJc w:val="left"/>
+      <w:pPr>
+        <w:tabs>
+          <w:tab w:val="num" w:pos="720"/>
+        </w:tabs>
+        <w:ind w:left="720" w:hanging="360"/>
+      </w:pPr>
+    </w:lvl>
+    <w:lvl w:ilvl="1">
+      <w:start w:val="1"/>
+      <w:numFmt w:val="decimal"/>
+      <w:lvlText w:val="%2."/>
+      <w:lvlJc w:val="left"/>
+      <w:pPr>
+        <w:tabs>
+          <w:tab w:val="num" w:pos="1080"/>
+        </w:tabs>
+        <w:ind w:left="1080" w:hanging="360"/>
+      </w:pPr>
+    </w:lvl>
+    <w:lvl w:ilvl="2">
+      <w:start w:val="1"/>
+      <w:numFmt w:val="decimal"/>
+      <w:lvlText w:val="%3."/>
+      <w:lvlJc w:val="left"/>
+      <w:pPr>
+        <w:tabs>
+          <w:tab w:val="num" w:pos="1440"/>
+        </w:tabs>
+        <w:ind w:left="1440" w:hanging="360"/>
+      </w:pPr>
+    </w:lvl>
+    <w:lvl w:ilvl="3">
+      <w:start w:val="1"/>
+      <w:numFmt w:val="decimal"/>
+      <w:lvlText w:val="%4."/>
+      <w:lvlJc w:val="left"/>
+      <w:pPr>
+        <w:tabs>
+          <w:tab w:val="num" w:pos="1800"/>
+        </w:tabs>
+        <w:ind w:left="1800" w:hanging="360"/>
+      </w:pPr>
+    </w:lvl>
+    <w:lvl w:ilvl="4">
+      <w:start w:val="1"/>
+      <w:numFmt w:val="decimal"/>
+      <w:lvlText w:val="%5."/>
+      <w:lvlJc w:val="left"/>
+      <w:pPr>
+        <w:tabs>
+          <w:tab w:val="num" w:pos="2160"/>
+        </w:tabs>
+        <w:ind w:left="2160" w:hanging="360"/>
+      </w:pPr>
+    </w:lvl>
+    <w:lvl w:ilvl="5">
+      <w:start w:val="1"/>
+      <w:numFmt w:val="decimal"/>
+      <w:lvlText w:val="%6."/>
+      <w:lvlJc w:val="left"/>
+      <w:pPr>
+        <w:tabs>
+          <w:tab w:val="num" w:pos="2520"/>
+        </w:tabs>
+        <w:ind w:left="2520" w:hanging="360"/>
+      </w:pPr>
+    </w:lvl>
+    <w:lvl w:ilvl="6">
+      <w:start w:val="1"/>
+      <w:numFmt w:val="decimal"/>
+      <w:lvlText w:val="%7."/>
+      <w:lvlJc w:val="left"/>
+      <w:pPr>
+        <w:tabs>
+          <w:tab w:val="num" w:pos="2880"/>
+        </w:tabs>
+        <w:ind w:left="2880" w:hanging="360"/>
+      </w:pPr>
+    </w:lvl>
+    <w:lvl w:ilvl="7">
+      <w:start w:val="1"/>
+      <w:numFmt w:val="decimal"/>
+      <w:lvlText w:val="%8."/>
+      <w:lvlJc w:val="left"/>
+      <w:pPr>
+        <w:tabs>
+          <w:tab w:val="num" w:pos="3240"/>
+        </w:tabs>
+        <w:ind w:left="3240" w:hanging="360"/>
+      </w:pPr>
+    </w:lvl>
+    <w:lvl w:ilvl="8">
+      <w:start w:val="1"/>
+      <w:numFmt w:val="decimal"/>
+      <w:lvlText w:val="%9."/>
+      <w:lvlJc w:val="left"/>
+      <w:pPr>
+        <w:tabs>
+          <w:tab w:val="num" w:pos="3600"/>
+        </w:tabs>
+        <w:ind w:left="3600" w:hanging="360"/>
+      </w:pPr>
+    </w:lvl>
+  </w:abstractNum>
+  <w:abstractNum w:abstractNumId="1" w15:restartNumberingAfterBreak="0">
+    <w:nsid w:val="1E282C88"/>
+    <w:multiLevelType w:val="multilevel"/>
+    <w:tmpl w:val="27F09942"/>
+    <w:lvl w:ilvl="0">
+      <w:start w:val="1"/>
+      <w:numFmt w:val="bullet"/>
+      <w:lvlText w:val=""/>
+      <w:lvlJc w:val="left"/>
+      <w:pPr>
+        <w:ind w:left="720" w:hanging="360"/>
+      </w:pPr>
+      <w:rPr>
+        <w:rFonts w:ascii="Symbol" w:hAnsi="Symbol" w:cs="Symbol" w:hint="default"/>
+        <w:sz w:val="28"/>
+      </w:rPr>
+    </w:lvl>
+    <w:lvl w:ilvl="1">
+      <w:start w:val="1"/>
+      <w:numFmt w:val="bullet"/>
+      <w:lvlText w:val="o"/>
+      <w:lvlJc w:val="left"/>
+      <w:pPr>
+        <w:ind w:left="1440" w:hanging="360"/>
+      </w:pPr>
+      <w:rPr>
+        <w:rFonts w:ascii="Courier New" w:hAnsi="Courier New" w:cs="Courier New" w:hint="default"/>
+      </w:rPr>
+    </w:lvl>
+    <w:lvl w:ilvl="2">
+      <w:start w:val="1"/>
+      <w:numFmt w:val="bullet"/>
+      <w:lvlText w:val=""/>
+      <w:lvlJc w:val="left"/>
+      <w:pPr>
+        <w:ind w:left="2160" w:hanging="360"/>
+      </w:pPr>
+      <w:rPr>
+        <w:rFonts w:ascii="Wingdings" w:hAnsi="Wingdings" w:cs="Wingdings" w:hint="default"/>
+      </w:rPr>
+    </w:lvl>
+    <w:lvl w:ilvl="3">
+      <w:start w:val="1"/>
+      <w:numFmt w:val="bullet"/>
+      <w:lvlText w:val=""/>
+      <w:lvlJc w:val="left"/>
+      <w:pPr>
+        <w:ind w:left="2880" w:hanging="360"/>
+      </w:pPr>
+      <w:rPr>
+        <w:rFonts w:ascii="Symbol" w:hAnsi="Symbol" w:cs="Symbol" w:hint="default"/>
+      </w:rPr>
+    </w:lvl>
+    <w:lvl w:ilvl="4">
+      <w:start w:val="1"/>
+      <w:numFmt w:val="bullet"/>
+      <w:lvlText w:val="o"/>
+      <w:lvlJc w:val="left"/>
+      <w:pPr>
+        <w:ind w:left="3600" w:hanging="360"/>
+      </w:pPr>
+      <w:rPr>
+        <w:rFonts w:ascii="Courier New" w:hAnsi="Courier New" w:cs="Courier New" w:hint="default"/>
+      </w:rPr>
+    </w:lvl>
+    <w:lvl w:ilvl="5">
+      <w:start w:val="1"/>
+      <w:numFmt w:val="bullet"/>
+      <w:lvlText w:val=""/>
+      <w:lvlJc w:val="left"/>
+      <w:pPr>
+        <w:ind w:left="4320" w:hanging="360"/>
+      </w:pPr>
+      <w:rPr>
+        <w:rFonts w:ascii="Wingdings" w:hAnsi="Wingdings" w:cs="Wingdings" w:hint="default"/>
+      </w:rPr>
+    </w:lvl>
+    <w:lvl w:ilvl="6">
+      <w:start w:val="1"/>
+      <w:numFmt w:val="bullet"/>
+      <w:lvlText w:val=""/>
+      <w:lvlJc w:val="left"/>
+      <w:pPr>
+        <w:ind w:left="5040" w:hanging="360"/>
+      </w:pPr>
+      <w:rPr>
+        <w:rFonts w:ascii="Symbol" w:hAnsi="Symbol" w:cs="Symbol" w:hint="default"/>
+      </w:rPr>
+    </w:lvl>
+    <w:lvl w:ilvl="7">
+      <w:start w:val="1"/>
+      <w:numFmt w:val="bullet"/>
+      <w:lvlText w:val="o"/>
+      <w:lvlJc w:val="left"/>
+      <w:pPr>
+        <w:ind w:left="5760" w:hanging="360"/>
+      </w:pPr>
+      <w:rPr>
+        <w:rFonts w:ascii="Courier New" w:hAnsi="Courier New" w:cs="Courier New" w:hint="default"/>
+      </w:rPr>
+    </w:lvl>
+    <w:lvl w:ilvl="8">
+      <w:start w:val="1"/>
+      <w:numFmt w:val="bullet"/>
+      <w:lvlText w:val=""/>
+      <w:lvlJc w:val="left"/>
+      <w:pPr>
+        <w:ind w:left="6480" w:hanging="360"/>
+      </w:pPr>
+      <w:rPr>
+        <w:rFonts w:ascii="Wingdings" w:hAnsi="Wingdings" w:cs="Wingdings" w:hint="default"/>
+      </w:rPr>
+    </w:lvl>
+  </w:abstractNum>
+  <w:abstractNum w:abstractNumId="2" w15:restartNumberingAfterBreak="0">
+    <w:nsid w:val="462C3ED9"/>
+    <w:multiLevelType w:val="hybridMultilevel"/>
+    <w:tmpl w:val="A0FA251E"/>
+    <w:lvl w:ilvl="0" w:tplc="04100001">
+      <w:start w:val="1"/>
+      <w:numFmt w:val="bullet"/>
+      <w:lvlText w:val=""/>
+      <w:lvlJc w:val="left"/>
+      <w:pPr>
+        <w:ind w:left="720" w:hanging="360"/>
+      </w:pPr>
+      <w:rPr>
+        <w:rFonts w:ascii="Symbol" w:hAnsi="Symbol" w:hint="default"/>
+      </w:rPr>
+    </w:lvl>
+    <w:lvl w:ilvl="1" w:tplc="04100003" w:tentative="1">
+      <w:start w:val="1"/>
+      <w:numFmt w:val="bullet"/>
+      <w:lvlText w:val="o"/>
+      <w:lvlJc w:val="left"/>
+      <w:pPr>
+        <w:ind w:left="1440" w:hanging="360"/>
+      </w:pPr>
+      <w:rPr>
+        <w:rFonts w:ascii="Courier New" w:hAnsi="Courier New" w:cs="Courier New" w:hint="default"/>
+      </w:rPr>
+    </w:lvl>
+    <w:lvl w:ilvl="2" w:tplc="04100005" w:tentative="1">
+      <w:start w:val="1"/>
+      <w:numFmt w:val="bullet"/>
+      <w:lvlText w:val=""/>
+      <w:lvlJc w:val="left"/>
+      <w:pPr>
+        <w:ind w:left="2160" w:hanging="360"/>
+      </w:pPr>
+      <w:rPr>
+        <w:rFonts w:ascii="Wingdings" w:hAnsi="Wingdings" w:hint="default"/>
+      </w:rPr>
+    </w:lvl>
+    <w:lvl w:ilvl="3" w:tplc="04100001" w:tentative="1">
+      <w:start w:val="1"/>
+      <w:numFmt w:val="bullet"/>
+      <w:lvlText w:val=""/>
+      <w:lvlJc w:val="left"/>
+      <w:pPr>
+        <w:ind w:left="2880" w:hanging="360"/>
+      </w:pPr>
+      <w:rPr>
+        <w:rFonts w:ascii="Symbol" w:hAnsi="Symbol" w:hint="default"/>
+      </w:rPr>
+    </w:lvl>
+    <w:lvl w:ilvl="4" w:tplc="04100003" w:tentative="1">
+      <w:start w:val="1"/>
+      <w:numFmt w:val="bullet"/>
+      <w:lvlText w:val="o"/>
+      <w:lvlJc w:val="left"/>
+      <w:pPr>
+        <w:ind w:left="3600" w:hanging="360"/>
+      </w:pPr>
+      <w:rPr>
+        <w:rFonts w:ascii="Courier New" w:hAnsi="Courier New" w:cs="Courier New" w:hint="default"/>
+      </w:rPr>
+    </w:lvl>
+    <w:lvl w:ilvl="5" w:tplc="04100005" w:tentative="1">
+      <w:start w:val="1"/>
+      <w:numFmt w:val="bullet"/>
+      <w:lvlText w:val=""/>
+      <w:lvlJc w:val="left"/>
+      <w:pPr>
+        <w:ind w:left="4320" w:hanging="360"/>
+      </w:pPr>
+      <w:rPr>
+        <w:rFonts w:ascii="Wingdings" w:hAnsi="Wingdings" w:hint="default"/>
+      </w:rPr>
+    </w:lvl>
+    <w:lvl w:ilvl="6" w:tplc="04100001" w:tentative="1">
+      <w:start w:val="1"/>
+      <w:numFmt w:val="bullet"/>
+      <w:lvlText w:val=""/>
+      <w:lvlJc w:val="left"/>
+      <w:pPr>
+        <w:ind w:left="5040" w:hanging="360"/>
+      </w:pPr>
+      <w:rPr>
+        <w:rFonts w:ascii="Symbol" w:hAnsi="Symbol" w:hint="default"/>
+      </w:rPr>
+    </w:lvl>
+    <w:lvl w:ilvl="7" w:tplc="04100003" w:tentative="1">
+      <w:start w:val="1"/>
+      <w:numFmt w:val="bullet"/>
+      <w:lvlText w:val="o"/>
+      <w:lvlJc w:val="left"/>
+      <w:pPr>
+        <w:ind w:left="5760" w:hanging="360"/>
+      </w:pPr>
+      <w:rPr>
+        <w:rFonts w:ascii="Courier New" w:hAnsi="Courier New" w:cs="Courier New" w:hint="default"/>
+      </w:rPr>
+    </w:lvl>
+    <w:lvl w:ilvl="8" w:tplc="04100005" w:tentative="1">
+      <w:start w:val="1"/>
+      <w:numFmt w:val="bullet"/>
+      <w:lvlText w:val=""/>
+      <w:lvlJc w:val="left"/>
+      <w:pPr>
+        <w:ind w:left="6480" w:hanging="360"/>
+      </w:pPr>
+      <w:rPr>
+        <w:rFonts w:ascii="Wingdings" w:hAnsi="Wingdings" w:hint="default"/>
+      </w:rPr>
+    </w:lvl>
+  </w:abstractNum>
+  <w:abstractNum w:abstractNumId="3" w15:restartNumberingAfterBreak="0">
+    <w:nsid w:val="53EE09E7"/>
+    <w:multiLevelType w:val="multilevel"/>
+    <w:tmpl w:val="22880338"/>
+    <w:lvl w:ilvl="0">
+      <w:start w:val="1"/>
+      <w:numFmt w:val="none"/>
+      <w:suff w:val="nothing"/>
+      <w:lvlText w:val=""/>
+      <w:lvlJc w:val="left"/>
+      <w:pPr>
+        <w:tabs>
+          <w:tab w:val="num" w:pos="432"/>
+        </w:tabs>
+        <w:ind w:left="432" w:hanging="432"/>
+      </w:pPr>
+    </w:lvl>
+    <w:lvl w:ilvl="1">
+      <w:start w:val="1"/>
+      <w:numFmt w:val="none"/>
+      <w:suff w:val="nothing"/>
+      <w:lvlText w:val=""/>
+      <w:lvlJc w:val="left"/>
+      <w:pPr>
+        <w:tabs>
+          <w:tab w:val="num" w:pos="576"/>
+        </w:tabs>
+        <w:ind w:left="576" w:hanging="576"/>
+      </w:pPr>
+    </w:lvl>
+    <w:lvl w:ilvl="2">
+      <w:start w:val="1"/>
+      <w:numFmt w:val="none"/>
+      <w:suff w:val="nothing"/>
+      <w:lvlText w:val=""/>
+      <w:lvlJc w:val="left"/>
+      <w:pPr>
+        <w:tabs>
+          <w:tab w:val="num" w:pos="720"/>
+        </w:tabs>
+        <w:ind w:left="720" w:hanging="720"/>
+      </w:pPr>
+    </w:lvl>
+    <w:lvl w:ilvl="3">
+      <w:start w:val="1"/>
+      <w:numFmt w:val="none"/>
+      <w:suff w:val="nothing"/>
+      <w:lvlText w:val=""/>
+      <w:lvlJc w:val="left"/>
+      <w:pPr>
+        <w:tabs>
+          <w:tab w:val="num" w:pos="864"/>
+        </w:tabs>
+        <w:ind w:left="864" w:hanging="864"/>
+      </w:pPr>
+    </w:lvl>
+    <w:lvl w:ilvl="4">
+      <w:start w:val="1"/>
+      <w:numFmt w:val="none"/>
+      <w:suff w:val="nothing"/>
+      <w:lvlText w:val=""/>
+      <w:lvlJc w:val="left"/>
+      <w:pPr>
+        <w:tabs>
+          <w:tab w:val="num" w:pos="1008"/>
+        </w:tabs>
+        <w:ind w:left="1008" w:hanging="1008"/>
+      </w:pPr>
+    </w:lvl>
+    <w:lvl w:ilvl="5">
+      <w:start w:val="1"/>
+      <w:numFmt w:val="none"/>
+      <w:suff w:val="nothing"/>
+      <w:lvlText w:val=""/>
+      <w:lvlJc w:val="left"/>
+      <w:pPr>
+        <w:tabs>
+          <w:tab w:val="num" w:pos="1152"/>
+        </w:tabs>
+        <w:ind w:left="1152" w:hanging="1152"/>
+      </w:pPr>
+    </w:lvl>
+    <w:lvl w:ilvl="6">
+      <w:start w:val="1"/>
+      <w:numFmt w:val="none"/>
+      <w:suff w:val="nothing"/>
+      <w:lvlText w:val=""/>
+      <w:lvlJc w:val="left"/>
+      <w:pPr>
+        <w:tabs>
+          <w:tab w:val="num" w:pos="1296"/>
+        </w:tabs>
+        <w:ind w:left="1296" w:hanging="1296"/>
+      </w:pPr>
+    </w:lvl>
+    <w:lvl w:ilvl="7">
+      <w:start w:val="1"/>
+      <w:numFmt w:val="none"/>
+      <w:suff w:val="nothing"/>
+      <w:lvlText w:val=""/>
+      <w:lvlJc w:val="left"/>
+      <w:pPr>
+        <w:tabs>
+          <w:tab w:val="num" w:pos="1440"/>
+        </w:tabs>
+        <w:ind w:left="1440" w:hanging="1440"/>
+      </w:pPr>
+    </w:lvl>
+    <w:lvl w:ilvl="8">
+      <w:start w:val="1"/>
+      <w:numFmt w:val="none"/>
+      <w:suff w:val="nothing"/>
+      <w:lvlText w:val=""/>
+      <w:lvlJc w:val="left"/>
+      <w:pPr>
+        <w:tabs>
+          <w:tab w:val="num" w:pos="1584"/>
+        </w:tabs>
+        <w:ind w:left="1584" w:hanging="1584"/>
+      </w:pPr>
+    </w:lvl>
+  </w:abstractNum>
+  <w:abstractNum w:abstractNumId="4" w15:restartNumberingAfterBreak="0">
+    <w:nsid w:val="588A7BCB"/>
+    <w:multiLevelType w:val="multilevel"/>
+    <w:tmpl w:val="EC7254A6"/>
+    <w:lvl w:ilvl="0">
+      <w:start w:val="1"/>
+      <w:numFmt w:val="bullet"/>
+      <w:lvlText w:val=""/>
+      <w:lvlJc w:val="left"/>
+      <w:pPr>
+        <w:tabs>
+          <w:tab w:val="num" w:pos="720"/>
+        </w:tabs>
+        <w:ind w:left="720" w:hanging="360"/>
+      </w:pPr>
+      <w:rPr>
+        <w:rFonts w:ascii="Symbol" w:hAnsi="Symbol" w:cs="OpenSymbol" w:hint="default"/>
+      </w:rPr>
+    </w:lvl>
+    <w:lvl w:ilvl="1">
+      <w:start w:val="1"/>
+      <w:numFmt w:val="bullet"/>
+      <w:lvlText w:val="◦"/>
+      <w:lvlJc w:val="left"/>
+      <w:pPr>
+        <w:tabs>
+          <w:tab w:val="num" w:pos="1080"/>
+        </w:tabs>
+        <w:ind w:left="1080" w:hanging="360"/>
+      </w:pPr>
+      <w:rPr>
+        <w:rFonts w:ascii="OpenSymbol" w:hAnsi="OpenSymbol" w:cs="OpenSymbol" w:hint="default"/>
+      </w:rPr>
+    </w:lvl>
+    <w:lvl w:ilvl="2">
+      <w:start w:val="1"/>
+      <w:numFmt w:val="bullet"/>
+      <w:lvlText w:val="▪"/>
+      <w:lvlJc w:val="left"/>
+      <w:pPr>
+        <w:tabs>
+          <w:tab w:val="num" w:pos="1440"/>
+        </w:tabs>
+        <w:ind w:left="1440" w:hanging="360"/>
+      </w:pPr>
+      <w:rPr>
+        <w:rFonts w:ascii="OpenSymbol" w:hAnsi="OpenSymbol" w:cs="OpenSymbol" w:hint="default"/>
+      </w:rPr>
+    </w:lvl>
+    <w:lvl w:ilvl="3">
+      <w:start w:val="1"/>
+      <w:numFmt w:val="bullet"/>
+      <w:lvlText w:val=""/>
+      <w:lvlJc w:val="left"/>
+      <w:pPr>
+        <w:tabs>
+          <w:tab w:val="num" w:pos="1800"/>
+        </w:tabs>
+        <w:ind w:left="1800" w:hanging="360"/>
+      </w:pPr>
+      <w:rPr>
+        <w:rFonts w:ascii="Symbol" w:hAnsi="Symbol" w:cs="OpenSymbol" w:hint="default"/>
+      </w:rPr>
+    </w:lvl>
+    <w:lvl w:ilvl="4">
+      <w:start w:val="1"/>
+      <w:numFmt w:val="bullet"/>
+      <w:lvlText w:val="◦"/>
+      <w:lvlJc w:val="left"/>
+      <w:pPr>
+        <w:tabs>
+          <w:tab w:val="num" w:pos="2160"/>
+        </w:tabs>
+        <w:ind w:left="2160" w:hanging="360"/>
+      </w:pPr>
+      <w:rPr>
+        <w:rFonts w:ascii="OpenSymbol" w:hAnsi="OpenSymbol" w:cs="OpenSymbol" w:hint="default"/>
+      </w:rPr>
+    </w:lvl>
+    <w:lvl w:ilvl="5">
+      <w:start w:val="1"/>
+      <w:numFmt w:val="bullet"/>
+      <w:lvlText w:val="▪"/>
+      <w:lvlJc w:val="left"/>
+      <w:pPr>
+        <w:tabs>
+          <w:tab w:val="num" w:pos="2520"/>
+        </w:tabs>
+        <w:ind w:left="2520" w:hanging="360"/>
+      </w:pPr>
+      <w:rPr>
+        <w:rFonts w:ascii="OpenSymbol" w:hAnsi="OpenSymbol" w:cs="OpenSymbol" w:hint="default"/>
+      </w:rPr>
+    </w:lvl>
+    <w:lvl w:ilvl="6">
+      <w:start w:val="1"/>
+      <w:numFmt w:val="bullet"/>
+      <w:lvlText w:val=""/>
+      <w:lvlJc w:val="left"/>
+      <w:pPr>
+        <w:tabs>
+          <w:tab w:val="num" w:pos="2880"/>
+        </w:tabs>
+        <w:ind w:left="2880" w:hanging="360"/>
+      </w:pPr>
+      <w:rPr>
+        <w:rFonts w:ascii="Symbol" w:hAnsi="Symbol" w:cs="OpenSymbol" w:hint="default"/>
+      </w:rPr>
+    </w:lvl>
+    <w:lvl w:ilvl="7">
+      <w:start w:val="1"/>
+      <w:numFmt w:val="bullet"/>
+      <w:lvlText w:val="◦"/>
+      <w:lvlJc w:val="left"/>
+      <w:pPr>
+        <w:tabs>
+          <w:tab w:val="num" w:pos="3240"/>
+        </w:tabs>
+        <w:ind w:left="3240" w:hanging="360"/>
+      </w:pPr>
+      <w:rPr>
+        <w:rFonts w:ascii="OpenSymbol" w:hAnsi="OpenSymbol" w:cs="OpenSymbol" w:hint="default"/>
+      </w:rPr>
+    </w:lvl>
+    <w:lvl w:ilvl="8">
+      <w:start w:val="1"/>
+      <w:numFmt w:val="bullet"/>
+      <w:lvlText w:val="▪"/>
+      <w:lvlJc w:val="left"/>
+      <w:pPr>
+        <w:tabs>
+          <w:tab w:val="num" w:pos="3600"/>
+        </w:tabs>
+        <w:ind w:left="3600" w:hanging="360"/>
+      </w:pPr>
+      <w:rPr>
+        <w:rFonts w:ascii="OpenSymbol" w:hAnsi="OpenSymbol" w:cs="OpenSymbol" w:hint="default"/>
+      </w:rPr>
+    </w:lvl>
+  </w:abstractNum>
+  <w:abstractNum w:abstractNumId="5" w15:restartNumberingAfterBreak="0">
+    <w:nsid w:val="62C61F83"/>
+    <w:multiLevelType w:val="multilevel"/>
+    <w:tmpl w:val="44EC7CA0"/>
+    <w:lvl w:ilvl="0">
+      <w:start w:val="1"/>
+      <w:numFmt w:val="bullet"/>
+      <w:lvlText w:val=""/>
+      <w:lvlJc w:val="left"/>
+      <w:pPr>
+        <w:tabs>
+          <w:tab w:val="num" w:pos="720"/>
+        </w:tabs>
+        <w:ind w:left="720" w:hanging="360"/>
+      </w:pPr>
+      <w:rPr>
+        <w:rFonts w:ascii="Symbol" w:hAnsi="Symbol" w:cs="OpenSymbol" w:hint="default"/>
+      </w:rPr>
+    </w:lvl>
+    <w:lvl w:ilvl="1">
+      <w:start w:val="1"/>
+      <w:numFmt w:val="bullet"/>
+      <w:lvlText w:val="◦"/>
+      <w:lvlJc w:val="left"/>
+      <w:pPr>
+        <w:tabs>
+          <w:tab w:val="num" w:pos="1080"/>
+        </w:tabs>
+        <w:ind w:left="1080" w:hanging="360"/>
+      </w:pPr>
+      <w:rPr>
+        <w:rFonts w:ascii="OpenSymbol" w:hAnsi="OpenSymbol" w:cs="OpenSymbol" w:hint="default"/>
+      </w:rPr>
+    </w:lvl>
+    <w:lvl w:ilvl="2">
+      <w:start w:val="1"/>
+      <w:numFmt w:val="bullet"/>
+      <w:lvlText w:val="▪"/>
+      <w:lvlJc w:val="left"/>
+      <w:pPr>
+        <w:tabs>
+          <w:tab w:val="num" w:pos="1440"/>
+        </w:tabs>
+        <w:ind w:left="1440" w:hanging="360"/>
+      </w:pPr>
+      <w:rPr>
+        <w:rFonts w:ascii="OpenSymbol" w:hAnsi="OpenSymbol" w:cs="OpenSymbol" w:hint="default"/>
+      </w:rPr>
+    </w:lvl>
+    <w:lvl w:ilvl="3">
+      <w:start w:val="1"/>
+      <w:numFmt w:val="bullet"/>
+      <w:lvlText w:val=""/>
+      <w:lvlJc w:val="left"/>
+      <w:pPr>
+        <w:tabs>
+          <w:tab w:val="num" w:pos="1800"/>
+        </w:tabs>
+        <w:ind w:left="1800" w:hanging="360"/>
+      </w:pPr>
+      <w:rPr>
+        <w:rFonts w:ascii="Symbol" w:hAnsi="Symbol" w:cs="OpenSymbol" w:hint="default"/>
+      </w:rPr>
+    </w:lvl>
+    <w:lvl w:ilvl="4">
+      <w:start w:val="1"/>
+      <w:numFmt w:val="bullet"/>
+      <w:lvlText w:val="◦"/>
+      <w:lvlJc w:val="left"/>
+      <w:pPr>
+        <w:tabs>
+          <w:tab w:val="num" w:pos="2160"/>
+        </w:tabs>
+        <w:ind w:left="2160" w:hanging="360"/>
+      </w:pPr>
+      <w:rPr>
+        <w:rFonts w:ascii="OpenSymbol" w:hAnsi="OpenSymbol" w:cs="OpenSymbol" w:hint="default"/>
+      </w:rPr>
+    </w:lvl>
+    <w:lvl w:ilvl="5">
+      <w:start w:val="1"/>
+      <w:numFmt w:val="bullet"/>
+      <w:lvlText w:val="▪"/>
+      <w:lvlJc w:val="left"/>
+      <w:pPr>
+        <w:tabs>
+          <w:tab w:val="num" w:pos="2520"/>
+        </w:tabs>
+        <w:ind w:left="2520" w:hanging="360"/>
+      </w:pPr>
+      <w:rPr>
+        <w:rFonts w:ascii="OpenSymbol" w:hAnsi="OpenSymbol" w:cs="OpenSymbol" w:hint="default"/>
+      </w:rPr>
+    </w:lvl>
+    <w:lvl w:ilvl="6">
+      <w:start w:val="1"/>
+      <w:numFmt w:val="bullet"/>
+      <w:lvlText w:val=""/>
+      <w:lvlJc w:val="left"/>
+      <w:pPr>
+        <w:tabs>
+          <w:tab w:val="num" w:pos="2880"/>
+        </w:tabs>
+        <w:ind w:left="2880" w:hanging="360"/>
+      </w:pPr>
+      <w:rPr>
+        <w:rFonts w:ascii="Symbol" w:hAnsi="Symbol" w:cs="OpenSymbol" w:hint="default"/>
+      </w:rPr>
+    </w:lvl>
+    <w:lvl w:ilvl="7">
+      <w:start w:val="1"/>
+      <w:numFmt w:val="bullet"/>
+      <w:lvlText w:val="◦"/>
+      <w:lvlJc w:val="left"/>
+      <w:pPr>
+        <w:tabs>
+          <w:tab w:val="num" w:pos="3240"/>
+        </w:tabs>
+        <w:ind w:left="3240" w:hanging="360"/>
+      </w:pPr>
+      <w:rPr>
+        <w:rFonts w:ascii="OpenSymbol" w:hAnsi="OpenSymbol" w:cs="OpenSymbol" w:hint="default"/>
+      </w:rPr>
+    </w:lvl>
+    <w:lvl w:ilvl="8">
+      <w:start w:val="1"/>
+      <w:numFmt w:val="bullet"/>
+      <w:lvlText w:val="▪"/>
+      <w:lvlJc w:val="left"/>
+      <w:pPr>
+        <w:tabs>
+          <w:tab w:val="num" w:pos="3600"/>
+        </w:tabs>
+        <w:ind w:left="3600" w:hanging="360"/>
+      </w:pPr>
+      <w:rPr>
+        <w:rFonts w:ascii="OpenSymbol" w:hAnsi="OpenSymbol" w:cs="OpenSymbol" w:hint="default"/>
+      </w:rPr>
+    </w:lvl>
+  </w:abstractNum>
+  <w:abstractNum w:abstractNumId="6" w15:restartNumberingAfterBreak="0">
+    <w:nsid w:val="7E931DC6"/>
+    <w:multiLevelType w:val="multilevel"/>
+    <w:tmpl w:val="CEAE9A1C"/>
+    <w:lvl w:ilvl="0">
+      <w:start w:val="1"/>
+      <w:numFmt w:val="bullet"/>
+      <w:lvlText w:val=""/>
+      <w:lvlJc w:val="left"/>
+      <w:pPr>
+        <w:tabs>
+          <w:tab w:val="num" w:pos="720"/>
+        </w:tabs>
+        <w:ind w:left="720" w:hanging="360"/>
+      </w:pPr>
+      <w:rPr>
+        <w:rFonts w:ascii="Symbol" w:hAnsi="Symbol" w:cs="OpenSymbol" w:hint="default"/>
+      </w:rPr>
+    </w:lvl>
+    <w:lvl w:ilvl="1">
+      <w:start w:val="1"/>
+      <w:numFmt w:val="bullet"/>
+      <w:lvlText w:val="◦"/>
+      <w:lvlJc w:val="left"/>
+      <w:pPr>
+        <w:tabs>
+          <w:tab w:val="num" w:pos="1080"/>
+        </w:tabs>
+        <w:ind w:left="1080" w:hanging="360"/>
+      </w:pPr>
+      <w:rPr>
+        <w:rFonts w:ascii="OpenSymbol" w:hAnsi="OpenSymbol" w:cs="OpenSymbol" w:hint="default"/>
+      </w:rPr>
+    </w:lvl>
+    <w:lvl w:ilvl="2">
+      <w:start w:val="1"/>
+      <w:numFmt w:val="bullet"/>
+      <w:lvlText w:val="▪"/>
+      <w:lvlJc w:val="left"/>
+      <w:pPr>
+        <w:tabs>
+          <w:tab w:val="num" w:pos="1440"/>
+        </w:tabs>
+        <w:ind w:left="1440" w:hanging="360"/>
+      </w:pPr>
+      <w:rPr>
+        <w:rFonts w:ascii="OpenSymbol" w:hAnsi="OpenSymbol" w:cs="OpenSymbol" w:hint="default"/>
+      </w:rPr>
+    </w:lvl>
+    <w:lvl w:ilvl="3">
+      <w:start w:val="1"/>
+      <w:numFmt w:val="bullet"/>
+      <w:lvlText w:val=""/>
+      <w:lvlJc w:val="left"/>
+      <w:pPr>
+        <w:tabs>
+          <w:tab w:val="num" w:pos="1800"/>
+        </w:tabs>
+        <w:ind w:left="1800" w:hanging="360"/>
+      </w:pPr>
+      <w:rPr>
+        <w:rFonts w:ascii="Symbol" w:hAnsi="Symbol" w:cs="OpenSymbol" w:hint="default"/>
+      </w:rPr>
+    </w:lvl>
+    <w:lvl w:ilvl="4">
+      <w:start w:val="1"/>
+      <w:numFmt w:val="bullet"/>
+      <w:lvlText w:val="◦"/>
+      <w:lvlJc w:val="left"/>
+      <w:pPr>
+        <w:tabs>
+          <w:tab w:val="num" w:pos="2160"/>
+        </w:tabs>
+        <w:ind w:left="2160" w:hanging="360"/>
+      </w:pPr>
+      <w:rPr>
+        <w:rFonts w:ascii="OpenSymbol" w:hAnsi="OpenSymbol" w:cs="OpenSymbol" w:hint="default"/>
+      </w:rPr>
+    </w:lvl>
+    <w:lvl w:ilvl="5">
+      <w:start w:val="1"/>
+      <w:numFmt w:val="bullet"/>
+      <w:lvlText w:val="▪"/>
+      <w:lvlJc w:val="left"/>
+      <w:pPr>
+        <w:tabs>
+          <w:tab w:val="num" w:pos="2520"/>
+        </w:tabs>
+        <w:ind w:left="2520" w:hanging="360"/>
+      </w:pPr>
+      <w:rPr>
+        <w:rFonts w:ascii="OpenSymbol" w:hAnsi="OpenSymbol" w:cs="OpenSymbol" w:hint="default"/>
+      </w:rPr>
+    </w:lvl>
+    <w:lvl w:ilvl="6">
+      <w:start w:val="1"/>
+      <w:numFmt w:val="bullet"/>
+      <w:lvlText w:val=""/>
+      <w:lvlJc w:val="left"/>
+      <w:pPr>
+        <w:tabs>
+          <w:tab w:val="num" w:pos="2880"/>
+        </w:tabs>
+        <w:ind w:left="2880" w:hanging="360"/>
+      </w:pPr>
+      <w:rPr>
+        <w:rFonts w:ascii="Symbol" w:hAnsi="Symbol" w:cs="OpenSymbol" w:hint="default"/>
+      </w:rPr>
+    </w:lvl>
+    <w:lvl w:ilvl="7">
+      <w:start w:val="1"/>
+      <w:numFmt w:val="bullet"/>
+      <w:lvlText w:val="◦"/>
+      <w:lvlJc w:val="left"/>
+      <w:pPr>
+        <w:tabs>
+          <w:tab w:val="num" w:pos="3240"/>
+        </w:tabs>
+        <w:ind w:left="3240" w:hanging="360"/>
+      </w:pPr>
+      <w:rPr>
+        <w:rFonts w:ascii="OpenSymbol" w:hAnsi="OpenSymbol" w:cs="OpenSymbol" w:hint="default"/>
+      </w:rPr>
+    </w:lvl>
+    <w:lvl w:ilvl="8">
+      <w:start w:val="1"/>
+      <w:numFmt w:val="bullet"/>
+      <w:lvlText w:val="▪"/>
+      <w:lvlJc w:val="left"/>
+      <w:pPr>
+        <w:tabs>
+          <w:tab w:val="num" w:pos="3600"/>
+        </w:tabs>
+        <w:ind w:left="3600" w:hanging="360"/>
+      </w:pPr>
+      <w:rPr>
+        <w:rFonts w:ascii="OpenSymbol" w:hAnsi="OpenSymbol" w:cs="OpenSymbol" w:hint="default"/>
+      </w:rPr>
+    </w:lvl>
+  </w:abstractNum>
+  <w:num w:numId="1">
+    <w:abstractNumId w:val="1"/>
+  </w:num>
+  <w:num w:numId="2">
+    <w:abstractNumId w:val="0"/>
+  </w:num>
+  <w:num w:numId="3">
+    <w:abstractNumId w:val="4"/>
+  </w:num>
+  <w:num w:numId="4">
+    <w:abstractNumId w:val="6"/>
+  </w:num>
+  <w:num w:numId="5">
+    <w:abstractNumId w:val="5"/>
+  </w:num>
+  <w:num w:numId="6">
+    <w:abstractNumId w:val="3"/>
+  </w:num>
+  <w:num w:numId="7">
+    <w:abstractNumId w:val="2"/>
+  </w:num>
+</w:numbering>
 </file>
 
 <file path=word/styles.xml><?xml version="1.0" encoding="utf-8"?>
@@ -1229,17 +5218,12 @@
   <w:docDefaults>
     <w:rPrDefault>
       <w:rPr>
-        <w:rFonts w:asciiTheme="minorHAnsi" w:eastAsiaTheme="minorHAnsi" w:hAnsiTheme="minorHAnsi" w:cstheme="minorBidi"/>
-        <w:sz w:val="22"/>
+        <w:rFonts w:ascii="Calibri" w:eastAsia="Calibri" w:hAnsi="Calibri" w:cs="DejaVu Sans"/>
         <w:szCs w:val="22"/>
         <w:lang w:val="it-IT" w:eastAsia="en-US" w:bidi="ar-SA"/>
       </w:rPr>
     </w:rPrDefault>
-    <w:pPrDefault>
-      <w:pPr>
-        <w:spacing w:after="160" w:line="259" w:lineRule="auto"/>
-      </w:pPr>
-    </w:pPrDefault>
+    <w:pPrDefault/>
   </w:docDefaults>
   <w:latentStyles w:defLockedState="0" w:defUIPriority="99" w:defSemiHidden="0" w:defUnhideWhenUsed="0" w:defQFormat="0" w:count="375">
     <w:lsdException w:name="Normal" w:uiPriority="0" w:qFormat="1"/>
@@ -1621,7 +5605,13 @@
   <w:style w:type="paragraph" w:default="1" w:styleId="Normale">
     <w:name w:val="Normal"/>
     <w:qFormat/>
-    <w:rsid w:val="00A87615"/>
+    <w:pPr>
+      <w:spacing w:after="160" w:line="259" w:lineRule="auto"/>
+    </w:pPr>
+    <w:rPr>
+      <w:color w:val="00000A"/>
+      <w:sz w:val="22"/>
+    </w:rPr>
   </w:style>
   <w:style w:type="character" w:default="1" w:styleId="Carpredefinitoparagrafo">
     <w:name w:val="Default Paragraph Font"/>
@@ -1650,79 +5640,211 @@
     <w:semiHidden/>
     <w:unhideWhenUsed/>
   </w:style>
-  <w:style w:type="paragraph" w:customStyle="1" w:styleId="Standard">
-    <w:name w:val="Standard"/>
-    <w:rsid w:val="00A87615"/>
-    <w:pPr>
-      <w:suppressAutoHyphens/>
-      <w:autoSpaceDN w:val="0"/>
-      <w:spacing w:after="0" w:line="240" w:lineRule="auto"/>
-      <w:textAlignment w:val="baseline"/>
-    </w:pPr>
+  <w:style w:type="character" w:customStyle="1" w:styleId="TitoloCarattere">
+    <w:name w:val="Titolo Carattere"/>
+    <w:basedOn w:val="Carpredefinitoparagrafo"/>
+    <w:qFormat/>
     <w:rPr>
-      <w:rFonts w:ascii="Liberation Serif" w:eastAsia="WenQuanYi Micro Hei" w:hAnsi="Liberation Serif" w:cs="Lohit Devanagari"/>
-      <w:kern w:val="3"/>
-      <w:sz w:val="24"/>
-      <w:szCs w:val="24"/>
+      <w:rFonts w:ascii="Calibri Light" w:eastAsia="Times New Roman" w:hAnsi="Calibri Light" w:cs="Mangal"/>
+      <w:spacing w:val="-10"/>
+      <w:sz w:val="56"/>
+      <w:szCs w:val="50"/>
       <w:lang w:eastAsia="zh-CN" w:bidi="hi-IN"/>
+    </w:rPr>
+  </w:style>
+  <w:style w:type="character" w:customStyle="1" w:styleId="ListLabel1">
+    <w:name w:val="ListLabel 1"/>
+    <w:qFormat/>
+    <w:rPr>
+      <w:rFonts w:cs="Courier New"/>
+    </w:rPr>
+  </w:style>
+  <w:style w:type="character" w:customStyle="1" w:styleId="ListLabel2">
+    <w:name w:val="ListLabel 2"/>
+    <w:qFormat/>
+    <w:rPr>
+      <w:rFonts w:cs="Courier New"/>
+    </w:rPr>
+  </w:style>
+  <w:style w:type="character" w:customStyle="1" w:styleId="ListLabel3">
+    <w:name w:val="ListLabel 3"/>
+    <w:qFormat/>
+    <w:rPr>
+      <w:rFonts w:cs="Courier New"/>
+    </w:rPr>
+  </w:style>
+  <w:style w:type="character" w:customStyle="1" w:styleId="ListLabel4">
+    <w:name w:val="ListLabel 4"/>
+    <w:qFormat/>
+    <w:rPr>
+      <w:rFonts w:ascii="Calibri Light" w:hAnsi="Calibri Light" w:cs="Symbol"/>
+      <w:sz w:val="28"/>
+    </w:rPr>
+  </w:style>
+  <w:style w:type="character" w:customStyle="1" w:styleId="ListLabel5">
+    <w:name w:val="ListLabel 5"/>
+    <w:qFormat/>
+    <w:rPr>
+      <w:rFonts w:cs="Courier New"/>
+    </w:rPr>
+  </w:style>
+  <w:style w:type="character" w:customStyle="1" w:styleId="ListLabel6">
+    <w:name w:val="ListLabel 6"/>
+    <w:qFormat/>
+    <w:rPr>
+      <w:rFonts w:cs="Wingdings"/>
+    </w:rPr>
+  </w:style>
+  <w:style w:type="character" w:customStyle="1" w:styleId="ListLabel7">
+    <w:name w:val="ListLabel 7"/>
+    <w:qFormat/>
+    <w:rPr>
+      <w:rFonts w:cs="Symbol"/>
+    </w:rPr>
+  </w:style>
+  <w:style w:type="character" w:customStyle="1" w:styleId="ListLabel8">
+    <w:name w:val="ListLabel 8"/>
+    <w:qFormat/>
+    <w:rPr>
+      <w:rFonts w:cs="Courier New"/>
+    </w:rPr>
+  </w:style>
+  <w:style w:type="character" w:customStyle="1" w:styleId="ListLabel9">
+    <w:name w:val="ListLabel 9"/>
+    <w:qFormat/>
+    <w:rPr>
+      <w:rFonts w:cs="Wingdings"/>
+    </w:rPr>
+  </w:style>
+  <w:style w:type="character" w:customStyle="1" w:styleId="ListLabel10">
+    <w:name w:val="ListLabel 10"/>
+    <w:qFormat/>
+    <w:rPr>
+      <w:rFonts w:cs="Symbol"/>
+    </w:rPr>
+  </w:style>
+  <w:style w:type="character" w:customStyle="1" w:styleId="ListLabel11">
+    <w:name w:val="ListLabel 11"/>
+    <w:qFormat/>
+    <w:rPr>
+      <w:rFonts w:cs="Courier New"/>
+    </w:rPr>
+  </w:style>
+  <w:style w:type="character" w:customStyle="1" w:styleId="ListLabel12">
+    <w:name w:val="ListLabel 12"/>
+    <w:qFormat/>
+    <w:rPr>
+      <w:rFonts w:cs="Wingdings"/>
+    </w:rPr>
+  </w:style>
+  <w:style w:type="character" w:customStyle="1" w:styleId="Caratteredinumerazione">
+    <w:name w:val="Carattere di numerazione"/>
+    <w:qFormat/>
+  </w:style>
+  <w:style w:type="character" w:customStyle="1" w:styleId="Punti">
+    <w:name w:val="Punti"/>
+    <w:qFormat/>
+    <w:rPr>
+      <w:rFonts w:ascii="OpenSymbol" w:eastAsia="OpenSymbol" w:hAnsi="OpenSymbol" w:cs="OpenSymbol"/>
+    </w:rPr>
+  </w:style>
+  <w:style w:type="character" w:customStyle="1" w:styleId="CollegamentoInternet">
+    <w:name w:val="Collegamento Internet"/>
+    <w:rPr>
+      <w:color w:val="000080"/>
+      <w:u w:val="single"/>
     </w:rPr>
   </w:style>
   <w:style w:type="paragraph" w:styleId="Titolo">
     <w:name w:val="Title"/>
     <w:basedOn w:val="Normale"/>
-    <w:next w:val="Normale"/>
-    <w:link w:val="TitoloCarattere"/>
+    <w:next w:val="Corpotesto"/>
     <w:uiPriority w:val="10"/>
     <w:qFormat/>
-    <w:rsid w:val="00A87615"/>
     <w:pPr>
       <w:suppressAutoHyphens/>
-      <w:autoSpaceDN w:val="0"/>
       <w:spacing w:after="0" w:line="240" w:lineRule="auto"/>
       <w:textAlignment w:val="baseline"/>
     </w:pPr>
     <w:rPr>
       <w:rFonts w:ascii="Calibri Light" w:eastAsia="Times New Roman" w:hAnsi="Calibri Light" w:cs="Mangal"/>
       <w:spacing w:val="-10"/>
-      <w:kern w:val="3"/>
       <w:sz w:val="56"/>
       <w:szCs w:val="50"/>
       <w:lang w:eastAsia="zh-CN" w:bidi="hi-IN"/>
     </w:rPr>
   </w:style>
-  <w:style w:type="character" w:customStyle="1" w:styleId="TitoloCarattere">
-    <w:name w:val="Titolo Carattere"/>
-    <w:basedOn w:val="Carpredefinitoparagrafo"/>
-    <w:link w:val="Titolo"/>
-    <w:uiPriority w:val="10"/>
-    <w:rsid w:val="00A87615"/>
+  <w:style w:type="paragraph" w:styleId="Corpotesto">
+    <w:name w:val="Body Text"/>
+    <w:basedOn w:val="Normale"/>
+    <w:pPr>
+      <w:spacing w:after="140" w:line="288" w:lineRule="auto"/>
+    </w:pPr>
+  </w:style>
+  <w:style w:type="paragraph" w:styleId="Elenco">
+    <w:name w:val="List"/>
+    <w:basedOn w:val="Corpotesto"/>
     <w:rPr>
-      <w:rFonts w:ascii="Calibri Light" w:eastAsia="Times New Roman" w:hAnsi="Calibri Light" w:cs="Mangal"/>
-      <w:spacing w:val="-10"/>
-      <w:kern w:val="3"/>
-      <w:sz w:val="56"/>
-      <w:szCs w:val="50"/>
+      <w:rFonts w:cs="Lohit Devanagari"/>
+    </w:rPr>
+  </w:style>
+  <w:style w:type="paragraph" w:styleId="Didascalia">
+    <w:name w:val="caption"/>
+    <w:basedOn w:val="Normale"/>
+    <w:qFormat/>
+    <w:pPr>
+      <w:suppressLineNumbers/>
+      <w:spacing w:before="120" w:after="120"/>
+    </w:pPr>
+    <w:rPr>
+      <w:rFonts w:cs="Lohit Devanagari"/>
+      <w:i/>
+      <w:iCs/>
+      <w:sz w:val="24"/>
+      <w:szCs w:val="24"/>
+    </w:rPr>
+  </w:style>
+  <w:style w:type="paragraph" w:customStyle="1" w:styleId="Indice">
+    <w:name w:val="Indice"/>
+    <w:basedOn w:val="Normale"/>
+    <w:qFormat/>
+    <w:pPr>
+      <w:suppressLineNumbers/>
+    </w:pPr>
+    <w:rPr>
+      <w:rFonts w:cs="Lohit Devanagari"/>
+    </w:rPr>
+  </w:style>
+  <w:style w:type="paragraph" w:customStyle="1" w:styleId="Standard">
+    <w:name w:val="Standard"/>
+    <w:qFormat/>
+    <w:pPr>
+      <w:suppressAutoHyphens/>
+      <w:textAlignment w:val="baseline"/>
+    </w:pPr>
+    <w:rPr>
+      <w:rFonts w:ascii="Liberation Serif" w:eastAsia="WenQuanYi Micro Hei" w:hAnsi="Liberation Serif" w:cs="Lohit Devanagari"/>
+      <w:color w:val="00000A"/>
+      <w:sz w:val="24"/>
+      <w:szCs w:val="24"/>
       <w:lang w:eastAsia="zh-CN" w:bidi="hi-IN"/>
     </w:rPr>
   </w:style>
-  <w:style w:type="table" w:styleId="Grigliatabella">
-    <w:name w:val="Table Grid"/>
-    <w:basedOn w:val="Tabellanormale"/>
-    <w:uiPriority w:val="39"/>
-    <w:rsid w:val="00A87615"/>
+  <w:style w:type="paragraph" w:customStyle="1" w:styleId="Contenutotabella">
+    <w:name w:val="Contenuto tabella"/>
+    <w:basedOn w:val="Normale"/>
+    <w:qFormat/>
+  </w:style>
+  <w:style w:type="paragraph" w:styleId="Paragrafoelenco">
+    <w:name w:val="List Paragraph"/>
+    <w:basedOn w:val="Normale"/>
+    <w:uiPriority w:val="34"/>
+    <w:qFormat/>
+    <w:rsid w:val="001229DA"/>
     <w:pPr>
-      <w:spacing w:after="0" w:line="240" w:lineRule="auto"/>
+      <w:ind w:left="720"/>
+      <w:contextualSpacing/>
     </w:pPr>
-    <w:tblPr>
-      <w:tblBorders>
-        <w:top w:val="single" w:sz="4" w:space="0" w:color="auto"/>
-        <w:left w:val="single" w:sz="4" w:space="0" w:color="auto"/>
-        <w:bottom w:val="single" w:sz="4" w:space="0" w:color="auto"/>
-        <w:right w:val="single" w:sz="4" w:space="0" w:color="auto"/>
-        <w:insideH w:val="single" w:sz="4" w:space="0" w:color="auto"/>
-        <w:insideV w:val="single" w:sz="4" w:space="0" w:color="auto"/>
-      </w:tblBorders>
-    </w:tblPr>
   </w:style>
 </w:styles>
 </file>
